--- a/ТБД/labs/lab4/Отчет по лб.docx
+++ b/ТБД/labs/lab4/Отчет по лб.docx
@@ -35,7 +35,7 @@
     <w:p>
       <w:pPr>
         <w:spacing w:after="0" w:line="360" w:lineRule="auto"/>
-        <w:ind w:firstLine="709"/>
+        <w:ind w:firstLine="708"/>
         <w:contextualSpacing/>
         <w:rPr>
           <w:rFonts w:ascii="Times New Roman" w:hAnsi="Times New Roman" w:cs="Times New Roman"/>
@@ -49,102 +49,67 @@
           <w:sz w:val="28"/>
           <w:szCs w:val="28"/>
         </w:rPr>
-        <w:t xml:space="preserve">Изучение работы оператора </w:t>
-      </w:r>
-      <w:r>
+        <w:t>Ознакомление с принципами построения схемы базы данных и обеспечения целостности данных в базе.</w:t>
+      </w:r>
+    </w:p>
+    <w:p>
+      <w:pPr>
+        <w:spacing w:after="0" w:line="360" w:lineRule="auto"/>
+        <w:contextualSpacing/>
         <w:rPr>
           <w:rFonts w:ascii="Times New Roman" w:hAnsi="Times New Roman" w:cs="Times New Roman"/>
           <w:sz w:val="28"/>
           <w:szCs w:val="28"/>
-          <w:lang w:val="en-US"/>
-        </w:rPr>
-        <w:t>SELECT</w:t>
-      </w:r>
-      <w:r>
+        </w:rPr>
+      </w:pPr>
+    </w:p>
+    <w:p>
+      <w:pPr>
+        <w:pStyle w:val="1"/>
+        <w:spacing w:before="0" w:line="360" w:lineRule="auto"/>
+        <w:ind w:firstLine="0"/>
+        <w:contextualSpacing/>
+        <w:rPr>
+          <w:rFonts w:cs="Times New Roman"/>
+          <w:szCs w:val="28"/>
+        </w:rPr>
+      </w:pPr>
+      <w:r>
+        <w:rPr>
+          <w:rFonts w:cs="Times New Roman"/>
+          <w:szCs w:val="28"/>
+        </w:rPr>
+        <w:t>ПОСТАНОВКА ЗАДАЧИ</w:t>
+      </w:r>
+    </w:p>
+    <w:p>
+      <w:pPr>
         <w:rPr>
           <w:rFonts w:ascii="Times New Roman" w:hAnsi="Times New Roman" w:cs="Times New Roman"/>
           <w:sz w:val="28"/>
           <w:szCs w:val="28"/>
         </w:rPr>
-        <w:t xml:space="preserve"> языка </w:t>
-      </w:r>
-      <w:r>
+      </w:pPr>
+    </w:p>
+    <w:p>
+      <w:pPr>
+        <w:jc w:val="center"/>
         <w:rPr>
           <w:rFonts w:ascii="Times New Roman" w:hAnsi="Times New Roman" w:cs="Times New Roman"/>
           <w:sz w:val="28"/>
           <w:szCs w:val="28"/>
-          <w:lang w:val="en-US"/>
-        </w:rPr>
-        <w:t>SQL</w:t>
-      </w:r>
+        </w:rPr>
+      </w:pPr>
       <w:r>
         <w:rPr>
           <w:rFonts w:ascii="Times New Roman" w:hAnsi="Times New Roman" w:cs="Times New Roman"/>
+          <w:noProof/>
           <w:sz w:val="28"/>
           <w:szCs w:val="28"/>
-        </w:rPr>
-        <w:t xml:space="preserve">, а так же изучение возможностей обработки данных с помощью агрегатных функций языка </w:t>
-      </w:r>
-      <w:r>
-        <w:rPr>
-          <w:rFonts w:ascii="Times New Roman" w:hAnsi="Times New Roman" w:cs="Times New Roman"/>
-          <w:sz w:val="28"/>
-          <w:szCs w:val="28"/>
-          <w:lang w:val="en-US"/>
-        </w:rPr>
-        <w:t>SQL</w:t>
-      </w:r>
-      <w:r>
-        <w:rPr>
-          <w:rFonts w:ascii="Times New Roman" w:hAnsi="Times New Roman" w:cs="Times New Roman"/>
-          <w:sz w:val="28"/>
-          <w:szCs w:val="28"/>
-        </w:rPr>
-        <w:t>.</w:t>
-      </w:r>
-    </w:p>
-    <w:p>
-      <w:pPr>
-        <w:spacing w:after="0" w:line="360" w:lineRule="auto"/>
-        <w:ind w:firstLine="709"/>
-        <w:contextualSpacing/>
-        <w:rPr>
-          <w:rFonts w:ascii="Times New Roman" w:hAnsi="Times New Roman" w:cs="Times New Roman"/>
-          <w:sz w:val="28"/>
-          <w:szCs w:val="28"/>
-        </w:rPr>
-      </w:pPr>
-    </w:p>
-    <w:p>
-      <w:pPr>
-        <w:pStyle w:val="1"/>
-        <w:spacing w:before="0" w:line="360" w:lineRule="auto"/>
-        <w:contextualSpacing/>
-        <w:rPr>
-          <w:rFonts w:cs="Times New Roman"/>
-          <w:szCs w:val="28"/>
-        </w:rPr>
-      </w:pPr>
-      <w:r>
-        <w:rPr>
-          <w:rFonts w:cs="Times New Roman"/>
-          <w:szCs w:val="28"/>
-        </w:rPr>
-        <w:t>ПОСТАНОВКА ЗАДАЧИ</w:t>
-      </w:r>
-    </w:p>
-    <w:p/>
-    <w:p>
-      <w:pPr>
-        <w:jc w:val="center"/>
-      </w:pPr>
-      <w:r>
-        <w:rPr>
-          <w:noProof/>
           <w:lang w:eastAsia="ru-RU"/>
         </w:rPr>
         <w:drawing>
-          <wp:inline distT="0" distB="0" distL="0" distR="0">
+          <wp:inline distT="0" distB="0" distL="0" distR="0" wp14:anchorId="7970225B" wp14:editId="5DE2F578">
             <wp:extent cx="5939790" cy="2383790"/>
             <wp:effectExtent l="0" t="0" r="3810" b="0"/>
             <wp:docPr id="3" name="Рисунок 3"/>
@@ -215,12 +180,312 @@
           <w:rFonts w:ascii="Times New Roman" w:hAnsi="Times New Roman" w:cs="Times New Roman"/>
           <w:sz w:val="28"/>
           <w:szCs w:val="28"/>
-        </w:rPr>
-      </w:pPr>
-    </w:p>
-    <w:p>
-      <w:pPr>
-        <w:pStyle w:val="a3"/>
+          <w:lang w:val="en-US"/>
+        </w:rPr>
+      </w:pPr>
+    </w:p>
+    <w:p>
+      <w:pPr>
+        <w:pStyle w:val="1"/>
+        <w:ind w:firstLine="0"/>
+        <w:rPr>
+          <w:rFonts w:cs="Times New Roman"/>
+          <w:szCs w:val="28"/>
+        </w:rPr>
+      </w:pPr>
+      <w:r>
+        <w:rPr>
+          <w:rFonts w:cs="Times New Roman"/>
+          <w:szCs w:val="28"/>
+        </w:rPr>
+        <w:t>ХОД</w:t>
+      </w:r>
+      <w:r>
+        <w:rPr>
+          <w:rFonts w:cs="Times New Roman"/>
+          <w:szCs w:val="28"/>
+          <w:lang w:val="en-US"/>
+        </w:rPr>
+        <w:t xml:space="preserve"> </w:t>
+      </w:r>
+      <w:r>
+        <w:rPr>
+          <w:rFonts w:cs="Times New Roman"/>
+          <w:szCs w:val="28"/>
+        </w:rPr>
+        <w:t>РАБОТЫ</w:t>
+      </w:r>
+    </w:p>
+    <w:p>
+      <w:pPr>
+        <w:rPr>
+          <w:rFonts w:ascii="Times New Roman" w:hAnsi="Times New Roman" w:cs="Times New Roman"/>
+          <w:sz w:val="28"/>
+          <w:szCs w:val="28"/>
+        </w:rPr>
+      </w:pPr>
+    </w:p>
+    <w:p>
+      <w:pPr>
+        <w:rPr>
+          <w:rFonts w:ascii="Times New Roman" w:hAnsi="Times New Roman" w:cs="Times New Roman"/>
+          <w:sz w:val="28"/>
+          <w:szCs w:val="28"/>
+        </w:rPr>
+      </w:pPr>
+      <w:r>
+        <w:rPr>
+          <w:rFonts w:ascii="Times New Roman" w:hAnsi="Times New Roman" w:cs="Times New Roman"/>
+          <w:sz w:val="28"/>
+          <w:szCs w:val="28"/>
+        </w:rPr>
+        <w:t>З</w:t>
+      </w:r>
+      <w:r>
+        <w:rPr>
+          <w:rFonts w:ascii="Times New Roman" w:hAnsi="Times New Roman" w:cs="Times New Roman"/>
+          <w:sz w:val="28"/>
+          <w:szCs w:val="28"/>
+        </w:rPr>
+        <w:t>апросы на создание таблиц заданной структуры базы данных.</w:t>
+      </w:r>
+    </w:p>
+    <w:p>
+      <w:pPr>
+        <w:rPr>
+          <w:rFonts w:ascii="Times New Roman" w:hAnsi="Times New Roman" w:cs="Times New Roman"/>
+          <w:sz w:val="28"/>
+          <w:szCs w:val="28"/>
+        </w:rPr>
+      </w:pPr>
+      <w:r>
+        <w:rPr>
+          <w:rFonts w:ascii="Times New Roman" w:hAnsi="Times New Roman" w:cs="Times New Roman"/>
+          <w:sz w:val="28"/>
+          <w:szCs w:val="28"/>
+        </w:rPr>
+        <w:t>Запрос на создание таблицы</w:t>
+      </w:r>
+      <w:r>
+        <w:rPr>
+          <w:rFonts w:ascii="Times New Roman" w:hAnsi="Times New Roman" w:cs="Times New Roman"/>
+          <w:sz w:val="28"/>
+          <w:szCs w:val="28"/>
+        </w:rPr>
+        <w:t xml:space="preserve"> «Фирма»</w:t>
+      </w:r>
+      <w:r>
+        <w:rPr>
+          <w:rFonts w:ascii="Times New Roman" w:hAnsi="Times New Roman" w:cs="Times New Roman"/>
+          <w:sz w:val="28"/>
+          <w:szCs w:val="28"/>
+        </w:rPr>
+        <w:t>, н</w:t>
+      </w:r>
+      <w:r>
+        <w:rPr>
+          <w:rFonts w:ascii="Times New Roman" w:hAnsi="Times New Roman" w:cs="Times New Roman"/>
+          <w:sz w:val="28"/>
+          <w:szCs w:val="28"/>
+        </w:rPr>
+        <w:t xml:space="preserve">а естественном языке можно сформулировать, как: «Создать таблицу с именем </w:t>
+      </w:r>
+      <w:r>
+        <w:rPr>
+          <w:rFonts w:ascii="Times New Roman" w:hAnsi="Times New Roman" w:cs="Times New Roman"/>
+          <w:sz w:val="28"/>
+          <w:szCs w:val="28"/>
+          <w:lang w:val="en-US"/>
+        </w:rPr>
+        <w:t>FRIM</w:t>
+      </w:r>
+      <w:r>
+        <w:rPr>
+          <w:rFonts w:ascii="Times New Roman" w:hAnsi="Times New Roman" w:cs="Times New Roman"/>
+          <w:sz w:val="28"/>
+          <w:szCs w:val="28"/>
+        </w:rPr>
+        <w:t>_</w:t>
+      </w:r>
+      <w:r>
+        <w:rPr>
+          <w:rFonts w:ascii="Times New Roman" w:hAnsi="Times New Roman" w:cs="Times New Roman"/>
+          <w:sz w:val="28"/>
+          <w:szCs w:val="28"/>
+          <w:lang w:val="en-US"/>
+        </w:rPr>
+        <w:t>INFO</w:t>
+      </w:r>
+      <w:r>
+        <w:rPr>
+          <w:rFonts w:ascii="Times New Roman" w:hAnsi="Times New Roman" w:cs="Times New Roman"/>
+          <w:sz w:val="28"/>
+          <w:szCs w:val="28"/>
+        </w:rPr>
+        <w:t xml:space="preserve">, где имеются столбцы: </w:t>
+      </w:r>
+      <w:r>
+        <w:rPr>
+          <w:rFonts w:ascii="Times New Roman" w:hAnsi="Times New Roman" w:cs="Times New Roman"/>
+          <w:sz w:val="28"/>
+          <w:szCs w:val="28"/>
+          <w:lang w:val="en-US"/>
+        </w:rPr>
+        <w:t>id</w:t>
+      </w:r>
+      <w:r>
+        <w:rPr>
+          <w:rFonts w:ascii="Times New Roman" w:hAnsi="Times New Roman" w:cs="Times New Roman"/>
+          <w:sz w:val="28"/>
+          <w:szCs w:val="28"/>
+        </w:rPr>
+        <w:t xml:space="preserve"> – целочисленного типа длиной 6 байт, без знака и является ключевым, </w:t>
+      </w:r>
+      <w:r>
+        <w:rPr>
+          <w:rFonts w:ascii="Times New Roman" w:hAnsi="Times New Roman" w:cs="Times New Roman"/>
+          <w:sz w:val="28"/>
+          <w:szCs w:val="28"/>
+          <w:lang w:val="en-US"/>
+        </w:rPr>
+        <w:t>address</w:t>
+      </w:r>
+      <w:r>
+        <w:rPr>
+          <w:rFonts w:ascii="Times New Roman" w:hAnsi="Times New Roman" w:cs="Times New Roman"/>
+          <w:sz w:val="28"/>
+          <w:szCs w:val="28"/>
+        </w:rPr>
+        <w:t xml:space="preserve"> – символьного типа, длиной 15 символов и обязательно к заполнению, </w:t>
+      </w:r>
+      <w:r>
+        <w:rPr>
+          <w:rFonts w:ascii="Times New Roman" w:hAnsi="Times New Roman" w:cs="Times New Roman"/>
+          <w:sz w:val="28"/>
+          <w:szCs w:val="28"/>
+          <w:lang w:val="en-US"/>
+        </w:rPr>
+        <w:t>name</w:t>
+      </w:r>
+      <w:r>
+        <w:rPr>
+          <w:rFonts w:ascii="Times New Roman" w:hAnsi="Times New Roman" w:cs="Times New Roman"/>
+          <w:sz w:val="28"/>
+          <w:szCs w:val="28"/>
+        </w:rPr>
+        <w:t xml:space="preserve"> – символьного типа,  длиной 15 символов, </w:t>
+      </w:r>
+      <w:r>
+        <w:rPr>
+          <w:rFonts w:ascii="Times New Roman" w:hAnsi="Times New Roman" w:cs="Times New Roman"/>
+          <w:sz w:val="28"/>
+          <w:szCs w:val="28"/>
+          <w:lang w:val="en-US"/>
+        </w:rPr>
+        <w:t>contacts</w:t>
+      </w:r>
+      <w:r>
+        <w:rPr>
+          <w:rFonts w:ascii="Times New Roman" w:hAnsi="Times New Roman" w:cs="Times New Roman"/>
+          <w:sz w:val="28"/>
+          <w:szCs w:val="28"/>
+        </w:rPr>
+        <w:t>_</w:t>
+      </w:r>
+      <w:proofErr w:type="spellStart"/>
+      <w:r>
+        <w:rPr>
+          <w:rFonts w:ascii="Times New Roman" w:hAnsi="Times New Roman" w:cs="Times New Roman"/>
+          <w:sz w:val="28"/>
+          <w:szCs w:val="28"/>
+          <w:lang w:val="en-US"/>
+        </w:rPr>
+        <w:t>dep</w:t>
+      </w:r>
+      <w:proofErr w:type="spellEnd"/>
+      <w:r>
+        <w:rPr>
+          <w:rFonts w:ascii="Times New Roman" w:hAnsi="Times New Roman" w:cs="Times New Roman"/>
+          <w:sz w:val="28"/>
+          <w:szCs w:val="28"/>
+        </w:rPr>
+        <w:t xml:space="preserve"> – символьного типа,  длиной 10 символов, </w:t>
+      </w:r>
+      <w:r>
+        <w:rPr>
+          <w:rFonts w:ascii="Times New Roman" w:hAnsi="Times New Roman" w:cs="Times New Roman"/>
+          <w:sz w:val="28"/>
+          <w:szCs w:val="28"/>
+          <w:lang w:val="en-US"/>
+        </w:rPr>
+        <w:t>deposit</w:t>
+      </w:r>
+      <w:r>
+        <w:rPr>
+          <w:rFonts w:ascii="Times New Roman" w:hAnsi="Times New Roman" w:cs="Times New Roman"/>
+          <w:sz w:val="28"/>
+          <w:szCs w:val="28"/>
+        </w:rPr>
+        <w:t>_</w:t>
+      </w:r>
+      <w:proofErr w:type="spellStart"/>
+      <w:r>
+        <w:rPr>
+          <w:rFonts w:ascii="Times New Roman" w:hAnsi="Times New Roman" w:cs="Times New Roman"/>
+          <w:sz w:val="28"/>
+          <w:szCs w:val="28"/>
+          <w:lang w:val="en-US"/>
+        </w:rPr>
+        <w:t>num</w:t>
+      </w:r>
+      <w:proofErr w:type="spellEnd"/>
+      <w:r>
+        <w:rPr>
+          <w:rFonts w:ascii="Times New Roman" w:hAnsi="Times New Roman" w:cs="Times New Roman"/>
+          <w:sz w:val="28"/>
+          <w:szCs w:val="28"/>
+        </w:rPr>
+        <w:t xml:space="preserve"> – целочисленного без знакового типа</w:t>
+      </w:r>
+      <w:proofErr w:type="gramStart"/>
+      <w:r>
+        <w:rPr>
+          <w:rFonts w:ascii="Times New Roman" w:hAnsi="Times New Roman" w:cs="Times New Roman"/>
+          <w:sz w:val="28"/>
+          <w:szCs w:val="28"/>
+        </w:rPr>
+        <w:t xml:space="preserve"> ,</w:t>
+      </w:r>
+      <w:proofErr w:type="gramEnd"/>
+      <w:r>
+        <w:rPr>
+          <w:rFonts w:ascii="Times New Roman" w:hAnsi="Times New Roman" w:cs="Times New Roman"/>
+          <w:sz w:val="28"/>
+          <w:szCs w:val="28"/>
+        </w:rPr>
+        <w:t>длиной 10 байт</w:t>
+      </w:r>
+      <w:r>
+        <w:rPr>
+          <w:rFonts w:ascii="Times New Roman" w:hAnsi="Times New Roman" w:cs="Times New Roman"/>
+          <w:sz w:val="28"/>
+          <w:szCs w:val="28"/>
+        </w:rPr>
+        <w:t>»</w:t>
+      </w:r>
+      <w:r>
+        <w:rPr>
+          <w:rFonts w:ascii="Times New Roman" w:hAnsi="Times New Roman" w:cs="Times New Roman"/>
+          <w:sz w:val="28"/>
+          <w:szCs w:val="28"/>
+        </w:rPr>
+        <w:t>.</w:t>
+      </w:r>
+    </w:p>
+    <w:p>
+      <w:pPr>
+        <w:pStyle w:val="a3"/>
+        <w:ind w:firstLine="0"/>
         <w:contextualSpacing/>
         <w:rPr>
           <w:rFonts w:cs="Times New Roman"/>
@@ -243,15 +508,7 @@
           <w:szCs w:val="28"/>
           <w:lang w:val="en-US"/>
         </w:rPr>
-        <w:t>Firm_info_db.</w:t>
-      </w:r>
-      <w:r>
-        <w:rPr>
-          <w:rFonts w:cs="Times New Roman"/>
-          <w:szCs w:val="28"/>
-          <w:lang w:val="en-US"/>
-        </w:rPr>
-        <w:t>FIRM_INFO</w:t>
+        <w:t>Firm_info_db.FIRM_INFO</w:t>
       </w:r>
       <w:proofErr w:type="spellEnd"/>
       <w:r>
@@ -260,20 +517,13 @@
           <w:szCs w:val="28"/>
           <w:lang w:val="en-US"/>
         </w:rPr>
-        <w:t xml:space="preserve"> </w:t>
-      </w:r>
-      <w:r>
-        <w:rPr>
-          <w:rFonts w:cs="Times New Roman"/>
-          <w:szCs w:val="28"/>
-          <w:lang w:val="en-US"/>
-        </w:rPr>
-        <w:t>(</w:t>
-      </w:r>
-    </w:p>
-    <w:p>
-      <w:pPr>
-        <w:pStyle w:val="a3"/>
+        <w:t xml:space="preserve"> (</w:t>
+      </w:r>
+    </w:p>
+    <w:p>
+      <w:pPr>
+        <w:pStyle w:val="a3"/>
+        <w:ind w:firstLine="0"/>
         <w:contextualSpacing/>
         <w:rPr>
           <w:rFonts w:cs="Times New Roman"/>
@@ -311,6 +561,7 @@
     <w:p>
       <w:pPr>
         <w:pStyle w:val="a3"/>
+        <w:ind w:firstLine="0"/>
         <w:contextualSpacing/>
         <w:rPr>
           <w:rFonts w:cs="Times New Roman"/>
@@ -350,6 +601,7 @@
     <w:p>
       <w:pPr>
         <w:pStyle w:val="a3"/>
+        <w:ind w:firstLine="0"/>
         <w:contextualSpacing/>
         <w:rPr>
           <w:rFonts w:cs="Times New Roman"/>
@@ -387,6 +639,7 @@
     <w:p>
       <w:pPr>
         <w:pStyle w:val="a3"/>
+        <w:ind w:firstLine="0"/>
         <w:contextualSpacing/>
         <w:rPr>
           <w:rFonts w:cs="Times New Roman"/>
@@ -426,19 +679,21 @@
     <w:p>
       <w:pPr>
         <w:pStyle w:val="a3"/>
-        <w:contextualSpacing/>
-        <w:rPr>
-          <w:rFonts w:cs="Times New Roman"/>
-          <w:szCs w:val="28"/>
-          <w:lang w:val="en-US"/>
-        </w:rPr>
-      </w:pPr>
-      <w:r>
-        <w:rPr>
-          <w:rFonts w:cs="Times New Roman"/>
-          <w:szCs w:val="28"/>
-          <w:lang w:val="en-US"/>
-        </w:rPr>
+        <w:ind w:firstLine="0"/>
+        <w:contextualSpacing/>
+        <w:rPr>
+          <w:rFonts w:cs="Times New Roman"/>
+          <w:szCs w:val="28"/>
+          <w:lang w:val="en-US"/>
+        </w:rPr>
+      </w:pPr>
+      <w:r>
+        <w:rPr>
+          <w:rFonts w:cs="Times New Roman"/>
+          <w:szCs w:val="28"/>
+          <w:lang w:val="en-US"/>
+        </w:rPr>
+        <w:lastRenderedPageBreak/>
         <w:t xml:space="preserve">    </w:t>
       </w:r>
       <w:proofErr w:type="spellStart"/>
@@ -465,6 +720,7 @@
     <w:p>
       <w:pPr>
         <w:pStyle w:val="a3"/>
+        <w:ind w:firstLine="0"/>
         <w:contextualSpacing/>
         <w:rPr>
           <w:rFonts w:cs="Times New Roman"/>
@@ -491,28 +747,31 @@
     <w:p>
       <w:pPr>
         <w:pStyle w:val="a3"/>
-        <w:contextualSpacing/>
-        <w:rPr>
-          <w:rFonts w:cs="Times New Roman"/>
-          <w:szCs w:val="28"/>
-          <w:lang w:val="en-US"/>
-        </w:rPr>
-      </w:pPr>
-    </w:p>
-    <w:p>
-      <w:pPr>
-        <w:pStyle w:val="a3"/>
-        <w:contextualSpacing/>
-        <w:rPr>
-          <w:rFonts w:cs="Times New Roman"/>
-          <w:szCs w:val="28"/>
-          <w:lang w:val="en-US"/>
-        </w:rPr>
-      </w:pPr>
-    </w:p>
-    <w:p>
-      <w:pPr>
-        <w:pStyle w:val="a3"/>
+        <w:ind w:firstLine="0"/>
+        <w:contextualSpacing/>
+        <w:rPr>
+          <w:rFonts w:cs="Times New Roman"/>
+          <w:szCs w:val="28"/>
+          <w:lang w:val="en-US"/>
+        </w:rPr>
+      </w:pPr>
+    </w:p>
+    <w:p>
+      <w:pPr>
+        <w:pStyle w:val="a3"/>
+        <w:ind w:firstLine="0"/>
+        <w:contextualSpacing/>
+        <w:rPr>
+          <w:rFonts w:cs="Times New Roman"/>
+          <w:szCs w:val="28"/>
+          <w:lang w:val="en-US"/>
+        </w:rPr>
+      </w:pPr>
+    </w:p>
+    <w:p>
+      <w:pPr>
+        <w:pStyle w:val="a3"/>
+        <w:ind w:firstLine="0"/>
         <w:contextualSpacing/>
         <w:rPr>
           <w:rFonts w:cs="Times New Roman"/>
@@ -560,6 +819,7 @@
     <w:p>
       <w:pPr>
         <w:pStyle w:val="a3"/>
+        <w:ind w:firstLine="0"/>
         <w:contextualSpacing/>
         <w:rPr>
           <w:rFonts w:cs="Times New Roman"/>
@@ -599,6 +859,7 @@
     <w:p>
       <w:pPr>
         <w:pStyle w:val="a3"/>
+        <w:ind w:firstLine="0"/>
         <w:contextualSpacing/>
         <w:rPr>
           <w:rFonts w:cs="Times New Roman"/>
@@ -638,20 +899,20 @@
     <w:p>
       <w:pPr>
         <w:pStyle w:val="a3"/>
-        <w:contextualSpacing/>
-        <w:rPr>
-          <w:rFonts w:cs="Times New Roman"/>
-          <w:szCs w:val="28"/>
-          <w:lang w:val="en-US"/>
-        </w:rPr>
-      </w:pPr>
-      <w:r>
-        <w:rPr>
-          <w:rFonts w:cs="Times New Roman"/>
-          <w:szCs w:val="28"/>
-          <w:lang w:val="en-US"/>
-        </w:rPr>
-        <w:lastRenderedPageBreak/>
+        <w:ind w:firstLine="0"/>
+        <w:contextualSpacing/>
+        <w:rPr>
+          <w:rFonts w:cs="Times New Roman"/>
+          <w:szCs w:val="28"/>
+          <w:lang w:val="en-US"/>
+        </w:rPr>
+      </w:pPr>
+      <w:r>
+        <w:rPr>
+          <w:rFonts w:cs="Times New Roman"/>
+          <w:szCs w:val="28"/>
+          <w:lang w:val="en-US"/>
+        </w:rPr>
         <w:t xml:space="preserve">    </w:t>
       </w:r>
       <w:proofErr w:type="gramStart"/>
@@ -676,6 +937,7 @@
     <w:p>
       <w:pPr>
         <w:pStyle w:val="a3"/>
+        <w:ind w:firstLine="0"/>
         <w:contextualSpacing/>
         <w:rPr>
           <w:rFonts w:cs="Times New Roman"/>
@@ -715,6 +977,7 @@
     <w:p>
       <w:pPr>
         <w:pStyle w:val="a3"/>
+        <w:ind w:firstLine="0"/>
         <w:contextualSpacing/>
         <w:rPr>
           <w:rFonts w:cs="Times New Roman"/>
@@ -780,6 +1043,7 @@
     <w:p>
       <w:pPr>
         <w:pStyle w:val="a3"/>
+        <w:ind w:firstLine="0"/>
         <w:contextualSpacing/>
         <w:rPr>
           <w:rFonts w:cs="Times New Roman"/>
@@ -799,17 +1063,19 @@
     <w:p>
       <w:pPr>
         <w:pStyle w:val="a3"/>
-        <w:contextualSpacing/>
-        <w:rPr>
-          <w:rFonts w:cs="Times New Roman"/>
-          <w:szCs w:val="28"/>
-          <w:lang w:val="en-US"/>
-        </w:rPr>
-      </w:pPr>
-    </w:p>
-    <w:p>
-      <w:pPr>
-        <w:pStyle w:val="a3"/>
+        <w:ind w:firstLine="0"/>
+        <w:contextualSpacing/>
+        <w:rPr>
+          <w:rFonts w:cs="Times New Roman"/>
+          <w:szCs w:val="28"/>
+          <w:lang w:val="en-US"/>
+        </w:rPr>
+      </w:pPr>
+    </w:p>
+    <w:p>
+      <w:pPr>
+        <w:pStyle w:val="a3"/>
+        <w:ind w:firstLine="0"/>
         <w:contextualSpacing/>
         <w:rPr>
           <w:rFonts w:cs="Times New Roman"/>
@@ -839,6 +1105,7 @@
     <w:p>
       <w:pPr>
         <w:pStyle w:val="a3"/>
+        <w:ind w:firstLine="0"/>
         <w:contextualSpacing/>
         <w:rPr>
           <w:rFonts w:cs="Times New Roman"/>
@@ -878,6 +1145,7 @@
     <w:p>
       <w:pPr>
         <w:pStyle w:val="a3"/>
+        <w:ind w:firstLine="0"/>
         <w:contextualSpacing/>
         <w:rPr>
           <w:rFonts w:cs="Times New Roman"/>
@@ -917,6 +1185,7 @@
     <w:p>
       <w:pPr>
         <w:pStyle w:val="a3"/>
+        <w:ind w:firstLine="0"/>
         <w:contextualSpacing/>
         <w:rPr>
           <w:rFonts w:cs="Times New Roman"/>
@@ -956,6 +1225,7 @@
     <w:p>
       <w:pPr>
         <w:pStyle w:val="a3"/>
+        <w:ind w:firstLine="0"/>
         <w:contextualSpacing/>
         <w:rPr>
           <w:rFonts w:cs="Times New Roman"/>
@@ -1021,6 +1291,7 @@
     <w:p>
       <w:pPr>
         <w:pStyle w:val="a3"/>
+        <w:ind w:firstLine="0"/>
         <w:contextualSpacing/>
         <w:rPr>
           <w:rFonts w:cs="Times New Roman"/>
@@ -1040,28 +1311,31 @@
     <w:p>
       <w:pPr>
         <w:pStyle w:val="a3"/>
-        <w:contextualSpacing/>
-        <w:rPr>
-          <w:rFonts w:cs="Times New Roman"/>
-          <w:szCs w:val="28"/>
-          <w:lang w:val="en-US"/>
-        </w:rPr>
-      </w:pPr>
-    </w:p>
-    <w:p>
-      <w:pPr>
-        <w:pStyle w:val="a3"/>
-        <w:contextualSpacing/>
-        <w:rPr>
-          <w:rFonts w:cs="Times New Roman"/>
-          <w:szCs w:val="28"/>
-          <w:lang w:val="en-US"/>
-        </w:rPr>
-      </w:pPr>
-    </w:p>
-    <w:p>
-      <w:pPr>
-        <w:pStyle w:val="a3"/>
+        <w:ind w:firstLine="0"/>
+        <w:contextualSpacing/>
+        <w:rPr>
+          <w:rFonts w:cs="Times New Roman"/>
+          <w:szCs w:val="28"/>
+          <w:lang w:val="en-US"/>
+        </w:rPr>
+      </w:pPr>
+    </w:p>
+    <w:p>
+      <w:pPr>
+        <w:pStyle w:val="a3"/>
+        <w:ind w:firstLine="0"/>
+        <w:contextualSpacing/>
+        <w:rPr>
+          <w:rFonts w:cs="Times New Roman"/>
+          <w:szCs w:val="28"/>
+          <w:lang w:val="en-US"/>
+        </w:rPr>
+      </w:pPr>
+    </w:p>
+    <w:p>
+      <w:pPr>
+        <w:pStyle w:val="a3"/>
+        <w:ind w:firstLine="0"/>
         <w:contextualSpacing/>
         <w:rPr>
           <w:rFonts w:cs="Times New Roman"/>
@@ -1091,6 +1365,7 @@
     <w:p>
       <w:pPr>
         <w:pStyle w:val="a3"/>
+        <w:ind w:firstLine="0"/>
         <w:contextualSpacing/>
         <w:rPr>
           <w:rFonts w:cs="Times New Roman"/>
@@ -1130,6 +1405,7 @@
     <w:p>
       <w:pPr>
         <w:pStyle w:val="a3"/>
+        <w:ind w:firstLine="0"/>
         <w:contextualSpacing/>
         <w:rPr>
           <w:rFonts w:cs="Times New Roman"/>
@@ -1169,6 +1445,7 @@
     <w:p>
       <w:pPr>
         <w:pStyle w:val="a3"/>
+        <w:ind w:firstLine="0"/>
         <w:contextualSpacing/>
         <w:rPr>
           <w:rFonts w:cs="Times New Roman"/>
@@ -1224,6 +1501,7 @@
     <w:p>
       <w:pPr>
         <w:pStyle w:val="a3"/>
+        <w:ind w:firstLine="0"/>
         <w:contextualSpacing/>
         <w:rPr>
           <w:rFonts w:cs="Times New Roman"/>
@@ -1243,28 +1521,31 @@
     <w:p>
       <w:pPr>
         <w:pStyle w:val="a3"/>
-        <w:contextualSpacing/>
-        <w:rPr>
-          <w:rFonts w:cs="Times New Roman"/>
-          <w:szCs w:val="28"/>
-          <w:lang w:val="en-US"/>
-        </w:rPr>
-      </w:pPr>
-    </w:p>
-    <w:p>
-      <w:pPr>
-        <w:pStyle w:val="a3"/>
-        <w:contextualSpacing/>
-        <w:rPr>
-          <w:rFonts w:cs="Times New Roman"/>
-          <w:szCs w:val="28"/>
-          <w:lang w:val="en-US"/>
-        </w:rPr>
-      </w:pPr>
-    </w:p>
-    <w:p>
-      <w:pPr>
-        <w:pStyle w:val="a3"/>
+        <w:ind w:firstLine="0"/>
+        <w:contextualSpacing/>
+        <w:rPr>
+          <w:rFonts w:cs="Times New Roman"/>
+          <w:szCs w:val="28"/>
+          <w:lang w:val="en-US"/>
+        </w:rPr>
+      </w:pPr>
+    </w:p>
+    <w:p>
+      <w:pPr>
+        <w:pStyle w:val="a3"/>
+        <w:ind w:firstLine="0"/>
+        <w:contextualSpacing/>
+        <w:rPr>
+          <w:rFonts w:cs="Times New Roman"/>
+          <w:szCs w:val="28"/>
+          <w:lang w:val="en-US"/>
+        </w:rPr>
+      </w:pPr>
+    </w:p>
+    <w:p>
+      <w:pPr>
+        <w:pStyle w:val="a3"/>
+        <w:ind w:firstLine="0"/>
         <w:contextualSpacing/>
         <w:rPr>
           <w:rFonts w:cs="Times New Roman"/>
@@ -1294,6 +1575,7 @@
     <w:p>
       <w:pPr>
         <w:pStyle w:val="a3"/>
+        <w:ind w:firstLine="0"/>
         <w:contextualSpacing/>
         <w:rPr>
           <w:rFonts w:cs="Times New Roman"/>
@@ -1333,6 +1615,7 @@
     <w:p>
       <w:pPr>
         <w:pStyle w:val="a3"/>
+        <w:ind w:firstLine="0"/>
         <w:contextualSpacing/>
         <w:rPr>
           <w:rFonts w:cs="Times New Roman"/>
@@ -1372,41 +1655,299 @@
     <w:p>
       <w:pPr>
         <w:pStyle w:val="a3"/>
-        <w:contextualSpacing/>
-        <w:rPr>
-          <w:rFonts w:cs="Times New Roman"/>
-          <w:szCs w:val="28"/>
-          <w:lang w:val="en-US"/>
-        </w:rPr>
-      </w:pPr>
-      <w:r>
-        <w:rPr>
-          <w:rFonts w:cs="Times New Roman"/>
-          <w:szCs w:val="28"/>
-          <w:lang w:val="en-US"/>
-        </w:rPr>
+        <w:ind w:firstLine="0"/>
+        <w:contextualSpacing/>
+        <w:rPr>
+          <w:rFonts w:cs="Times New Roman"/>
+          <w:szCs w:val="28"/>
+          <w:lang w:val="en-US"/>
+        </w:rPr>
+      </w:pPr>
+      <w:r>
+        <w:rPr>
+          <w:rFonts w:cs="Times New Roman"/>
+          <w:szCs w:val="28"/>
+          <w:lang w:val="en-US"/>
+        </w:rPr>
+        <w:lastRenderedPageBreak/>
         <w:t xml:space="preserve">    )</w:t>
       </w:r>
     </w:p>
     <w:p>
       <w:pPr>
         <w:pStyle w:val="a3"/>
-        <w:contextualSpacing/>
-        <w:rPr>
-          <w:rFonts w:cs="Times New Roman"/>
-          <w:szCs w:val="28"/>
-          <w:lang w:val="en-US"/>
-        </w:rPr>
-      </w:pPr>
-    </w:p>
-    <w:p>
-      <w:pPr>
-        <w:pStyle w:val="a3"/>
-        <w:contextualSpacing/>
-        <w:rPr>
-          <w:rFonts w:cs="Times New Roman"/>
-          <w:szCs w:val="28"/>
-          <w:lang w:val="en-US"/>
+        <w:ind w:firstLine="0"/>
+        <w:contextualSpacing/>
+        <w:rPr>
+          <w:rFonts w:cs="Times New Roman"/>
+          <w:szCs w:val="28"/>
+        </w:rPr>
+      </w:pPr>
+    </w:p>
+    <w:p>
+      <w:pPr>
+        <w:pStyle w:val="a3"/>
+        <w:ind w:firstLine="0"/>
+        <w:contextualSpacing/>
+        <w:rPr>
+          <w:rFonts w:cs="Times New Roman"/>
+          <w:szCs w:val="28"/>
+        </w:rPr>
+      </w:pPr>
+      <w:r>
+        <w:rPr>
+          <w:rFonts w:cs="Times New Roman"/>
+          <w:szCs w:val="28"/>
+        </w:rPr>
+        <w:t>Запросы на изменение структур таблиц базы данных.</w:t>
+      </w:r>
+    </w:p>
+    <w:p>
+      <w:pPr>
+        <w:pStyle w:val="a3"/>
+        <w:ind w:firstLine="0"/>
+        <w:contextualSpacing/>
+        <w:rPr>
+          <w:rFonts w:cs="Times New Roman"/>
+          <w:szCs w:val="28"/>
+        </w:rPr>
+      </w:pPr>
+    </w:p>
+    <w:p>
+      <w:pPr>
+        <w:pStyle w:val="a3"/>
+        <w:ind w:firstLine="0"/>
+        <w:contextualSpacing/>
+        <w:rPr>
+          <w:rFonts w:cs="Times New Roman"/>
+          <w:szCs w:val="28"/>
+        </w:rPr>
+      </w:pPr>
+      <w:r>
+        <w:rPr>
+          <w:rFonts w:cs="Times New Roman"/>
+          <w:szCs w:val="28"/>
+        </w:rPr>
+        <w:t>Запрос на добавление внешнего ключа таблице «Помещение», на естественном языке можно сформулировать, как:</w:t>
+      </w:r>
+    </w:p>
+    <w:p>
+      <w:pPr>
+        <w:pStyle w:val="a3"/>
+        <w:ind w:firstLine="0"/>
+        <w:contextualSpacing/>
+        <w:rPr>
+          <w:rFonts w:cs="Times New Roman"/>
+          <w:szCs w:val="28"/>
+        </w:rPr>
+      </w:pPr>
+      <w:r>
+        <w:rPr>
+          <w:rFonts w:cs="Times New Roman"/>
+          <w:szCs w:val="28"/>
+        </w:rPr>
+        <w:t xml:space="preserve">«Обновить таблицу </w:t>
+      </w:r>
+      <w:r>
+        <w:rPr>
+          <w:rFonts w:cs="Times New Roman"/>
+          <w:szCs w:val="28"/>
+          <w:lang w:val="en-US"/>
+        </w:rPr>
+        <w:t>Placement</w:t>
+      </w:r>
+      <w:r>
+        <w:rPr>
+          <w:rFonts w:cs="Times New Roman"/>
+          <w:szCs w:val="28"/>
+        </w:rPr>
+        <w:t xml:space="preserve">, добавив ограничение с именем </w:t>
+      </w:r>
+      <w:r>
+        <w:rPr>
+          <w:rFonts w:cs="Times New Roman"/>
+          <w:szCs w:val="28"/>
+          <w:lang w:val="en-US"/>
+        </w:rPr>
+        <w:t>ref</w:t>
+      </w:r>
+      <w:r>
+        <w:rPr>
+          <w:rFonts w:cs="Times New Roman"/>
+          <w:szCs w:val="28"/>
+        </w:rPr>
+        <w:t>_</w:t>
+      </w:r>
+      <w:r>
+        <w:rPr>
+          <w:rFonts w:cs="Times New Roman"/>
+          <w:szCs w:val="28"/>
+          <w:lang w:val="en-US"/>
+        </w:rPr>
+        <w:t>to</w:t>
+      </w:r>
+      <w:r>
+        <w:rPr>
+          <w:rFonts w:cs="Times New Roman"/>
+          <w:szCs w:val="28"/>
+        </w:rPr>
+        <w:t>_</w:t>
+      </w:r>
+      <w:r>
+        <w:rPr>
+          <w:rFonts w:cs="Times New Roman"/>
+          <w:szCs w:val="28"/>
+          <w:lang w:val="en-US"/>
+        </w:rPr>
+        <w:t>firm</w:t>
+      </w:r>
+      <w:r>
+        <w:rPr>
+          <w:rFonts w:cs="Times New Roman"/>
+          <w:szCs w:val="28"/>
+        </w:rPr>
+        <w:t>_</w:t>
+      </w:r>
+      <w:r>
+        <w:rPr>
+          <w:rFonts w:cs="Times New Roman"/>
+          <w:szCs w:val="28"/>
+          <w:lang w:val="en-US"/>
+        </w:rPr>
+        <w:t>id</w:t>
+      </w:r>
+      <w:r>
+        <w:rPr>
+          <w:rFonts w:cs="Times New Roman"/>
+          <w:szCs w:val="28"/>
+        </w:rPr>
+        <w:t xml:space="preserve"> внешний ключ атрибута </w:t>
+      </w:r>
+      <w:r>
+        <w:rPr>
+          <w:rFonts w:cs="Times New Roman"/>
+          <w:szCs w:val="28"/>
+          <w:lang w:val="en-US"/>
+        </w:rPr>
+        <w:t>firm</w:t>
+      </w:r>
+      <w:r>
+        <w:rPr>
+          <w:rFonts w:cs="Times New Roman"/>
+          <w:szCs w:val="28"/>
+        </w:rPr>
+        <w:t>_</w:t>
+      </w:r>
+      <w:r>
+        <w:rPr>
+          <w:rFonts w:cs="Times New Roman"/>
+          <w:szCs w:val="28"/>
+          <w:lang w:val="en-US"/>
+        </w:rPr>
+        <w:t>id</w:t>
+      </w:r>
+      <w:r>
+        <w:rPr>
+          <w:rFonts w:cs="Times New Roman"/>
+          <w:szCs w:val="28"/>
+        </w:rPr>
+        <w:t xml:space="preserve"> установив ссылку на поле </w:t>
+      </w:r>
+      <w:r>
+        <w:rPr>
+          <w:rFonts w:cs="Times New Roman"/>
+          <w:szCs w:val="28"/>
+          <w:lang w:val="en-US"/>
+        </w:rPr>
+        <w:t>id</w:t>
+      </w:r>
+      <w:r>
+        <w:rPr>
+          <w:rFonts w:cs="Times New Roman"/>
+          <w:szCs w:val="28"/>
+        </w:rPr>
+        <w:t xml:space="preserve"> табл</w:t>
+      </w:r>
+      <w:r>
+        <w:rPr>
+          <w:rFonts w:cs="Times New Roman"/>
+          <w:szCs w:val="28"/>
+        </w:rPr>
+        <w:t>и</w:t>
+      </w:r>
+      <w:r>
+        <w:rPr>
+          <w:rFonts w:cs="Times New Roman"/>
+          <w:szCs w:val="28"/>
+        </w:rPr>
+        <w:t xml:space="preserve">цы </w:t>
+      </w:r>
+      <w:r>
+        <w:rPr>
+          <w:rFonts w:cs="Times New Roman"/>
+          <w:szCs w:val="28"/>
+          <w:lang w:val="en-US"/>
+        </w:rPr>
+        <w:t>Firm</w:t>
+      </w:r>
+      <w:r>
+        <w:rPr>
+          <w:rFonts w:cs="Times New Roman"/>
+          <w:szCs w:val="28"/>
+        </w:rPr>
+        <w:t>_</w:t>
+      </w:r>
+      <w:r>
+        <w:rPr>
+          <w:rFonts w:cs="Times New Roman"/>
+          <w:szCs w:val="28"/>
+          <w:lang w:val="en-US"/>
+        </w:rPr>
+        <w:t>id</w:t>
+      </w:r>
+      <w:r>
+        <w:rPr>
+          <w:rFonts w:cs="Times New Roman"/>
+          <w:szCs w:val="28"/>
+        </w:rPr>
+        <w:t xml:space="preserve"> и установив изменение данных дочерней таблицы – </w:t>
+      </w:r>
+      <w:proofErr w:type="spellStart"/>
+      <w:r>
+        <w:rPr>
+          <w:rFonts w:cs="Times New Roman"/>
+          <w:szCs w:val="28"/>
+        </w:rPr>
+        <w:t>каскадно</w:t>
+      </w:r>
+      <w:proofErr w:type="spellEnd"/>
+      <w:r>
+        <w:rPr>
+          <w:rFonts w:cs="Times New Roman"/>
+          <w:szCs w:val="28"/>
+        </w:rPr>
+        <w:t>.</w:t>
+      </w:r>
+    </w:p>
+    <w:p>
+      <w:pPr>
+        <w:pStyle w:val="a3"/>
+        <w:ind w:firstLine="0"/>
+        <w:contextualSpacing/>
+        <w:rPr>
+          <w:rFonts w:cs="Times New Roman"/>
+          <w:szCs w:val="28"/>
+        </w:rPr>
+      </w:pPr>
+    </w:p>
+    <w:p>
+      <w:pPr>
+        <w:pStyle w:val="a3"/>
+        <w:ind w:firstLine="0"/>
+        <w:contextualSpacing/>
+        <w:rPr>
+          <w:rFonts w:cs="Times New Roman"/>
+          <w:szCs w:val="28"/>
         </w:rPr>
       </w:pPr>
       <w:r>
@@ -1475,20 +2016,30 @@
     <w:p>
       <w:pPr>
         <w:pStyle w:val="a3"/>
-        <w:contextualSpacing/>
-        <w:rPr>
-          <w:rFonts w:cs="Times New Roman"/>
-          <w:szCs w:val="28"/>
-          <w:lang w:val="en-US"/>
-        </w:rPr>
-      </w:pPr>
-      <w:r>
-        <w:rPr>
-          <w:rFonts w:cs="Times New Roman"/>
-          <w:szCs w:val="28"/>
-          <w:lang w:val="en-US"/>
-        </w:rPr>
-        <w:lastRenderedPageBreak/>
+        <w:ind w:firstLine="0"/>
+        <w:contextualSpacing/>
+        <w:rPr>
+          <w:rFonts w:cs="Times New Roman"/>
+          <w:szCs w:val="28"/>
+        </w:rPr>
+      </w:pPr>
+    </w:p>
+    <w:p>
+      <w:pPr>
+        <w:pStyle w:val="a3"/>
+        <w:ind w:firstLine="0"/>
+        <w:contextualSpacing/>
+        <w:rPr>
+          <w:rFonts w:cs="Times New Roman"/>
+          <w:szCs w:val="28"/>
+        </w:rPr>
+      </w:pPr>
+      <w:r>
+        <w:rPr>
+          <w:rFonts w:cs="Times New Roman"/>
+          <w:szCs w:val="28"/>
+          <w:lang w:val="en-US"/>
+        </w:rPr>
         <w:t xml:space="preserve">ALTER TABLE FIRM_INFO_DB.PHONE ADD CONSTRAINT </w:t>
       </w:r>
       <w:proofErr w:type="spellStart"/>
@@ -1577,28 +2128,18 @@
     <w:p>
       <w:pPr>
         <w:pStyle w:val="a3"/>
-        <w:contextualSpacing/>
-        <w:rPr>
-          <w:rFonts w:cs="Times New Roman"/>
-          <w:szCs w:val="28"/>
-          <w:lang w:val="en-US"/>
-        </w:rPr>
-      </w:pPr>
-    </w:p>
-    <w:p>
-      <w:pPr>
-        <w:pStyle w:val="a3"/>
-        <w:contextualSpacing/>
-        <w:rPr>
-          <w:rFonts w:cs="Times New Roman"/>
-          <w:szCs w:val="28"/>
-          <w:lang w:val="en-US"/>
-        </w:rPr>
-      </w:pPr>
-    </w:p>
-    <w:p>
-      <w:pPr>
-        <w:pStyle w:val="a3"/>
+        <w:ind w:firstLine="0"/>
+        <w:contextualSpacing/>
+        <w:rPr>
+          <w:rFonts w:cs="Times New Roman"/>
+          <w:szCs w:val="28"/>
+        </w:rPr>
+      </w:pPr>
+    </w:p>
+    <w:p>
+      <w:pPr>
+        <w:pStyle w:val="a3"/>
+        <w:ind w:firstLine="0"/>
         <w:contextualSpacing/>
         <w:rPr>
           <w:rFonts w:cs="Times New Roman"/>
@@ -1690,17 +2231,19 @@
     <w:p>
       <w:pPr>
         <w:pStyle w:val="a3"/>
-        <w:contextualSpacing/>
-        <w:rPr>
-          <w:rFonts w:cs="Times New Roman"/>
-          <w:szCs w:val="28"/>
-          <w:lang w:val="en-US"/>
-        </w:rPr>
-      </w:pPr>
-    </w:p>
-    <w:p>
-      <w:pPr>
-        <w:pStyle w:val="a3"/>
+        <w:ind w:firstLine="0"/>
+        <w:contextualSpacing/>
+        <w:rPr>
+          <w:rFonts w:cs="Times New Roman"/>
+          <w:szCs w:val="28"/>
+          <w:lang w:val="en-US"/>
+        </w:rPr>
+      </w:pPr>
+    </w:p>
+    <w:p>
+      <w:pPr>
+        <w:pStyle w:val="a3"/>
+        <w:ind w:firstLine="0"/>
         <w:contextualSpacing/>
         <w:rPr>
           <w:rFonts w:cs="Times New Roman"/>
@@ -1810,30 +2353,33 @@
     <w:p>
       <w:pPr>
         <w:pStyle w:val="a3"/>
-        <w:contextualSpacing/>
-        <w:rPr>
-          <w:rFonts w:cs="Times New Roman"/>
-          <w:szCs w:val="28"/>
-          <w:lang w:val="en-US"/>
-        </w:rPr>
-      </w:pPr>
-    </w:p>
-    <w:p>
-      <w:pPr>
-        <w:pStyle w:val="a3"/>
-        <w:contextualSpacing/>
-        <w:rPr>
-          <w:rFonts w:cs="Times New Roman"/>
-          <w:szCs w:val="28"/>
-          <w:lang w:val="en-US"/>
-        </w:rPr>
-      </w:pPr>
-      <w:r>
-        <w:rPr>
-          <w:rFonts w:cs="Times New Roman"/>
-          <w:szCs w:val="28"/>
-          <w:lang w:val="en-US"/>
-        </w:rPr>
+        <w:ind w:firstLine="0"/>
+        <w:contextualSpacing/>
+        <w:rPr>
+          <w:rFonts w:cs="Times New Roman"/>
+          <w:szCs w:val="28"/>
+          <w:lang w:val="en-US"/>
+        </w:rPr>
+      </w:pPr>
+    </w:p>
+    <w:p>
+      <w:pPr>
+        <w:pStyle w:val="a3"/>
+        <w:ind w:firstLine="0"/>
+        <w:contextualSpacing/>
+        <w:rPr>
+          <w:rFonts w:cs="Times New Roman"/>
+          <w:szCs w:val="28"/>
+          <w:lang w:val="en-US"/>
+        </w:rPr>
+      </w:pPr>
+      <w:r>
+        <w:rPr>
+          <w:rFonts w:cs="Times New Roman"/>
+          <w:szCs w:val="28"/>
+          <w:lang w:val="en-US"/>
+        </w:rPr>
+        <w:lastRenderedPageBreak/>
         <w:t xml:space="preserve">ALTER TABLE PLACEMENT ADD CONSTRAINT </w:t>
       </w:r>
       <w:proofErr w:type="spellStart"/>
@@ -1900,33 +2446,3796 @@
         </w:rPr>
         <w:t>) ON DELETE NO ACTION ON UPDATE CASCADE</w:t>
       </w:r>
+    </w:p>
+    <w:p>
+      <w:pPr>
+        <w:pStyle w:val="a3"/>
+        <w:ind w:firstLine="0"/>
+        <w:contextualSpacing/>
+        <w:rPr>
+          <w:rFonts w:cs="Times New Roman"/>
+          <w:szCs w:val="28"/>
+          <w:lang w:val="en-US"/>
+        </w:rPr>
+      </w:pPr>
+    </w:p>
+    <w:p>
+      <w:pPr>
+        <w:pStyle w:val="a3"/>
+        <w:ind w:firstLine="0"/>
+        <w:contextualSpacing/>
+        <w:rPr>
+          <w:rFonts w:cs="Times New Roman"/>
+          <w:szCs w:val="28"/>
+        </w:rPr>
+      </w:pPr>
+      <w:r>
+        <w:rPr>
+          <w:rFonts w:cs="Times New Roman"/>
+          <w:szCs w:val="28"/>
+        </w:rPr>
+        <w:t>Проверка целостности связей в таблице</w:t>
+      </w:r>
+      <w:r>
+        <w:rPr>
+          <w:rFonts w:cs="Times New Roman"/>
+          <w:szCs w:val="28"/>
+        </w:rPr>
+        <w:t>:</w:t>
+      </w:r>
+    </w:p>
+    <w:p>
+      <w:pPr>
+        <w:pStyle w:val="a3"/>
+        <w:ind w:firstLine="0"/>
+        <w:contextualSpacing/>
+        <w:rPr>
+          <w:rFonts w:cs="Times New Roman"/>
+          <w:szCs w:val="28"/>
+        </w:rPr>
+      </w:pPr>
+      <w:r>
+        <w:rPr>
+          <w:rFonts w:cs="Times New Roman"/>
+          <w:szCs w:val="28"/>
+        </w:rPr>
+        <w:t>Добавление данных в</w:t>
+      </w:r>
+      <w:r>
+        <w:rPr>
+          <w:rFonts w:cs="Times New Roman"/>
+          <w:szCs w:val="28"/>
+        </w:rPr>
+        <w:t xml:space="preserve"> </w:t>
+      </w:r>
+      <w:r>
+        <w:rPr>
+          <w:rFonts w:cs="Times New Roman"/>
+          <w:szCs w:val="28"/>
+        </w:rPr>
+        <w:t>т</w:t>
+      </w:r>
+      <w:r>
+        <w:rPr>
+          <w:rFonts w:cs="Times New Roman"/>
+          <w:szCs w:val="28"/>
+        </w:rPr>
+        <w:t>абл</w:t>
+      </w:r>
+      <w:r>
+        <w:rPr>
+          <w:rFonts w:cs="Times New Roman"/>
+          <w:szCs w:val="28"/>
+        </w:rPr>
+        <w:t>ицу «Помещение»</w:t>
+      </w:r>
+      <w:r>
+        <w:rPr>
+          <w:rFonts w:cs="Times New Roman"/>
+          <w:szCs w:val="28"/>
+        </w:rPr>
+        <w:t>, при отсутствии данных в родительской</w:t>
+      </w:r>
+      <w:r>
+        <w:rPr>
+          <w:rFonts w:cs="Times New Roman"/>
+          <w:szCs w:val="28"/>
+        </w:rPr>
+        <w:t xml:space="preserve"> таблице</w:t>
+      </w:r>
+      <w:r>
+        <w:rPr>
+          <w:rFonts w:cs="Times New Roman"/>
+          <w:szCs w:val="28"/>
+        </w:rPr>
+        <w:t>:</w:t>
+      </w:r>
+      <w:r>
+        <w:rPr>
+          <w:rFonts w:cs="Times New Roman"/>
+          <w:szCs w:val="28"/>
+        </w:rPr>
+        <w:t xml:space="preserve"> </w:t>
+      </w:r>
+      <w:r>
+        <w:rPr>
+          <w:rFonts w:cs="Times New Roman"/>
+          <w:szCs w:val="28"/>
+          <w:lang w:val="en-US"/>
+        </w:rPr>
+        <w:t>INSERT</w:t>
+      </w:r>
+      <w:r>
+        <w:rPr>
+          <w:rFonts w:cs="Times New Roman"/>
+          <w:szCs w:val="28"/>
+        </w:rPr>
+        <w:t xml:space="preserve"> </w:t>
+      </w:r>
+      <w:r>
+        <w:rPr>
+          <w:rFonts w:cs="Times New Roman"/>
+          <w:szCs w:val="28"/>
+          <w:lang w:val="en-US"/>
+        </w:rPr>
+        <w:t>INTO</w:t>
+      </w:r>
+      <w:r>
+        <w:rPr>
+          <w:rFonts w:cs="Times New Roman"/>
+          <w:szCs w:val="28"/>
+        </w:rPr>
+        <w:t xml:space="preserve"> </w:t>
+      </w:r>
+      <w:r>
+        <w:rPr>
+          <w:rFonts w:cs="Times New Roman"/>
+          <w:szCs w:val="28"/>
+          <w:lang w:val="en-US"/>
+        </w:rPr>
+        <w:t>FIRM</w:t>
+      </w:r>
+      <w:r>
+        <w:rPr>
+          <w:rFonts w:cs="Times New Roman"/>
+          <w:szCs w:val="28"/>
+        </w:rPr>
+        <w:t>_</w:t>
+      </w:r>
+      <w:r>
+        <w:rPr>
+          <w:rFonts w:cs="Times New Roman"/>
+          <w:szCs w:val="28"/>
+          <w:lang w:val="en-US"/>
+        </w:rPr>
+        <w:t>INFO</w:t>
+      </w:r>
+      <w:r>
+        <w:rPr>
+          <w:rFonts w:cs="Times New Roman"/>
+          <w:szCs w:val="28"/>
+        </w:rPr>
+        <w:t>_</w:t>
+      </w:r>
+      <w:r>
+        <w:rPr>
+          <w:rFonts w:cs="Times New Roman"/>
+          <w:szCs w:val="28"/>
+          <w:lang w:val="en-US"/>
+        </w:rPr>
+        <w:t>DB</w:t>
+      </w:r>
+      <w:r>
+        <w:rPr>
+          <w:rFonts w:cs="Times New Roman"/>
+          <w:szCs w:val="28"/>
+        </w:rPr>
+        <w:t>.</w:t>
+      </w:r>
+      <w:r>
+        <w:rPr>
+          <w:rFonts w:cs="Times New Roman"/>
+          <w:szCs w:val="28"/>
+          <w:lang w:val="en-US"/>
+        </w:rPr>
+        <w:t>PLACEMENT</w:t>
+      </w:r>
+      <w:r>
+        <w:rPr>
+          <w:rFonts w:cs="Times New Roman"/>
+          <w:szCs w:val="28"/>
+        </w:rPr>
+        <w:t xml:space="preserve"> </w:t>
+      </w:r>
+      <w:proofErr w:type="gramStart"/>
+      <w:r>
+        <w:rPr>
+          <w:rFonts w:cs="Times New Roman"/>
+          <w:szCs w:val="28"/>
+          <w:lang w:val="en-US"/>
+        </w:rPr>
+        <w:t>VALUES</w:t>
+      </w:r>
+      <w:r>
+        <w:rPr>
+          <w:rFonts w:cs="Times New Roman"/>
+          <w:szCs w:val="28"/>
+        </w:rPr>
+        <w:t>(</w:t>
+      </w:r>
+      <w:proofErr w:type="gramEnd"/>
+      <w:r>
+        <w:rPr>
+          <w:rFonts w:cs="Times New Roman"/>
+          <w:szCs w:val="28"/>
+        </w:rPr>
+        <w:t>'Колобова',000001,20.4,4)</w:t>
+      </w:r>
+      <w:r>
+        <w:rPr>
+          <w:rFonts w:cs="Times New Roman"/>
+          <w:szCs w:val="28"/>
+        </w:rPr>
+        <w:t>.</w:t>
+      </w:r>
+    </w:p>
+    <w:p>
+      <w:pPr>
+        <w:pStyle w:val="a3"/>
+        <w:ind w:firstLine="0"/>
+        <w:contextualSpacing/>
+        <w:rPr>
+          <w:rFonts w:cs="Times New Roman"/>
+          <w:szCs w:val="28"/>
+        </w:rPr>
+      </w:pPr>
+    </w:p>
+    <w:p>
+      <w:pPr>
+        <w:pStyle w:val="a3"/>
+        <w:ind w:firstLine="0"/>
+        <w:contextualSpacing/>
+        <w:jc w:val="center"/>
+        <w:rPr>
+          <w:rFonts w:cs="Times New Roman"/>
+          <w:szCs w:val="28"/>
+        </w:rPr>
+      </w:pPr>
+      <w:r>
+        <w:rPr>
+          <w:rFonts w:cs="Times New Roman"/>
+          <w:noProof/>
+          <w:szCs w:val="28"/>
+          <w:lang w:eastAsia="ru-RU"/>
+        </w:rPr>
+        <w:drawing>
+          <wp:inline distT="0" distB="0" distL="0" distR="0" wp14:anchorId="66EFD289" wp14:editId="196CB8B9">
+            <wp:extent cx="5437436" cy="1862050"/>
+            <wp:effectExtent l="0" t="0" r="0" b="5080"/>
+            <wp:docPr id="1" name="Рисунок 1"/>
+            <wp:cNvGraphicFramePr>
+              <a:graphicFrameLocks xmlns:a="http://schemas.openxmlformats.org/drawingml/2006/main" noChangeAspect="1"/>
+            </wp:cNvGraphicFramePr>
+            <a:graphic xmlns:a="http://schemas.openxmlformats.org/drawingml/2006/main">
+              <a:graphicData uri="http://schemas.openxmlformats.org/drawingml/2006/picture">
+                <pic:pic xmlns:pic="http://schemas.openxmlformats.org/drawingml/2006/picture">
+                  <pic:nvPicPr>
+                    <pic:cNvPr id="0" name="1.JPG"/>
+                    <pic:cNvPicPr/>
+                  </pic:nvPicPr>
+                  <pic:blipFill>
+                    <a:blip r:embed="rId10" cstate="print">
+                      <a:extLst>
+                        <a:ext uri="{28A0092B-C50C-407E-A947-70E740481C1C}">
+                          <a14:useLocalDpi xmlns:a14="http://schemas.microsoft.com/office/drawing/2010/main" val="0"/>
+                        </a:ext>
+                      </a:extLst>
+                    </a:blip>
+                    <a:stretch>
+                      <a:fillRect/>
+                    </a:stretch>
+                  </pic:blipFill>
+                  <pic:spPr>
+                    <a:xfrm>
+                      <a:off x="0" y="0"/>
+                      <a:ext cx="5433951" cy="1860857"/>
+                    </a:xfrm>
+                    <a:prstGeom prst="rect">
+                      <a:avLst/>
+                    </a:prstGeom>
+                  </pic:spPr>
+                </pic:pic>
+              </a:graphicData>
+            </a:graphic>
+          </wp:inline>
+        </w:drawing>
+      </w:r>
+    </w:p>
+    <w:p>
+      <w:pPr>
+        <w:pStyle w:val="a3"/>
+        <w:ind w:firstLine="0"/>
+        <w:contextualSpacing/>
+        <w:jc w:val="center"/>
+        <w:rPr>
+          <w:rFonts w:cs="Times New Roman"/>
+          <w:szCs w:val="28"/>
+        </w:rPr>
+      </w:pPr>
+      <w:r>
+        <w:rPr>
+          <w:rFonts w:cs="Times New Roman"/>
+          <w:szCs w:val="28"/>
+        </w:rPr>
+        <w:t>Рисунок 1 – Результат выполнения запроса на добавление данных в дочернюю таблицу</w:t>
+      </w:r>
+    </w:p>
+    <w:p>
+      <w:pPr>
+        <w:pStyle w:val="a3"/>
+        <w:ind w:firstLine="0"/>
+        <w:contextualSpacing/>
+        <w:rPr>
+          <w:rFonts w:cs="Times New Roman"/>
+          <w:szCs w:val="28"/>
+        </w:rPr>
+      </w:pPr>
+    </w:p>
+    <w:p>
+      <w:pPr>
+        <w:pStyle w:val="a3"/>
+        <w:ind w:firstLine="0"/>
+        <w:contextualSpacing/>
+        <w:rPr>
+          <w:rFonts w:cs="Times New Roman"/>
+          <w:szCs w:val="28"/>
+        </w:rPr>
+      </w:pPr>
+      <w:r>
+        <w:rPr>
+          <w:rFonts w:cs="Times New Roman"/>
+          <w:szCs w:val="28"/>
+        </w:rPr>
+        <w:t xml:space="preserve">Добавление данных в таблицу «Фирма»: </w:t>
+      </w:r>
+      <w:r>
+        <w:rPr>
+          <w:rFonts w:cs="Times New Roman"/>
+          <w:szCs w:val="28"/>
+          <w:lang w:val="en-US"/>
+        </w:rPr>
+        <w:t>INSERT</w:t>
+      </w:r>
+      <w:r>
+        <w:rPr>
+          <w:rFonts w:cs="Times New Roman"/>
+          <w:szCs w:val="28"/>
+        </w:rPr>
+        <w:t xml:space="preserve"> </w:t>
+      </w:r>
+      <w:r>
+        <w:rPr>
+          <w:rFonts w:cs="Times New Roman"/>
+          <w:szCs w:val="28"/>
+          <w:lang w:val="en-US"/>
+        </w:rPr>
+        <w:t>INTO</w:t>
+      </w:r>
+      <w:r>
+        <w:rPr>
+          <w:rFonts w:cs="Times New Roman"/>
+          <w:szCs w:val="28"/>
+        </w:rPr>
+        <w:t xml:space="preserve"> </w:t>
+      </w:r>
+      <w:r>
+        <w:rPr>
+          <w:rFonts w:cs="Times New Roman"/>
+          <w:szCs w:val="28"/>
+          <w:lang w:val="en-US"/>
+        </w:rPr>
+        <w:t>FIRM</w:t>
+      </w:r>
+      <w:r>
+        <w:rPr>
+          <w:rFonts w:cs="Times New Roman"/>
+          <w:szCs w:val="28"/>
+        </w:rPr>
+        <w:t>_</w:t>
+      </w:r>
+      <w:r>
+        <w:rPr>
+          <w:rFonts w:cs="Times New Roman"/>
+          <w:szCs w:val="28"/>
+          <w:lang w:val="en-US"/>
+        </w:rPr>
+        <w:t>INFO</w:t>
+      </w:r>
+      <w:r>
+        <w:rPr>
+          <w:rFonts w:cs="Times New Roman"/>
+          <w:szCs w:val="28"/>
+        </w:rPr>
+        <w:t>_</w:t>
+      </w:r>
+      <w:r>
+        <w:rPr>
+          <w:rFonts w:cs="Times New Roman"/>
+          <w:szCs w:val="28"/>
+          <w:lang w:val="en-US"/>
+        </w:rPr>
+        <w:t>DB</w:t>
+      </w:r>
+      <w:r>
+        <w:rPr>
+          <w:rFonts w:cs="Times New Roman"/>
+          <w:szCs w:val="28"/>
+        </w:rPr>
+        <w:t>.</w:t>
+      </w:r>
+      <w:r>
+        <w:rPr>
+          <w:rFonts w:cs="Times New Roman"/>
+          <w:szCs w:val="28"/>
+          <w:lang w:val="en-US"/>
+        </w:rPr>
+        <w:t>firm</w:t>
+      </w:r>
+      <w:r>
+        <w:rPr>
+          <w:rFonts w:cs="Times New Roman"/>
+          <w:szCs w:val="28"/>
+        </w:rPr>
+        <w:t>_</w:t>
+      </w:r>
+      <w:r>
+        <w:rPr>
+          <w:rFonts w:cs="Times New Roman"/>
+          <w:szCs w:val="28"/>
+          <w:lang w:val="en-US"/>
+        </w:rPr>
+        <w:t>info</w:t>
+      </w:r>
+      <w:r>
+        <w:rPr>
+          <w:rFonts w:cs="Times New Roman"/>
+          <w:szCs w:val="28"/>
+        </w:rPr>
+        <w:t xml:space="preserve"> </w:t>
+      </w:r>
+      <w:proofErr w:type="gramStart"/>
+      <w:r>
+        <w:rPr>
+          <w:rFonts w:cs="Times New Roman"/>
+          <w:szCs w:val="28"/>
+          <w:lang w:val="en-US"/>
+        </w:rPr>
+        <w:t>VALUES</w:t>
+      </w:r>
+      <w:r>
+        <w:rPr>
+          <w:rFonts w:cs="Times New Roman"/>
+          <w:szCs w:val="28"/>
+        </w:rPr>
+        <w:t>(</w:t>
+      </w:r>
+      <w:proofErr w:type="gramEnd"/>
+      <w:r>
+        <w:rPr>
+          <w:rFonts w:cs="Times New Roman"/>
+          <w:szCs w:val="28"/>
+        </w:rPr>
+        <w:t>000001,'</w:t>
+      </w:r>
+      <w:proofErr w:type="spellStart"/>
+      <w:r>
+        <w:rPr>
+          <w:rFonts w:cs="Times New Roman"/>
+          <w:szCs w:val="28"/>
+          <w:lang w:val="en-US"/>
+        </w:rPr>
+        <w:t>Kolobova</w:t>
+      </w:r>
+      <w:proofErr w:type="spellEnd"/>
+      <w:r>
+        <w:rPr>
+          <w:rFonts w:cs="Times New Roman"/>
+          <w:szCs w:val="28"/>
+        </w:rPr>
+        <w:t>','</w:t>
+      </w:r>
+      <w:proofErr w:type="spellStart"/>
+      <w:r>
+        <w:rPr>
+          <w:rFonts w:cs="Times New Roman"/>
+          <w:szCs w:val="28"/>
+          <w:lang w:val="en-US"/>
+        </w:rPr>
+        <w:t>Roga</w:t>
+      </w:r>
+      <w:proofErr w:type="spellEnd"/>
+      <w:r>
+        <w:rPr>
+          <w:rFonts w:cs="Times New Roman"/>
+          <w:szCs w:val="28"/>
+        </w:rPr>
+        <w:t>-</w:t>
+      </w:r>
+      <w:proofErr w:type="spellStart"/>
+      <w:r>
+        <w:rPr>
+          <w:rFonts w:cs="Times New Roman"/>
+          <w:szCs w:val="28"/>
+          <w:lang w:val="en-US"/>
+        </w:rPr>
+        <w:t>bla</w:t>
+      </w:r>
+      <w:proofErr w:type="spellEnd"/>
+      <w:r>
+        <w:rPr>
+          <w:rFonts w:cs="Times New Roman"/>
+          <w:szCs w:val="28"/>
+        </w:rPr>
+        <w:t>-</w:t>
+      </w:r>
+      <w:proofErr w:type="spellStart"/>
+      <w:r>
+        <w:rPr>
+          <w:rFonts w:cs="Times New Roman"/>
+          <w:szCs w:val="28"/>
+          <w:lang w:val="en-US"/>
+        </w:rPr>
+        <w:t>bla</w:t>
+      </w:r>
+      <w:proofErr w:type="spellEnd"/>
+      <w:r>
+        <w:rPr>
+          <w:rFonts w:cs="Times New Roman"/>
+          <w:szCs w:val="28"/>
+        </w:rPr>
+        <w:t>-</w:t>
+      </w:r>
+      <w:proofErr w:type="spellStart"/>
+      <w:r>
+        <w:rPr>
+          <w:rFonts w:cs="Times New Roman"/>
+          <w:szCs w:val="28"/>
+          <w:lang w:val="en-US"/>
+        </w:rPr>
+        <w:t>bla</w:t>
+      </w:r>
+      <w:proofErr w:type="spellEnd"/>
+      <w:r>
+        <w:rPr>
+          <w:rFonts w:cs="Times New Roman"/>
+          <w:szCs w:val="28"/>
+        </w:rPr>
+        <w:t>','</w:t>
+      </w:r>
+      <w:r>
+        <w:rPr>
+          <w:rFonts w:cs="Times New Roman"/>
+          <w:szCs w:val="28"/>
+          <w:lang w:val="en-US"/>
+        </w:rPr>
+        <w:t>Oleg</w:t>
+      </w:r>
+      <w:r>
+        <w:rPr>
+          <w:rFonts w:cs="Times New Roman"/>
+          <w:szCs w:val="28"/>
+        </w:rPr>
+        <w:t>',5432154321)</w:t>
+      </w:r>
+      <w:r>
+        <w:rPr>
+          <w:rFonts w:cs="Times New Roman"/>
+          <w:szCs w:val="28"/>
+        </w:rPr>
+        <w:t xml:space="preserve"> </w:t>
+      </w:r>
+    </w:p>
+    <w:p>
+      <w:pPr>
+        <w:pStyle w:val="a3"/>
+        <w:ind w:firstLine="0"/>
+        <w:contextualSpacing/>
+        <w:jc w:val="center"/>
+        <w:rPr>
+          <w:rFonts w:cs="Times New Roman"/>
+          <w:szCs w:val="28"/>
+        </w:rPr>
+      </w:pPr>
+      <w:r>
+        <w:rPr>
+          <w:rFonts w:cs="Times New Roman"/>
+          <w:noProof/>
+          <w:szCs w:val="28"/>
+          <w:lang w:eastAsia="ru-RU"/>
+        </w:rPr>
+        <w:drawing>
+          <wp:inline distT="0" distB="0" distL="0" distR="0" wp14:anchorId="7AF75AB5" wp14:editId="7E5FD939">
+            <wp:extent cx="5939790" cy="1381760"/>
+            <wp:effectExtent l="0" t="0" r="3810" b="8890"/>
+            <wp:docPr id="2" name="Рисунок 2"/>
+            <wp:cNvGraphicFramePr>
+              <a:graphicFrameLocks xmlns:a="http://schemas.openxmlformats.org/drawingml/2006/main" noChangeAspect="1"/>
+            </wp:cNvGraphicFramePr>
+            <a:graphic xmlns:a="http://schemas.openxmlformats.org/drawingml/2006/main">
+              <a:graphicData uri="http://schemas.openxmlformats.org/drawingml/2006/picture">
+                <pic:pic xmlns:pic="http://schemas.openxmlformats.org/drawingml/2006/picture">
+                  <pic:nvPicPr>
+                    <pic:cNvPr id="0" name="2.JPG"/>
+                    <pic:cNvPicPr/>
+                  </pic:nvPicPr>
+                  <pic:blipFill>
+                    <a:blip r:embed="rId11">
+                      <a:extLst>
+                        <a:ext uri="{28A0092B-C50C-407E-A947-70E740481C1C}">
+                          <a14:useLocalDpi xmlns:a14="http://schemas.microsoft.com/office/drawing/2010/main" val="0"/>
+                        </a:ext>
+                      </a:extLst>
+                    </a:blip>
+                    <a:stretch>
+                      <a:fillRect/>
+                    </a:stretch>
+                  </pic:blipFill>
+                  <pic:spPr>
+                    <a:xfrm>
+                      <a:off x="0" y="0"/>
+                      <a:ext cx="5939790" cy="1381760"/>
+                    </a:xfrm>
+                    <a:prstGeom prst="rect">
+                      <a:avLst/>
+                    </a:prstGeom>
+                  </pic:spPr>
+                </pic:pic>
+              </a:graphicData>
+            </a:graphic>
+          </wp:inline>
+        </w:drawing>
+      </w:r>
+    </w:p>
+    <w:p>
+      <w:pPr>
+        <w:pStyle w:val="a3"/>
+        <w:ind w:firstLine="0"/>
+        <w:contextualSpacing/>
+        <w:jc w:val="center"/>
+        <w:rPr>
+          <w:rFonts w:cs="Times New Roman"/>
+          <w:szCs w:val="28"/>
+        </w:rPr>
+      </w:pPr>
+      <w:r>
+        <w:rPr>
+          <w:rFonts w:cs="Times New Roman"/>
+          <w:szCs w:val="28"/>
+        </w:rPr>
+        <w:t>Рисунок 2 – Результат выполнения запроса на добавление данных в таблицу «Фирма»</w:t>
+      </w:r>
+    </w:p>
+    <w:p>
+      <w:pPr>
+        <w:pStyle w:val="a3"/>
+        <w:ind w:firstLine="0"/>
+        <w:contextualSpacing/>
+        <w:rPr>
+          <w:rFonts w:cs="Times New Roman"/>
+          <w:szCs w:val="28"/>
+        </w:rPr>
+      </w:pPr>
+    </w:p>
+    <w:p>
+      <w:pPr>
+        <w:pStyle w:val="a3"/>
+        <w:ind w:firstLine="0"/>
+        <w:contextualSpacing/>
+        <w:rPr>
+          <w:rFonts w:cs="Times New Roman"/>
+          <w:szCs w:val="28"/>
+        </w:rPr>
+      </w:pPr>
+      <w:r>
+        <w:rPr>
+          <w:rFonts w:cs="Times New Roman"/>
+          <w:szCs w:val="28"/>
+        </w:rPr>
+        <w:lastRenderedPageBreak/>
+        <w:t>Добавление данных в таблицу «</w:t>
+      </w:r>
+      <w:r>
+        <w:rPr>
+          <w:rFonts w:cs="Times New Roman"/>
+          <w:szCs w:val="28"/>
+        </w:rPr>
+        <w:t>Тип помещ</w:t>
+      </w:r>
+      <w:r>
+        <w:rPr>
+          <w:rFonts w:cs="Times New Roman"/>
+          <w:szCs w:val="28"/>
+        </w:rPr>
+        <w:t>ения»</w:t>
+      </w:r>
+      <w:r>
+        <w:rPr>
+          <w:rFonts w:cs="Times New Roman"/>
+          <w:szCs w:val="28"/>
+        </w:rPr>
+        <w:t xml:space="preserve">: </w:t>
+      </w:r>
+      <w:r>
+        <w:rPr>
+          <w:rFonts w:cs="Times New Roman"/>
+          <w:szCs w:val="28"/>
+          <w:lang w:val="en-US"/>
+        </w:rPr>
+        <w:t>INSERT</w:t>
+      </w:r>
+      <w:r>
+        <w:rPr>
+          <w:rFonts w:cs="Times New Roman"/>
+          <w:szCs w:val="28"/>
+        </w:rPr>
+        <w:t xml:space="preserve"> </w:t>
+      </w:r>
+      <w:r>
+        <w:rPr>
+          <w:rFonts w:cs="Times New Roman"/>
+          <w:szCs w:val="28"/>
+          <w:lang w:val="en-US"/>
+        </w:rPr>
+        <w:t>INTO</w:t>
+      </w:r>
+      <w:r>
+        <w:rPr>
+          <w:rFonts w:cs="Times New Roman"/>
+          <w:szCs w:val="28"/>
+        </w:rPr>
+        <w:t xml:space="preserve"> </w:t>
+      </w:r>
+      <w:r>
+        <w:rPr>
+          <w:rFonts w:cs="Times New Roman"/>
+          <w:szCs w:val="28"/>
+          <w:lang w:val="en-US"/>
+        </w:rPr>
+        <w:t>TYPE</w:t>
+      </w:r>
+      <w:r>
+        <w:rPr>
+          <w:rFonts w:cs="Times New Roman"/>
+          <w:szCs w:val="28"/>
+        </w:rPr>
+        <w:t>_</w:t>
+      </w:r>
+      <w:r>
+        <w:rPr>
+          <w:rFonts w:cs="Times New Roman"/>
+          <w:szCs w:val="28"/>
+          <w:lang w:val="en-US"/>
+        </w:rPr>
+        <w:t>PLACEMENT</w:t>
+      </w:r>
+      <w:r>
+        <w:rPr>
+          <w:rFonts w:cs="Times New Roman"/>
+          <w:szCs w:val="28"/>
+        </w:rPr>
+        <w:t xml:space="preserve"> </w:t>
+      </w:r>
+      <w:r>
+        <w:rPr>
+          <w:rFonts w:cs="Times New Roman"/>
+          <w:szCs w:val="28"/>
+          <w:lang w:val="en-US"/>
+        </w:rPr>
+        <w:t>VALUES</w:t>
+      </w:r>
+      <w:r>
+        <w:rPr>
+          <w:rFonts w:cs="Times New Roman"/>
+          <w:szCs w:val="28"/>
+        </w:rPr>
+        <w:t xml:space="preserve"> (1,'Цех')</w:t>
+      </w:r>
+      <w:proofErr w:type="gramStart"/>
+      <w:r>
+        <w:rPr>
+          <w:rFonts w:cs="Times New Roman"/>
+          <w:szCs w:val="28"/>
+        </w:rPr>
+        <w:t>,(</w:t>
+      </w:r>
+      <w:proofErr w:type="gramEnd"/>
+      <w:r>
+        <w:rPr>
+          <w:rFonts w:cs="Times New Roman"/>
+          <w:szCs w:val="28"/>
+        </w:rPr>
+        <w:t>2,'Склад'),(3,'Магазин'),(4,'Кафе')</w:t>
+      </w:r>
+    </w:p>
+    <w:p>
+      <w:pPr>
+        <w:pStyle w:val="a3"/>
+        <w:ind w:firstLine="0"/>
+        <w:contextualSpacing/>
+        <w:rPr>
+          <w:rFonts w:cs="Times New Roman"/>
+          <w:szCs w:val="28"/>
+        </w:rPr>
+      </w:pPr>
+    </w:p>
+    <w:p>
+      <w:pPr>
+        <w:pStyle w:val="a3"/>
+        <w:ind w:firstLine="0"/>
+        <w:contextualSpacing/>
+        <w:jc w:val="center"/>
+        <w:rPr>
+          <w:rFonts w:cs="Times New Roman"/>
+          <w:szCs w:val="28"/>
+        </w:rPr>
+      </w:pPr>
+      <w:r>
+        <w:rPr>
+          <w:rFonts w:cs="Times New Roman"/>
+          <w:noProof/>
+          <w:szCs w:val="28"/>
+          <w:lang w:eastAsia="ru-RU"/>
+        </w:rPr>
+        <w:drawing>
+          <wp:inline distT="0" distB="0" distL="0" distR="0" wp14:anchorId="3E1D4922" wp14:editId="048B66B6">
+            <wp:extent cx="4921135" cy="1446415"/>
+            <wp:effectExtent l="0" t="0" r="0" b="1905"/>
+            <wp:docPr id="4" name="Рисунок 4"/>
+            <wp:cNvGraphicFramePr>
+              <a:graphicFrameLocks xmlns:a="http://schemas.openxmlformats.org/drawingml/2006/main" noChangeAspect="1"/>
+            </wp:cNvGraphicFramePr>
+            <a:graphic xmlns:a="http://schemas.openxmlformats.org/drawingml/2006/main">
+              <a:graphicData uri="http://schemas.openxmlformats.org/drawingml/2006/picture">
+                <pic:pic xmlns:pic="http://schemas.openxmlformats.org/drawingml/2006/picture">
+                  <pic:nvPicPr>
+                    <pic:cNvPr id="0" name="3.JPG"/>
+                    <pic:cNvPicPr/>
+                  </pic:nvPicPr>
+                  <pic:blipFill>
+                    <a:blip r:embed="rId12">
+                      <a:extLst>
+                        <a:ext uri="{28A0092B-C50C-407E-A947-70E740481C1C}">
+                          <a14:useLocalDpi xmlns:a14="http://schemas.microsoft.com/office/drawing/2010/main" val="0"/>
+                        </a:ext>
+                      </a:extLst>
+                    </a:blip>
+                    <a:stretch>
+                      <a:fillRect/>
+                    </a:stretch>
+                  </pic:blipFill>
+                  <pic:spPr>
+                    <a:xfrm>
+                      <a:off x="0" y="0"/>
+                      <a:ext cx="4921135" cy="1446415"/>
+                    </a:xfrm>
+                    <a:prstGeom prst="rect">
+                      <a:avLst/>
+                    </a:prstGeom>
+                  </pic:spPr>
+                </pic:pic>
+              </a:graphicData>
+            </a:graphic>
+          </wp:inline>
+        </w:drawing>
+      </w:r>
+    </w:p>
+    <w:p>
+      <w:pPr>
+        <w:pStyle w:val="a3"/>
+        <w:ind w:firstLine="0"/>
+        <w:contextualSpacing/>
+        <w:jc w:val="center"/>
+        <w:rPr>
+          <w:rFonts w:cs="Times New Roman"/>
+          <w:szCs w:val="28"/>
+        </w:rPr>
+      </w:pPr>
+      <w:r>
+        <w:rPr>
+          <w:rFonts w:cs="Times New Roman"/>
+          <w:szCs w:val="28"/>
+        </w:rPr>
+        <w:t xml:space="preserve">Рисунок 3 </w:t>
+      </w:r>
+      <w:r>
+        <w:rPr>
+          <w:rFonts w:cs="Times New Roman"/>
+          <w:szCs w:val="28"/>
+        </w:rPr>
+        <w:t>–</w:t>
+      </w:r>
+      <w:r>
+        <w:rPr>
+          <w:rFonts w:cs="Times New Roman"/>
+          <w:szCs w:val="28"/>
+        </w:rPr>
+        <w:t xml:space="preserve"> </w:t>
+      </w:r>
+      <w:r>
+        <w:rPr>
+          <w:rFonts w:cs="Times New Roman"/>
+          <w:szCs w:val="28"/>
+        </w:rPr>
+        <w:t>Добавление</w:t>
+      </w:r>
+      <w:r>
+        <w:rPr>
+          <w:rFonts w:cs="Times New Roman"/>
+          <w:szCs w:val="28"/>
+        </w:rPr>
+        <w:t xml:space="preserve"> данных в таблицу «Тип помещения»</w:t>
+      </w:r>
+    </w:p>
+    <w:p>
+      <w:pPr>
+        <w:pStyle w:val="a3"/>
+        <w:ind w:firstLine="0"/>
+        <w:contextualSpacing/>
+        <w:rPr>
+          <w:rFonts w:cs="Times New Roman"/>
+          <w:szCs w:val="28"/>
+        </w:rPr>
+      </w:pPr>
+    </w:p>
+    <w:p>
+      <w:pPr>
+        <w:pStyle w:val="a3"/>
+        <w:ind w:firstLine="0"/>
+        <w:contextualSpacing/>
+        <w:rPr>
+          <w:rFonts w:cs="Times New Roman"/>
+          <w:szCs w:val="28"/>
+        </w:rPr>
+      </w:pPr>
+      <w:r>
+        <w:rPr>
+          <w:rFonts w:cs="Times New Roman"/>
+          <w:szCs w:val="28"/>
+        </w:rPr>
+        <w:t>Добавление данных в таблицу «</w:t>
+      </w:r>
+      <w:r>
+        <w:rPr>
+          <w:rFonts w:cs="Times New Roman"/>
+          <w:szCs w:val="28"/>
+        </w:rPr>
+        <w:t>Помещение</w:t>
+      </w:r>
+      <w:r>
+        <w:rPr>
+          <w:rFonts w:cs="Times New Roman"/>
+          <w:szCs w:val="28"/>
+        </w:rPr>
+        <w:t xml:space="preserve">»: </w:t>
+      </w:r>
+      <w:r>
+        <w:rPr>
+          <w:rFonts w:cs="Times New Roman"/>
+          <w:szCs w:val="28"/>
+          <w:lang w:val="en-US"/>
+        </w:rPr>
+        <w:t>INSERT</w:t>
+      </w:r>
+      <w:r>
+        <w:rPr>
+          <w:rFonts w:cs="Times New Roman"/>
+          <w:szCs w:val="28"/>
+        </w:rPr>
+        <w:t xml:space="preserve"> </w:t>
+      </w:r>
+      <w:r>
+        <w:rPr>
+          <w:rFonts w:cs="Times New Roman"/>
+          <w:szCs w:val="28"/>
+          <w:lang w:val="en-US"/>
+        </w:rPr>
+        <w:t>INTO</w:t>
+      </w:r>
+      <w:r>
+        <w:rPr>
+          <w:rFonts w:cs="Times New Roman"/>
+          <w:szCs w:val="28"/>
+        </w:rPr>
+        <w:t xml:space="preserve"> </w:t>
+      </w:r>
+      <w:r>
+        <w:rPr>
+          <w:rFonts w:cs="Times New Roman"/>
+          <w:szCs w:val="28"/>
+          <w:lang w:val="en-US"/>
+        </w:rPr>
+        <w:t>FIRM</w:t>
+      </w:r>
+      <w:r>
+        <w:rPr>
+          <w:rFonts w:cs="Times New Roman"/>
+          <w:szCs w:val="28"/>
+        </w:rPr>
+        <w:t>_</w:t>
+      </w:r>
+      <w:r>
+        <w:rPr>
+          <w:rFonts w:cs="Times New Roman"/>
+          <w:szCs w:val="28"/>
+          <w:lang w:val="en-US"/>
+        </w:rPr>
+        <w:t>INFO</w:t>
+      </w:r>
+      <w:r>
+        <w:rPr>
+          <w:rFonts w:cs="Times New Roman"/>
+          <w:szCs w:val="28"/>
+        </w:rPr>
+        <w:t>_</w:t>
+      </w:r>
+      <w:r>
+        <w:rPr>
+          <w:rFonts w:cs="Times New Roman"/>
+          <w:szCs w:val="28"/>
+          <w:lang w:val="en-US"/>
+        </w:rPr>
+        <w:t>DB</w:t>
+      </w:r>
+      <w:r>
+        <w:rPr>
+          <w:rFonts w:cs="Times New Roman"/>
+          <w:szCs w:val="28"/>
+        </w:rPr>
+        <w:t>.</w:t>
+      </w:r>
+      <w:r>
+        <w:rPr>
+          <w:rFonts w:cs="Times New Roman"/>
+          <w:szCs w:val="28"/>
+          <w:lang w:val="en-US"/>
+        </w:rPr>
+        <w:t>PLACEMENT</w:t>
+      </w:r>
+      <w:r>
+        <w:rPr>
+          <w:rFonts w:cs="Times New Roman"/>
+          <w:szCs w:val="28"/>
+        </w:rPr>
+        <w:t xml:space="preserve"> </w:t>
+      </w:r>
+      <w:proofErr w:type="gramStart"/>
+      <w:r>
+        <w:rPr>
+          <w:rFonts w:cs="Times New Roman"/>
+          <w:szCs w:val="28"/>
+          <w:lang w:val="en-US"/>
+        </w:rPr>
+        <w:t>VALUES</w:t>
+      </w:r>
+      <w:r>
+        <w:rPr>
+          <w:rFonts w:cs="Times New Roman"/>
+          <w:szCs w:val="28"/>
+        </w:rPr>
+        <w:t>(</w:t>
+      </w:r>
+      <w:proofErr w:type="gramEnd"/>
+      <w:r>
+        <w:rPr>
+          <w:rFonts w:cs="Times New Roman"/>
+          <w:szCs w:val="28"/>
+        </w:rPr>
+        <w:t>'</w:t>
+      </w:r>
+      <w:proofErr w:type="spellStart"/>
+      <w:r>
+        <w:rPr>
+          <w:rFonts w:cs="Times New Roman"/>
+          <w:szCs w:val="28"/>
+          <w:lang w:val="en-US"/>
+        </w:rPr>
+        <w:t>Kolobova</w:t>
+      </w:r>
+      <w:proofErr w:type="spellEnd"/>
+      <w:r>
+        <w:rPr>
+          <w:rFonts w:cs="Times New Roman"/>
+          <w:szCs w:val="28"/>
+        </w:rPr>
+        <w:t>',1,20.4,4)</w:t>
+      </w:r>
+    </w:p>
+    <w:p>
+      <w:pPr>
+        <w:pStyle w:val="a3"/>
+        <w:ind w:firstLine="0"/>
+        <w:contextualSpacing/>
+        <w:rPr>
+          <w:rFonts w:cs="Times New Roman"/>
+          <w:szCs w:val="28"/>
+        </w:rPr>
+      </w:pPr>
+    </w:p>
+    <w:p>
+      <w:pPr>
+        <w:pStyle w:val="a3"/>
+        <w:ind w:firstLine="0"/>
+        <w:contextualSpacing/>
+        <w:jc w:val="center"/>
+        <w:rPr>
+          <w:rFonts w:cs="Times New Roman"/>
+          <w:szCs w:val="28"/>
+        </w:rPr>
+      </w:pPr>
+      <w:r>
+        <w:rPr>
+          <w:rFonts w:cs="Times New Roman"/>
+          <w:noProof/>
+          <w:szCs w:val="28"/>
+          <w:lang w:eastAsia="ru-RU"/>
+        </w:rPr>
+        <w:drawing>
+          <wp:inline distT="0" distB="0" distL="0" distR="0" wp14:anchorId="72F000EC" wp14:editId="7C604F66">
+            <wp:extent cx="3973484" cy="1512916"/>
+            <wp:effectExtent l="0" t="0" r="8255" b="0"/>
+            <wp:docPr id="5" name="Рисунок 5"/>
+            <wp:cNvGraphicFramePr>
+              <a:graphicFrameLocks xmlns:a="http://schemas.openxmlformats.org/drawingml/2006/main" noChangeAspect="1"/>
+            </wp:cNvGraphicFramePr>
+            <a:graphic xmlns:a="http://schemas.openxmlformats.org/drawingml/2006/main">
+              <a:graphicData uri="http://schemas.openxmlformats.org/drawingml/2006/picture">
+                <pic:pic xmlns:pic="http://schemas.openxmlformats.org/drawingml/2006/picture">
+                  <pic:nvPicPr>
+                    <pic:cNvPr id="0" name="4.JPG"/>
+                    <pic:cNvPicPr/>
+                  </pic:nvPicPr>
+                  <pic:blipFill>
+                    <a:blip r:embed="rId13">
+                      <a:extLst>
+                        <a:ext uri="{28A0092B-C50C-407E-A947-70E740481C1C}">
+                          <a14:useLocalDpi xmlns:a14="http://schemas.microsoft.com/office/drawing/2010/main" val="0"/>
+                        </a:ext>
+                      </a:extLst>
+                    </a:blip>
+                    <a:stretch>
+                      <a:fillRect/>
+                    </a:stretch>
+                  </pic:blipFill>
+                  <pic:spPr>
+                    <a:xfrm>
+                      <a:off x="0" y="0"/>
+                      <a:ext cx="3973484" cy="1512916"/>
+                    </a:xfrm>
+                    <a:prstGeom prst="rect">
+                      <a:avLst/>
+                    </a:prstGeom>
+                  </pic:spPr>
+                </pic:pic>
+              </a:graphicData>
+            </a:graphic>
+          </wp:inline>
+        </w:drawing>
+      </w:r>
+    </w:p>
+    <w:p>
+      <w:pPr>
+        <w:pStyle w:val="a3"/>
+        <w:ind w:firstLine="0"/>
+        <w:contextualSpacing/>
+        <w:jc w:val="center"/>
+        <w:rPr>
+          <w:rFonts w:cs="Times New Roman"/>
+          <w:szCs w:val="28"/>
+        </w:rPr>
+      </w:pPr>
+      <w:r>
+        <w:rPr>
+          <w:rFonts w:cs="Times New Roman"/>
+          <w:szCs w:val="28"/>
+        </w:rPr>
+        <w:t xml:space="preserve">Рисунок </w:t>
+      </w:r>
+      <w:r>
+        <w:rPr>
+          <w:rFonts w:cs="Times New Roman"/>
+          <w:szCs w:val="28"/>
+        </w:rPr>
+        <w:t>4</w:t>
+      </w:r>
+      <w:r>
+        <w:rPr>
+          <w:rFonts w:cs="Times New Roman"/>
+          <w:szCs w:val="28"/>
+        </w:rPr>
+        <w:t xml:space="preserve"> – Добавление данных в таблицу «</w:t>
+      </w:r>
+      <w:r>
+        <w:rPr>
+          <w:rFonts w:cs="Times New Roman"/>
+          <w:szCs w:val="28"/>
+        </w:rPr>
+        <w:t>Помещение</w:t>
+      </w:r>
+      <w:r>
+        <w:rPr>
+          <w:rFonts w:cs="Times New Roman"/>
+          <w:szCs w:val="28"/>
+        </w:rPr>
+        <w:t>»</w:t>
+      </w:r>
+    </w:p>
+    <w:p>
+      <w:pPr>
+        <w:pStyle w:val="a3"/>
+        <w:ind w:firstLine="0"/>
+        <w:contextualSpacing/>
+        <w:jc w:val="center"/>
+        <w:rPr>
+          <w:rFonts w:cs="Times New Roman"/>
+          <w:szCs w:val="28"/>
+        </w:rPr>
+      </w:pPr>
+    </w:p>
+    <w:p>
+      <w:pPr>
+        <w:pStyle w:val="a3"/>
+        <w:ind w:firstLine="0"/>
+        <w:contextualSpacing/>
+        <w:rPr>
+          <w:rFonts w:cs="Times New Roman"/>
+          <w:szCs w:val="28"/>
+        </w:rPr>
+      </w:pPr>
+      <w:r>
+        <w:rPr>
+          <w:rFonts w:cs="Times New Roman"/>
+          <w:szCs w:val="28"/>
+        </w:rPr>
+        <w:t>Добавление данных в таблицу «Телефон»</w:t>
+      </w:r>
+      <w:r>
+        <w:rPr>
+          <w:rFonts w:cs="Times New Roman"/>
+          <w:szCs w:val="28"/>
+        </w:rPr>
+        <w:t xml:space="preserve">: </w:t>
+      </w:r>
+      <w:r>
+        <w:rPr>
+          <w:rFonts w:cs="Times New Roman"/>
+          <w:szCs w:val="28"/>
+          <w:lang w:val="en-US"/>
+        </w:rPr>
+        <w:t>INSERT</w:t>
+      </w:r>
+      <w:r>
+        <w:rPr>
+          <w:rFonts w:cs="Times New Roman"/>
+          <w:szCs w:val="28"/>
+        </w:rPr>
+        <w:t xml:space="preserve"> </w:t>
+      </w:r>
+      <w:r>
+        <w:rPr>
+          <w:rFonts w:cs="Times New Roman"/>
+          <w:szCs w:val="28"/>
+          <w:lang w:val="en-US"/>
+        </w:rPr>
+        <w:t>INTO</w:t>
+      </w:r>
+      <w:r>
+        <w:rPr>
+          <w:rFonts w:cs="Times New Roman"/>
+          <w:szCs w:val="28"/>
+        </w:rPr>
+        <w:t xml:space="preserve"> </w:t>
+      </w:r>
+      <w:r>
+        <w:rPr>
+          <w:rFonts w:cs="Times New Roman"/>
+          <w:szCs w:val="28"/>
+          <w:lang w:val="en-US"/>
+        </w:rPr>
+        <w:t>PHONE</w:t>
+      </w:r>
+      <w:r>
+        <w:rPr>
+          <w:rFonts w:cs="Times New Roman"/>
+          <w:szCs w:val="28"/>
+        </w:rPr>
+        <w:t xml:space="preserve"> </w:t>
+      </w:r>
+      <w:r>
+        <w:rPr>
+          <w:rFonts w:cs="Times New Roman"/>
+          <w:szCs w:val="28"/>
+          <w:lang w:val="en-US"/>
+        </w:rPr>
+        <w:t>VALUE</w:t>
+      </w:r>
+      <w:r>
+        <w:rPr>
+          <w:rFonts w:cs="Times New Roman"/>
+          <w:szCs w:val="28"/>
+        </w:rPr>
+        <w:t xml:space="preserve"> ('</w:t>
+      </w:r>
+      <w:proofErr w:type="spellStart"/>
+      <w:r>
+        <w:rPr>
+          <w:rFonts w:cs="Times New Roman"/>
+          <w:szCs w:val="28"/>
+          <w:lang w:val="en-US"/>
+        </w:rPr>
+        <w:t>Kolobova</w:t>
+      </w:r>
+      <w:proofErr w:type="spellEnd"/>
+      <w:r>
+        <w:rPr>
+          <w:rFonts w:cs="Times New Roman"/>
+          <w:szCs w:val="28"/>
+        </w:rPr>
+        <w:t>'</w:t>
+      </w:r>
+      <w:proofErr w:type="gramStart"/>
+      <w:r>
+        <w:rPr>
+          <w:rFonts w:cs="Times New Roman"/>
+          <w:szCs w:val="28"/>
+        </w:rPr>
+        <w:t>,2,88005553535</w:t>
+      </w:r>
+      <w:proofErr w:type="gramEnd"/>
+      <w:r>
+        <w:rPr>
+          <w:rFonts w:cs="Times New Roman"/>
+          <w:szCs w:val="28"/>
+        </w:rPr>
+        <w:t>)</w:t>
+      </w:r>
+    </w:p>
+    <w:p>
+      <w:pPr>
+        <w:pStyle w:val="a3"/>
+        <w:ind w:firstLine="0"/>
+        <w:contextualSpacing/>
+        <w:rPr>
+          <w:rFonts w:cs="Times New Roman"/>
+          <w:szCs w:val="28"/>
+        </w:rPr>
+      </w:pPr>
+      <w:r>
+        <w:rPr>
+          <w:rFonts w:cs="Times New Roman"/>
+          <w:noProof/>
+          <w:szCs w:val="28"/>
+          <w:lang w:eastAsia="ru-RU"/>
+        </w:rPr>
+        <w:drawing>
+          <wp:inline distT="0" distB="0" distL="0" distR="0" wp14:anchorId="15D2EB07" wp14:editId="578F1F78">
+            <wp:extent cx="5939790" cy="756285"/>
+            <wp:effectExtent l="0" t="0" r="3810" b="5715"/>
+            <wp:docPr id="6" name="Рисунок 6"/>
+            <wp:cNvGraphicFramePr>
+              <a:graphicFrameLocks xmlns:a="http://schemas.openxmlformats.org/drawingml/2006/main" noChangeAspect="1"/>
+            </wp:cNvGraphicFramePr>
+            <a:graphic xmlns:a="http://schemas.openxmlformats.org/drawingml/2006/main">
+              <a:graphicData uri="http://schemas.openxmlformats.org/drawingml/2006/picture">
+                <pic:pic xmlns:pic="http://schemas.openxmlformats.org/drawingml/2006/picture">
+                  <pic:nvPicPr>
+                    <pic:cNvPr id="0" name="5.JPG"/>
+                    <pic:cNvPicPr/>
+                  </pic:nvPicPr>
+                  <pic:blipFill>
+                    <a:blip r:embed="rId14" cstate="print">
+                      <a:extLst>
+                        <a:ext uri="{28A0092B-C50C-407E-A947-70E740481C1C}">
+                          <a14:useLocalDpi xmlns:a14="http://schemas.microsoft.com/office/drawing/2010/main" val="0"/>
+                        </a:ext>
+                      </a:extLst>
+                    </a:blip>
+                    <a:stretch>
+                      <a:fillRect/>
+                    </a:stretch>
+                  </pic:blipFill>
+                  <pic:spPr>
+                    <a:xfrm>
+                      <a:off x="0" y="0"/>
+                      <a:ext cx="5939790" cy="756285"/>
+                    </a:xfrm>
+                    <a:prstGeom prst="rect">
+                      <a:avLst/>
+                    </a:prstGeom>
+                  </pic:spPr>
+                </pic:pic>
+              </a:graphicData>
+            </a:graphic>
+          </wp:inline>
+        </w:drawing>
+      </w:r>
+    </w:p>
+    <w:p>
+      <w:pPr>
+        <w:pStyle w:val="a3"/>
+        <w:ind w:firstLine="0"/>
+        <w:contextualSpacing/>
+        <w:jc w:val="center"/>
+        <w:rPr>
+          <w:rFonts w:cs="Times New Roman"/>
+          <w:szCs w:val="28"/>
+        </w:rPr>
+      </w:pPr>
+      <w:r>
+        <w:rPr>
+          <w:rFonts w:cs="Times New Roman"/>
+          <w:szCs w:val="28"/>
+        </w:rPr>
+        <w:t>Рисунок 5 – Результат выполнения запроса в таблицу «Телефон»</w:t>
+      </w:r>
+    </w:p>
+    <w:p>
+      <w:pPr>
+        <w:pStyle w:val="a3"/>
+        <w:ind w:firstLine="0"/>
+        <w:contextualSpacing/>
+        <w:rPr>
+          <w:rFonts w:cs="Times New Roman"/>
+          <w:szCs w:val="28"/>
+        </w:rPr>
+      </w:pPr>
+    </w:p>
+    <w:p>
+      <w:pPr>
+        <w:pStyle w:val="a3"/>
+        <w:ind w:firstLine="0"/>
+        <w:contextualSpacing/>
+        <w:rPr>
+          <w:rFonts w:cs="Times New Roman"/>
+          <w:szCs w:val="28"/>
+        </w:rPr>
+      </w:pPr>
+      <w:r>
+        <w:rPr>
+          <w:rFonts w:cs="Times New Roman"/>
+          <w:szCs w:val="28"/>
+        </w:rPr>
+        <w:t>Добавление данных в таблицу «Телефон»</w:t>
+      </w:r>
+      <w:r>
+        <w:rPr>
+          <w:rFonts w:cs="Times New Roman"/>
+          <w:szCs w:val="28"/>
+        </w:rPr>
+        <w:t xml:space="preserve">: </w:t>
+      </w:r>
+      <w:r>
+        <w:rPr>
+          <w:rFonts w:cs="Times New Roman"/>
+          <w:szCs w:val="28"/>
+          <w:lang w:val="en-US"/>
+        </w:rPr>
+        <w:t>INSERT</w:t>
+      </w:r>
+      <w:r>
+        <w:rPr>
+          <w:rFonts w:cs="Times New Roman"/>
+          <w:szCs w:val="28"/>
+        </w:rPr>
+        <w:t xml:space="preserve"> </w:t>
+      </w:r>
+      <w:r>
+        <w:rPr>
+          <w:rFonts w:cs="Times New Roman"/>
+          <w:szCs w:val="28"/>
+          <w:lang w:val="en-US"/>
+        </w:rPr>
+        <w:t>INTO</w:t>
+      </w:r>
+      <w:r>
+        <w:rPr>
+          <w:rFonts w:cs="Times New Roman"/>
+          <w:szCs w:val="28"/>
+        </w:rPr>
+        <w:t xml:space="preserve"> </w:t>
+      </w:r>
+      <w:r>
+        <w:rPr>
+          <w:rFonts w:cs="Times New Roman"/>
+          <w:szCs w:val="28"/>
+          <w:lang w:val="en-US"/>
+        </w:rPr>
+        <w:t>PHONE</w:t>
+      </w:r>
+      <w:r>
+        <w:rPr>
+          <w:rFonts w:cs="Times New Roman"/>
+          <w:szCs w:val="28"/>
+        </w:rPr>
+        <w:t xml:space="preserve"> </w:t>
+      </w:r>
+      <w:r>
+        <w:rPr>
+          <w:rFonts w:cs="Times New Roman"/>
+          <w:szCs w:val="28"/>
+          <w:lang w:val="en-US"/>
+        </w:rPr>
+        <w:t>VALUE</w:t>
+      </w:r>
+      <w:r>
+        <w:rPr>
+          <w:rFonts w:cs="Times New Roman"/>
+          <w:szCs w:val="28"/>
+        </w:rPr>
+        <w:t xml:space="preserve"> ('</w:t>
+      </w:r>
+      <w:proofErr w:type="spellStart"/>
+      <w:r>
+        <w:rPr>
+          <w:rFonts w:cs="Times New Roman"/>
+          <w:szCs w:val="28"/>
+          <w:lang w:val="en-US"/>
+        </w:rPr>
+        <w:t>Kolobova</w:t>
+      </w:r>
+      <w:proofErr w:type="spellEnd"/>
+      <w:r>
+        <w:rPr>
+          <w:rFonts w:cs="Times New Roman"/>
+          <w:szCs w:val="28"/>
+        </w:rPr>
+        <w:t>'</w:t>
+      </w:r>
+      <w:proofErr w:type="gramStart"/>
+      <w:r>
+        <w:rPr>
+          <w:rFonts w:cs="Times New Roman"/>
+          <w:szCs w:val="28"/>
+        </w:rPr>
+        <w:t>,1,88005553535</w:t>
+      </w:r>
+      <w:proofErr w:type="gramEnd"/>
+      <w:r>
+        <w:rPr>
+          <w:rFonts w:cs="Times New Roman"/>
+          <w:szCs w:val="28"/>
+        </w:rPr>
+        <w:t>)</w:t>
+      </w:r>
+    </w:p>
+    <w:p>
+      <w:pPr>
+        <w:pStyle w:val="a3"/>
+        <w:ind w:firstLine="0"/>
+        <w:contextualSpacing/>
+        <w:jc w:val="center"/>
+        <w:rPr>
+          <w:rFonts w:cs="Times New Roman"/>
+          <w:szCs w:val="28"/>
+        </w:rPr>
+      </w:pPr>
+      <w:r>
+        <w:rPr>
+          <w:rFonts w:cs="Times New Roman"/>
+          <w:noProof/>
+          <w:szCs w:val="28"/>
+          <w:lang w:eastAsia="ru-RU"/>
+        </w:rPr>
+        <w:lastRenderedPageBreak/>
+        <w:drawing>
+          <wp:inline distT="0" distB="0" distL="0" distR="0" wp14:anchorId="28B713B7" wp14:editId="127C1426">
+            <wp:extent cx="3499658" cy="1404851"/>
+            <wp:effectExtent l="0" t="0" r="5715" b="5080"/>
+            <wp:docPr id="7" name="Рисунок 7"/>
+            <wp:cNvGraphicFramePr>
+              <a:graphicFrameLocks xmlns:a="http://schemas.openxmlformats.org/drawingml/2006/main" noChangeAspect="1"/>
+            </wp:cNvGraphicFramePr>
+            <a:graphic xmlns:a="http://schemas.openxmlformats.org/drawingml/2006/main">
+              <a:graphicData uri="http://schemas.openxmlformats.org/drawingml/2006/picture">
+                <pic:pic xmlns:pic="http://schemas.openxmlformats.org/drawingml/2006/picture">
+                  <pic:nvPicPr>
+                    <pic:cNvPr id="0" name="6.JPG"/>
+                    <pic:cNvPicPr/>
+                  </pic:nvPicPr>
+                  <pic:blipFill>
+                    <a:blip r:embed="rId15">
+                      <a:extLst>
+                        <a:ext uri="{28A0092B-C50C-407E-A947-70E740481C1C}">
+                          <a14:useLocalDpi xmlns:a14="http://schemas.microsoft.com/office/drawing/2010/main" val="0"/>
+                        </a:ext>
+                      </a:extLst>
+                    </a:blip>
+                    <a:stretch>
+                      <a:fillRect/>
+                    </a:stretch>
+                  </pic:blipFill>
+                  <pic:spPr>
+                    <a:xfrm>
+                      <a:off x="0" y="0"/>
+                      <a:ext cx="3499658" cy="1404851"/>
+                    </a:xfrm>
+                    <a:prstGeom prst="rect">
+                      <a:avLst/>
+                    </a:prstGeom>
+                  </pic:spPr>
+                </pic:pic>
+              </a:graphicData>
+            </a:graphic>
+          </wp:inline>
+        </w:drawing>
+      </w:r>
+    </w:p>
+    <w:p>
+      <w:pPr>
+        <w:pStyle w:val="a3"/>
+        <w:ind w:firstLine="0"/>
+        <w:contextualSpacing/>
+        <w:jc w:val="center"/>
+        <w:rPr>
+          <w:rFonts w:cs="Times New Roman"/>
+          <w:szCs w:val="28"/>
+        </w:rPr>
+      </w:pPr>
+      <w:r>
+        <w:rPr>
+          <w:rFonts w:cs="Times New Roman"/>
+          <w:szCs w:val="28"/>
+        </w:rPr>
+        <w:t>Рисунок 6 – Результат запроса на добавление данных в таблицу</w:t>
+      </w:r>
+    </w:p>
+    <w:p>
+      <w:pPr>
+        <w:pStyle w:val="a3"/>
+        <w:ind w:firstLine="0"/>
+        <w:contextualSpacing/>
+        <w:jc w:val="center"/>
+        <w:rPr>
+          <w:rFonts w:cs="Times New Roman"/>
+          <w:szCs w:val="28"/>
+        </w:rPr>
+      </w:pPr>
+    </w:p>
+    <w:p>
+      <w:pPr>
+        <w:pStyle w:val="a3"/>
+        <w:ind w:firstLine="0"/>
+        <w:contextualSpacing/>
+        <w:rPr>
+          <w:rFonts w:cs="Times New Roman"/>
+          <w:szCs w:val="28"/>
+        </w:rPr>
+      </w:pPr>
+      <w:r>
+        <w:rPr>
+          <w:rFonts w:cs="Times New Roman"/>
+          <w:szCs w:val="28"/>
+        </w:rPr>
+        <w:t>Добавление данных в таблицу «Фирма»:</w:t>
+      </w:r>
+      <w:r>
+        <w:rPr>
+          <w:rFonts w:cs="Times New Roman"/>
+          <w:szCs w:val="28"/>
+        </w:rPr>
+        <w:t xml:space="preserve"> </w:t>
+      </w:r>
+    </w:p>
+    <w:p>
+      <w:pPr>
+        <w:pStyle w:val="a3"/>
+        <w:ind w:firstLine="0"/>
+        <w:contextualSpacing/>
+        <w:rPr>
+          <w:rFonts w:cs="Times New Roman"/>
+          <w:szCs w:val="28"/>
+        </w:rPr>
+      </w:pPr>
+      <w:r>
+        <w:rPr>
+          <w:rFonts w:cs="Times New Roman"/>
+          <w:szCs w:val="28"/>
+          <w:lang w:val="en-US"/>
+        </w:rPr>
+        <w:t>INSERT INTO FIRM_INFO VALUES (321456,'Ostryakova','Po4emy4ka','Alexandra'</w:t>
+      </w:r>
+      <w:proofErr w:type="gramStart"/>
+      <w:r>
+        <w:rPr>
+          <w:rFonts w:cs="Times New Roman"/>
+          <w:szCs w:val="28"/>
+          <w:lang w:val="en-US"/>
+        </w:rPr>
+        <w:t>,12311</w:t>
+      </w:r>
+      <w:proofErr w:type="gramEnd"/>
+      <w:r>
+        <w:rPr>
+          <w:rFonts w:cs="Times New Roman"/>
+          <w:szCs w:val="28"/>
+          <w:lang w:val="en-US"/>
+        </w:rPr>
+        <w:t>),</w:t>
+      </w:r>
+      <w:r>
+        <w:rPr>
+          <w:rFonts w:cs="Times New Roman"/>
+          <w:szCs w:val="28"/>
+          <w:lang w:val="en-US"/>
+        </w:rPr>
+        <w:t xml:space="preserve"> </w:t>
+      </w:r>
+      <w:r>
+        <w:rPr>
+          <w:rFonts w:cs="Times New Roman"/>
+          <w:szCs w:val="28"/>
+          <w:lang w:val="en-US"/>
+        </w:rPr>
+        <w:t>(3256,'Biryzova','Po4e4ka','Alla',5555),(156,'Lumumby','Vetka','Moidodyr',9987897)</w:t>
+      </w:r>
+      <w:r>
+        <w:rPr>
+          <w:rFonts w:cs="Times New Roman"/>
+          <w:noProof/>
+          <w:szCs w:val="28"/>
+          <w:lang w:eastAsia="ru-RU"/>
+        </w:rPr>
+        <w:drawing>
+          <wp:inline distT="0" distB="0" distL="0" distR="0" wp14:anchorId="3D1D9FEA" wp14:editId="348CB0FF">
+            <wp:extent cx="5860473" cy="3283527"/>
+            <wp:effectExtent l="0" t="0" r="6985" b="0"/>
+            <wp:docPr id="8" name="Рисунок 8"/>
+            <wp:cNvGraphicFramePr>
+              <a:graphicFrameLocks xmlns:a="http://schemas.openxmlformats.org/drawingml/2006/main" noChangeAspect="1"/>
+            </wp:cNvGraphicFramePr>
+            <a:graphic xmlns:a="http://schemas.openxmlformats.org/drawingml/2006/main">
+              <a:graphicData uri="http://schemas.openxmlformats.org/drawingml/2006/picture">
+                <pic:pic xmlns:pic="http://schemas.openxmlformats.org/drawingml/2006/picture">
+                  <pic:nvPicPr>
+                    <pic:cNvPr id="0" name="7.JPG"/>
+                    <pic:cNvPicPr/>
+                  </pic:nvPicPr>
+                  <pic:blipFill>
+                    <a:blip r:embed="rId16">
+                      <a:extLst>
+                        <a:ext uri="{28A0092B-C50C-407E-A947-70E740481C1C}">
+                          <a14:useLocalDpi xmlns:a14="http://schemas.microsoft.com/office/drawing/2010/main" val="0"/>
+                        </a:ext>
+                      </a:extLst>
+                    </a:blip>
+                    <a:stretch>
+                      <a:fillRect/>
+                    </a:stretch>
+                  </pic:blipFill>
+                  <pic:spPr>
+                    <a:xfrm>
+                      <a:off x="0" y="0"/>
+                      <a:ext cx="5860473" cy="3283527"/>
+                    </a:xfrm>
+                    <a:prstGeom prst="rect">
+                      <a:avLst/>
+                    </a:prstGeom>
+                  </pic:spPr>
+                </pic:pic>
+              </a:graphicData>
+            </a:graphic>
+          </wp:inline>
+        </w:drawing>
+      </w:r>
+    </w:p>
+    <w:p>
+      <w:pPr>
+        <w:pStyle w:val="a3"/>
+        <w:ind w:firstLine="0"/>
+        <w:contextualSpacing/>
+        <w:jc w:val="center"/>
+        <w:rPr>
+          <w:rFonts w:cs="Times New Roman"/>
+          <w:szCs w:val="28"/>
+        </w:rPr>
+      </w:pPr>
+      <w:r>
+        <w:rPr>
+          <w:rFonts w:cs="Times New Roman"/>
+          <w:szCs w:val="28"/>
+        </w:rPr>
+        <w:t>Рисунок 7 – Содержимое таблицы «Фирма» после добавления данных</w:t>
+      </w:r>
+    </w:p>
+    <w:p>
+      <w:pPr>
+        <w:pStyle w:val="a3"/>
+        <w:ind w:firstLine="0"/>
+        <w:contextualSpacing/>
+        <w:rPr>
+          <w:rFonts w:cs="Times New Roman"/>
+          <w:szCs w:val="28"/>
+        </w:rPr>
+      </w:pPr>
+    </w:p>
+    <w:p>
+      <w:pPr>
+        <w:pStyle w:val="a3"/>
+        <w:ind w:firstLine="0"/>
+        <w:contextualSpacing/>
+        <w:rPr>
+          <w:rFonts w:cs="Times New Roman"/>
+          <w:szCs w:val="28"/>
+        </w:rPr>
+      </w:pPr>
+    </w:p>
+    <w:p>
+      <w:pPr>
+        <w:pStyle w:val="a3"/>
+        <w:ind w:firstLine="0"/>
+        <w:contextualSpacing/>
+        <w:rPr>
+          <w:rFonts w:cs="Times New Roman"/>
+          <w:szCs w:val="28"/>
+        </w:rPr>
+      </w:pPr>
+      <w:r>
+        <w:rPr>
+          <w:rFonts w:cs="Times New Roman"/>
+          <w:szCs w:val="28"/>
+        </w:rPr>
+        <w:t>Добавление данных в таблицу «Телефон»</w:t>
+      </w:r>
+      <w:r>
+        <w:rPr>
+          <w:rFonts w:cs="Times New Roman"/>
+          <w:szCs w:val="28"/>
+        </w:rPr>
+        <w:t xml:space="preserve">: </w:t>
+      </w:r>
+      <w:r>
+        <w:rPr>
+          <w:rFonts w:cs="Times New Roman"/>
+          <w:szCs w:val="28"/>
+          <w:lang w:val="en-US"/>
+        </w:rPr>
+        <w:t>INSERT</w:t>
+      </w:r>
+      <w:r>
+        <w:rPr>
+          <w:rFonts w:cs="Times New Roman"/>
+          <w:szCs w:val="28"/>
+        </w:rPr>
+        <w:t xml:space="preserve"> </w:t>
+      </w:r>
+      <w:r>
+        <w:rPr>
+          <w:rFonts w:cs="Times New Roman"/>
+          <w:szCs w:val="28"/>
+          <w:lang w:val="en-US"/>
+        </w:rPr>
+        <w:t>INTO</w:t>
+      </w:r>
+      <w:r>
+        <w:rPr>
+          <w:rFonts w:cs="Times New Roman"/>
+          <w:szCs w:val="28"/>
+        </w:rPr>
+        <w:t xml:space="preserve"> </w:t>
+      </w:r>
+      <w:r>
+        <w:rPr>
+          <w:rFonts w:cs="Times New Roman"/>
+          <w:szCs w:val="28"/>
+          <w:lang w:val="en-US"/>
+        </w:rPr>
+        <w:t>PHONE</w:t>
+      </w:r>
+      <w:r>
+        <w:rPr>
+          <w:rFonts w:cs="Times New Roman"/>
+          <w:szCs w:val="28"/>
+        </w:rPr>
+        <w:t xml:space="preserve"> ('</w:t>
+      </w:r>
+      <w:proofErr w:type="spellStart"/>
+      <w:r>
+        <w:rPr>
+          <w:rFonts w:cs="Times New Roman"/>
+          <w:szCs w:val="28"/>
+          <w:lang w:val="en-US"/>
+        </w:rPr>
+        <w:t>Ostryakova</w:t>
+      </w:r>
+      <w:proofErr w:type="spellEnd"/>
+      <w:r>
+        <w:rPr>
+          <w:rFonts w:cs="Times New Roman"/>
+          <w:szCs w:val="28"/>
+        </w:rPr>
+        <w:t>', 2, 555555)</w:t>
+      </w:r>
+    </w:p>
+    <w:p>
+      <w:pPr>
+        <w:pStyle w:val="a3"/>
+        <w:ind w:firstLine="0"/>
+        <w:contextualSpacing/>
+        <w:jc w:val="center"/>
+        <w:rPr>
+          <w:rFonts w:cs="Times New Roman"/>
+          <w:szCs w:val="28"/>
+        </w:rPr>
+      </w:pPr>
+      <w:r>
+        <w:rPr>
+          <w:rFonts w:cs="Times New Roman"/>
+          <w:noProof/>
+          <w:szCs w:val="28"/>
+          <w:lang w:eastAsia="ru-RU"/>
+        </w:rPr>
+        <w:lastRenderedPageBreak/>
+        <w:drawing>
+          <wp:inline distT="0" distB="0" distL="0" distR="0" wp14:anchorId="146EEA13" wp14:editId="7E16A0A8">
+            <wp:extent cx="3582785" cy="1446415"/>
+            <wp:effectExtent l="0" t="0" r="0" b="1905"/>
+            <wp:docPr id="9" name="Рисунок 9"/>
+            <wp:cNvGraphicFramePr>
+              <a:graphicFrameLocks xmlns:a="http://schemas.openxmlformats.org/drawingml/2006/main" noChangeAspect="1"/>
+            </wp:cNvGraphicFramePr>
+            <a:graphic xmlns:a="http://schemas.openxmlformats.org/drawingml/2006/main">
+              <a:graphicData uri="http://schemas.openxmlformats.org/drawingml/2006/picture">
+                <pic:pic xmlns:pic="http://schemas.openxmlformats.org/drawingml/2006/picture">
+                  <pic:nvPicPr>
+                    <pic:cNvPr id="0" name="8.JPG"/>
+                    <pic:cNvPicPr/>
+                  </pic:nvPicPr>
+                  <pic:blipFill>
+                    <a:blip r:embed="rId17">
+                      <a:extLst>
+                        <a:ext uri="{28A0092B-C50C-407E-A947-70E740481C1C}">
+                          <a14:useLocalDpi xmlns:a14="http://schemas.microsoft.com/office/drawing/2010/main" val="0"/>
+                        </a:ext>
+                      </a:extLst>
+                    </a:blip>
+                    <a:stretch>
+                      <a:fillRect/>
+                    </a:stretch>
+                  </pic:blipFill>
+                  <pic:spPr>
+                    <a:xfrm>
+                      <a:off x="0" y="0"/>
+                      <a:ext cx="3582785" cy="1446415"/>
+                    </a:xfrm>
+                    <a:prstGeom prst="rect">
+                      <a:avLst/>
+                    </a:prstGeom>
+                  </pic:spPr>
+                </pic:pic>
+              </a:graphicData>
+            </a:graphic>
+          </wp:inline>
+        </w:drawing>
+      </w:r>
+    </w:p>
+    <w:p>
+      <w:pPr>
+        <w:pStyle w:val="a3"/>
+        <w:ind w:firstLine="0"/>
+        <w:contextualSpacing/>
+        <w:jc w:val="center"/>
+        <w:rPr>
+          <w:rFonts w:cs="Times New Roman"/>
+          <w:szCs w:val="28"/>
+        </w:rPr>
+      </w:pPr>
+      <w:r>
+        <w:rPr>
+          <w:rFonts w:cs="Times New Roman"/>
+          <w:szCs w:val="28"/>
+        </w:rPr>
+        <w:t>Рисунок 8 – Результат добавления данных в таблицу «Телефон»</w:t>
+      </w:r>
+    </w:p>
+    <w:p>
+      <w:pPr>
+        <w:pStyle w:val="a3"/>
+        <w:ind w:firstLine="0"/>
+        <w:contextualSpacing/>
+        <w:rPr>
+          <w:rFonts w:cs="Times New Roman"/>
+          <w:szCs w:val="28"/>
+        </w:rPr>
+      </w:pPr>
+    </w:p>
+    <w:p>
+      <w:pPr>
+        <w:pStyle w:val="a3"/>
+        <w:ind w:firstLine="0"/>
+        <w:contextualSpacing/>
+        <w:rPr>
+          <w:rFonts w:cs="Times New Roman"/>
+          <w:szCs w:val="28"/>
+        </w:rPr>
+      </w:pPr>
+      <w:r>
+        <w:rPr>
+          <w:rFonts w:cs="Times New Roman"/>
+          <w:szCs w:val="28"/>
+        </w:rPr>
+        <w:t>Добавление данных в таблицу «Контрагент»</w:t>
+      </w:r>
+      <w:r>
+        <w:rPr>
+          <w:rFonts w:cs="Times New Roman"/>
+          <w:szCs w:val="28"/>
+        </w:rPr>
+        <w:t xml:space="preserve">: </w:t>
+      </w:r>
+      <w:r>
+        <w:rPr>
+          <w:rFonts w:cs="Times New Roman"/>
+          <w:szCs w:val="28"/>
+          <w:lang w:val="en-US"/>
+        </w:rPr>
+        <w:t>INSERT</w:t>
+      </w:r>
+      <w:r>
+        <w:rPr>
+          <w:rFonts w:cs="Times New Roman"/>
+          <w:szCs w:val="28"/>
+        </w:rPr>
+        <w:t xml:space="preserve"> </w:t>
+      </w:r>
+      <w:r>
+        <w:rPr>
+          <w:rFonts w:cs="Times New Roman"/>
+          <w:szCs w:val="28"/>
+          <w:lang w:val="en-US"/>
+        </w:rPr>
+        <w:t>INTO</w:t>
+      </w:r>
+      <w:r>
+        <w:rPr>
+          <w:rFonts w:cs="Times New Roman"/>
+          <w:szCs w:val="28"/>
+        </w:rPr>
+        <w:t xml:space="preserve"> </w:t>
+      </w:r>
+      <w:r>
+        <w:rPr>
+          <w:rFonts w:cs="Times New Roman"/>
+          <w:szCs w:val="28"/>
+          <w:lang w:val="en-US"/>
+        </w:rPr>
+        <w:t>PET</w:t>
+      </w:r>
+      <w:r>
+        <w:rPr>
+          <w:rFonts w:cs="Times New Roman"/>
+          <w:szCs w:val="28"/>
+        </w:rPr>
+        <w:t>_</w:t>
+      </w:r>
+      <w:r>
+        <w:rPr>
+          <w:rFonts w:cs="Times New Roman"/>
+          <w:szCs w:val="28"/>
+          <w:lang w:val="en-US"/>
+        </w:rPr>
+        <w:t>SIDE</w:t>
+      </w:r>
+      <w:r>
+        <w:rPr>
+          <w:rFonts w:cs="Times New Roman"/>
+          <w:szCs w:val="28"/>
+        </w:rPr>
+        <w:t xml:space="preserve"> </w:t>
+      </w:r>
+      <w:r>
+        <w:rPr>
+          <w:rFonts w:cs="Times New Roman"/>
+          <w:szCs w:val="28"/>
+          <w:lang w:val="en-US"/>
+        </w:rPr>
+        <w:t>VALUE</w:t>
+      </w:r>
+      <w:r>
+        <w:rPr>
+          <w:rFonts w:cs="Times New Roman"/>
+          <w:szCs w:val="28"/>
+        </w:rPr>
+        <w:t xml:space="preserve"> (1</w:t>
+      </w:r>
+      <w:proofErr w:type="gramStart"/>
+      <w:r>
+        <w:rPr>
+          <w:rFonts w:cs="Times New Roman"/>
+          <w:szCs w:val="28"/>
+        </w:rPr>
+        <w:t>,4</w:t>
+      </w:r>
+      <w:proofErr w:type="gramEnd"/>
+      <w:r>
+        <w:rPr>
+          <w:rFonts w:cs="Times New Roman"/>
+          <w:szCs w:val="28"/>
+        </w:rPr>
+        <w:t>)</w:t>
+      </w:r>
+    </w:p>
+    <w:p>
+      <w:pPr>
+        <w:pStyle w:val="a3"/>
+        <w:ind w:firstLine="0"/>
+        <w:contextualSpacing/>
+        <w:jc w:val="center"/>
+        <w:rPr>
+          <w:rFonts w:cs="Times New Roman"/>
+          <w:szCs w:val="28"/>
+        </w:rPr>
+      </w:pPr>
+      <w:r>
+        <w:rPr>
+          <w:rFonts w:cs="Times New Roman"/>
+          <w:noProof/>
+          <w:szCs w:val="28"/>
+          <w:lang w:eastAsia="ru-RU"/>
+        </w:rPr>
+        <w:drawing>
+          <wp:inline distT="0" distB="0" distL="0" distR="0" wp14:anchorId="451E515B" wp14:editId="3723E15B">
+            <wp:extent cx="5939790" cy="694055"/>
+            <wp:effectExtent l="0" t="0" r="3810" b="0"/>
+            <wp:docPr id="10" name="Рисунок 10"/>
+            <wp:cNvGraphicFramePr>
+              <a:graphicFrameLocks xmlns:a="http://schemas.openxmlformats.org/drawingml/2006/main" noChangeAspect="1"/>
+            </wp:cNvGraphicFramePr>
+            <a:graphic xmlns:a="http://schemas.openxmlformats.org/drawingml/2006/main">
+              <a:graphicData uri="http://schemas.openxmlformats.org/drawingml/2006/picture">
+                <pic:pic xmlns:pic="http://schemas.openxmlformats.org/drawingml/2006/picture">
+                  <pic:nvPicPr>
+                    <pic:cNvPr id="0" name="9.JPG"/>
+                    <pic:cNvPicPr/>
+                  </pic:nvPicPr>
+                  <pic:blipFill>
+                    <a:blip r:embed="rId18" cstate="print">
+                      <a:extLst>
+                        <a:ext uri="{28A0092B-C50C-407E-A947-70E740481C1C}">
+                          <a14:useLocalDpi xmlns:a14="http://schemas.microsoft.com/office/drawing/2010/main" val="0"/>
+                        </a:ext>
+                      </a:extLst>
+                    </a:blip>
+                    <a:stretch>
+                      <a:fillRect/>
+                    </a:stretch>
+                  </pic:blipFill>
+                  <pic:spPr>
+                    <a:xfrm>
+                      <a:off x="0" y="0"/>
+                      <a:ext cx="5939790" cy="694055"/>
+                    </a:xfrm>
+                    <a:prstGeom prst="rect">
+                      <a:avLst/>
+                    </a:prstGeom>
+                  </pic:spPr>
+                </pic:pic>
+              </a:graphicData>
+            </a:graphic>
+          </wp:inline>
+        </w:drawing>
+      </w:r>
+    </w:p>
+    <w:p>
+      <w:pPr>
+        <w:pStyle w:val="a3"/>
+        <w:ind w:firstLine="0"/>
+        <w:contextualSpacing/>
+        <w:jc w:val="center"/>
+        <w:rPr>
+          <w:rFonts w:cs="Times New Roman"/>
+          <w:szCs w:val="28"/>
+        </w:rPr>
+      </w:pPr>
+      <w:r>
+        <w:rPr>
+          <w:rFonts w:cs="Times New Roman"/>
+          <w:szCs w:val="28"/>
+        </w:rPr>
+        <w:t>Рисунок 9 – Результат добавления данных в таблицу «Контрагент»</w:t>
+      </w:r>
+    </w:p>
+    <w:p>
+      <w:pPr>
+        <w:pStyle w:val="a3"/>
+        <w:ind w:firstLine="0"/>
+        <w:contextualSpacing/>
+        <w:rPr>
+          <w:rFonts w:cs="Times New Roman"/>
+          <w:szCs w:val="28"/>
+        </w:rPr>
+      </w:pPr>
+    </w:p>
+    <w:p>
+      <w:pPr>
+        <w:pStyle w:val="a3"/>
+        <w:ind w:firstLine="0"/>
+        <w:contextualSpacing/>
+        <w:rPr>
+          <w:rFonts w:cs="Times New Roman"/>
+          <w:szCs w:val="28"/>
+        </w:rPr>
+      </w:pPr>
+      <w:r>
+        <w:rPr>
+          <w:rFonts w:cs="Times New Roman"/>
+          <w:szCs w:val="28"/>
+        </w:rPr>
+        <w:t>Добавление данных в таблицу</w:t>
+      </w:r>
+      <w:r>
+        <w:rPr>
+          <w:rFonts w:cs="Times New Roman"/>
+          <w:szCs w:val="28"/>
+        </w:rPr>
+        <w:t xml:space="preserve"> «Контрагент»</w:t>
+      </w:r>
+      <w:r>
+        <w:rPr>
+          <w:rFonts w:cs="Times New Roman"/>
+          <w:szCs w:val="28"/>
+        </w:rPr>
+        <w:t xml:space="preserve">: </w:t>
+      </w:r>
+      <w:r>
+        <w:rPr>
+          <w:rFonts w:cs="Times New Roman"/>
+          <w:szCs w:val="28"/>
+          <w:lang w:val="en-US"/>
+        </w:rPr>
+        <w:t>INSERT</w:t>
+      </w:r>
+      <w:r>
+        <w:rPr>
+          <w:rFonts w:cs="Times New Roman"/>
+          <w:szCs w:val="28"/>
+        </w:rPr>
+        <w:t xml:space="preserve"> </w:t>
+      </w:r>
+      <w:r>
+        <w:rPr>
+          <w:rFonts w:cs="Times New Roman"/>
+          <w:szCs w:val="28"/>
+          <w:lang w:val="en-US"/>
+        </w:rPr>
+        <w:t>INTO</w:t>
+      </w:r>
+      <w:r>
+        <w:rPr>
+          <w:rFonts w:cs="Times New Roman"/>
+          <w:szCs w:val="28"/>
+        </w:rPr>
+        <w:t xml:space="preserve"> </w:t>
+      </w:r>
+      <w:r>
+        <w:rPr>
+          <w:rFonts w:cs="Times New Roman"/>
+          <w:szCs w:val="28"/>
+          <w:lang w:val="en-US"/>
+        </w:rPr>
+        <w:t>PET</w:t>
+      </w:r>
+      <w:r>
+        <w:rPr>
+          <w:rFonts w:cs="Times New Roman"/>
+          <w:szCs w:val="28"/>
+        </w:rPr>
+        <w:t>_</w:t>
+      </w:r>
+      <w:r>
+        <w:rPr>
+          <w:rFonts w:cs="Times New Roman"/>
+          <w:szCs w:val="28"/>
+          <w:lang w:val="en-US"/>
+        </w:rPr>
+        <w:t>SIDE</w:t>
+      </w:r>
+      <w:r>
+        <w:rPr>
+          <w:rFonts w:cs="Times New Roman"/>
+          <w:szCs w:val="28"/>
+        </w:rPr>
+        <w:t xml:space="preserve"> </w:t>
+      </w:r>
+      <w:r>
+        <w:rPr>
+          <w:rFonts w:cs="Times New Roman"/>
+          <w:szCs w:val="28"/>
+          <w:lang w:val="en-US"/>
+        </w:rPr>
+        <w:t>VALUE</w:t>
+      </w:r>
+      <w:r>
+        <w:rPr>
+          <w:rFonts w:cs="Times New Roman"/>
+          <w:szCs w:val="28"/>
+        </w:rPr>
+        <w:t xml:space="preserve"> (2,156)</w:t>
+      </w:r>
+    </w:p>
+    <w:p>
+      <w:pPr>
+        <w:pStyle w:val="a3"/>
+        <w:ind w:firstLine="0"/>
+        <w:contextualSpacing/>
+        <w:jc w:val="center"/>
+        <w:rPr>
+          <w:rFonts w:cs="Times New Roman"/>
+          <w:szCs w:val="28"/>
+        </w:rPr>
+      </w:pPr>
+      <w:r>
+        <w:rPr>
+          <w:rFonts w:cs="Times New Roman"/>
+          <w:noProof/>
+          <w:szCs w:val="28"/>
+          <w:lang w:eastAsia="ru-RU"/>
+        </w:rPr>
+        <w:drawing>
+          <wp:inline distT="0" distB="0" distL="0" distR="0" wp14:anchorId="76893CF7" wp14:editId="09F4D8EE">
+            <wp:extent cx="3840480" cy="1496291"/>
+            <wp:effectExtent l="0" t="0" r="7620" b="8890"/>
+            <wp:docPr id="11" name="Рисунок 11"/>
+            <wp:cNvGraphicFramePr>
+              <a:graphicFrameLocks xmlns:a="http://schemas.openxmlformats.org/drawingml/2006/main" noChangeAspect="1"/>
+            </wp:cNvGraphicFramePr>
+            <a:graphic xmlns:a="http://schemas.openxmlformats.org/drawingml/2006/main">
+              <a:graphicData uri="http://schemas.openxmlformats.org/drawingml/2006/picture">
+                <pic:pic xmlns:pic="http://schemas.openxmlformats.org/drawingml/2006/picture">
+                  <pic:nvPicPr>
+                    <pic:cNvPr id="0" name="10.JPG"/>
+                    <pic:cNvPicPr/>
+                  </pic:nvPicPr>
+                  <pic:blipFill>
+                    <a:blip r:embed="rId19">
+                      <a:extLst>
+                        <a:ext uri="{28A0092B-C50C-407E-A947-70E740481C1C}">
+                          <a14:useLocalDpi xmlns:a14="http://schemas.microsoft.com/office/drawing/2010/main" val="0"/>
+                        </a:ext>
+                      </a:extLst>
+                    </a:blip>
+                    <a:stretch>
+                      <a:fillRect/>
+                    </a:stretch>
+                  </pic:blipFill>
+                  <pic:spPr>
+                    <a:xfrm>
+                      <a:off x="0" y="0"/>
+                      <a:ext cx="3840480" cy="1496291"/>
+                    </a:xfrm>
+                    <a:prstGeom prst="rect">
+                      <a:avLst/>
+                    </a:prstGeom>
+                  </pic:spPr>
+                </pic:pic>
+              </a:graphicData>
+            </a:graphic>
+          </wp:inline>
+        </w:drawing>
+      </w:r>
+    </w:p>
+    <w:p>
+      <w:pPr>
+        <w:pStyle w:val="a3"/>
+        <w:ind w:firstLine="0"/>
+        <w:contextualSpacing/>
+        <w:jc w:val="center"/>
+        <w:rPr>
+          <w:rFonts w:cs="Times New Roman"/>
+          <w:szCs w:val="28"/>
+        </w:rPr>
+      </w:pPr>
+      <w:r>
+        <w:rPr>
+          <w:rFonts w:cs="Times New Roman"/>
+          <w:szCs w:val="28"/>
+        </w:rPr>
+        <w:t>Рисунок 10 – Результат добавления данных</w:t>
+      </w:r>
+      <w:r>
+        <w:rPr>
+          <w:rFonts w:cs="Times New Roman"/>
+          <w:szCs w:val="28"/>
+        </w:rPr>
+        <w:t xml:space="preserve"> в таблицу «Контрагент»</w:t>
+      </w:r>
+    </w:p>
+    <w:p>
+      <w:pPr>
+        <w:pStyle w:val="a3"/>
+        <w:ind w:firstLine="0"/>
+        <w:contextualSpacing/>
+        <w:rPr>
+          <w:rFonts w:cs="Times New Roman"/>
+          <w:szCs w:val="28"/>
+        </w:rPr>
+      </w:pPr>
+    </w:p>
+    <w:p>
+      <w:pPr>
+        <w:pStyle w:val="a3"/>
+        <w:ind w:firstLine="0"/>
+        <w:contextualSpacing/>
+        <w:rPr>
+          <w:rFonts w:cs="Times New Roman"/>
+          <w:szCs w:val="28"/>
+          <w:lang w:val="en-US"/>
+        </w:rPr>
+      </w:pPr>
+      <w:r>
+        <w:rPr>
+          <w:rFonts w:cs="Times New Roman"/>
+          <w:szCs w:val="28"/>
+        </w:rPr>
+        <w:t>Обновление</w:t>
+      </w:r>
+      <w:r>
+        <w:rPr>
+          <w:rFonts w:cs="Times New Roman"/>
+          <w:szCs w:val="28"/>
+          <w:lang w:val="en-US"/>
+        </w:rPr>
+        <w:t xml:space="preserve"> </w:t>
+      </w:r>
+      <w:r>
+        <w:rPr>
+          <w:rFonts w:cs="Times New Roman"/>
+          <w:szCs w:val="28"/>
+        </w:rPr>
+        <w:t>таблицы</w:t>
+      </w:r>
+      <w:r>
+        <w:rPr>
+          <w:rFonts w:cs="Times New Roman"/>
+          <w:szCs w:val="28"/>
+          <w:lang w:val="en-US"/>
+        </w:rPr>
+        <w:t xml:space="preserve"> «</w:t>
+      </w:r>
+      <w:r>
+        <w:rPr>
+          <w:rFonts w:cs="Times New Roman"/>
+          <w:szCs w:val="28"/>
+        </w:rPr>
+        <w:t>Фи</w:t>
+      </w:r>
+      <w:r>
+        <w:rPr>
+          <w:rFonts w:cs="Times New Roman"/>
+          <w:szCs w:val="28"/>
+        </w:rPr>
+        <w:t>рма</w:t>
+      </w:r>
+      <w:r>
+        <w:rPr>
+          <w:rFonts w:cs="Times New Roman"/>
+          <w:szCs w:val="28"/>
+          <w:lang w:val="en-US"/>
+        </w:rPr>
+        <w:t xml:space="preserve">»: </w:t>
+      </w:r>
+      <w:r>
+        <w:rPr>
+          <w:rFonts w:cs="Times New Roman"/>
+          <w:szCs w:val="28"/>
+          <w:lang w:val="en-US"/>
+        </w:rPr>
+        <w:t>UPDATE FIRM_INFO SET id=</w:t>
+      </w:r>
+      <w:r>
+        <w:rPr>
+          <w:rFonts w:cs="Times New Roman"/>
+          <w:szCs w:val="28"/>
+          <w:lang w:val="en-US"/>
+        </w:rPr>
+        <w:t>3 WHERE id=1</w:t>
+      </w:r>
+    </w:p>
+    <w:p>
+      <w:pPr>
+        <w:pStyle w:val="a3"/>
+        <w:ind w:firstLine="0"/>
+        <w:contextualSpacing/>
+        <w:jc w:val="center"/>
+        <w:rPr>
+          <w:rFonts w:cs="Times New Roman"/>
+          <w:szCs w:val="28"/>
+        </w:rPr>
+      </w:pPr>
+      <w:r>
+        <w:rPr>
+          <w:rFonts w:cs="Times New Roman"/>
+          <w:noProof/>
+          <w:szCs w:val="28"/>
+          <w:lang w:eastAsia="ru-RU"/>
+        </w:rPr>
+        <w:drawing>
+          <wp:inline distT="0" distB="0" distL="0" distR="0" wp14:anchorId="1132C60E" wp14:editId="63E4C546">
+            <wp:extent cx="5677593" cy="1562793"/>
+            <wp:effectExtent l="0" t="0" r="0" b="0"/>
+            <wp:docPr id="13" name="Рисунок 13"/>
+            <wp:cNvGraphicFramePr>
+              <a:graphicFrameLocks xmlns:a="http://schemas.openxmlformats.org/drawingml/2006/main" noChangeAspect="1"/>
+            </wp:cNvGraphicFramePr>
+            <a:graphic xmlns:a="http://schemas.openxmlformats.org/drawingml/2006/main">
+              <a:graphicData uri="http://schemas.openxmlformats.org/drawingml/2006/picture">
+                <pic:pic xmlns:pic="http://schemas.openxmlformats.org/drawingml/2006/picture">
+                  <pic:nvPicPr>
+                    <pic:cNvPr id="0" name="12.JPG"/>
+                    <pic:cNvPicPr/>
+                  </pic:nvPicPr>
+                  <pic:blipFill>
+                    <a:blip r:embed="rId20">
+                      <a:extLst>
+                        <a:ext uri="{28A0092B-C50C-407E-A947-70E740481C1C}">
+                          <a14:useLocalDpi xmlns:a14="http://schemas.microsoft.com/office/drawing/2010/main" val="0"/>
+                        </a:ext>
+                      </a:extLst>
+                    </a:blip>
+                    <a:stretch>
+                      <a:fillRect/>
+                    </a:stretch>
+                  </pic:blipFill>
+                  <pic:spPr>
+                    <a:xfrm>
+                      <a:off x="0" y="0"/>
+                      <a:ext cx="5677593" cy="1562793"/>
+                    </a:xfrm>
+                    <a:prstGeom prst="rect">
+                      <a:avLst/>
+                    </a:prstGeom>
+                  </pic:spPr>
+                </pic:pic>
+              </a:graphicData>
+            </a:graphic>
+          </wp:inline>
+        </w:drawing>
+      </w:r>
+    </w:p>
+    <w:p>
+      <w:pPr>
+        <w:pStyle w:val="a3"/>
+        <w:ind w:firstLine="0"/>
+        <w:contextualSpacing/>
+        <w:jc w:val="center"/>
+        <w:rPr>
+          <w:rFonts w:cs="Times New Roman"/>
+          <w:szCs w:val="28"/>
+        </w:rPr>
+      </w:pPr>
+      <w:r>
+        <w:rPr>
+          <w:rFonts w:cs="Times New Roman"/>
+          <w:szCs w:val="28"/>
+        </w:rPr>
+        <w:t>Рисунок 11 – Результат обновления данных в таблице «Фирма»</w:t>
+      </w:r>
+    </w:p>
+    <w:p>
+      <w:pPr>
+        <w:pStyle w:val="a3"/>
+        <w:ind w:firstLine="0"/>
+        <w:contextualSpacing/>
+        <w:jc w:val="center"/>
+        <w:rPr>
+          <w:rFonts w:cs="Times New Roman"/>
+          <w:szCs w:val="28"/>
+        </w:rPr>
+      </w:pPr>
+      <w:r>
+        <w:rPr>
+          <w:rFonts w:cs="Times New Roman"/>
+          <w:noProof/>
+          <w:szCs w:val="28"/>
+          <w:lang w:eastAsia="ru-RU"/>
+        </w:rPr>
+        <w:lastRenderedPageBreak/>
+        <w:drawing>
+          <wp:inline distT="0" distB="0" distL="0" distR="0" wp14:anchorId="5A71057D" wp14:editId="3CEC7E4D">
+            <wp:extent cx="4039986" cy="2252176"/>
+            <wp:effectExtent l="0" t="0" r="0" b="0"/>
+            <wp:docPr id="14" name="Рисунок 14"/>
+            <wp:cNvGraphicFramePr>
+              <a:graphicFrameLocks xmlns:a="http://schemas.openxmlformats.org/drawingml/2006/main" noChangeAspect="1"/>
+            </wp:cNvGraphicFramePr>
+            <a:graphic xmlns:a="http://schemas.openxmlformats.org/drawingml/2006/main">
+              <a:graphicData uri="http://schemas.openxmlformats.org/drawingml/2006/picture">
+                <pic:pic xmlns:pic="http://schemas.openxmlformats.org/drawingml/2006/picture">
+                  <pic:nvPicPr>
+                    <pic:cNvPr id="0" name="13.JPG"/>
+                    <pic:cNvPicPr/>
+                  </pic:nvPicPr>
+                  <pic:blipFill>
+                    <a:blip r:embed="rId21">
+                      <a:extLst>
+                        <a:ext uri="{28A0092B-C50C-407E-A947-70E740481C1C}">
+                          <a14:useLocalDpi xmlns:a14="http://schemas.microsoft.com/office/drawing/2010/main" val="0"/>
+                        </a:ext>
+                      </a:extLst>
+                    </a:blip>
+                    <a:stretch>
+                      <a:fillRect/>
+                    </a:stretch>
+                  </pic:blipFill>
+                  <pic:spPr>
+                    <a:xfrm>
+                      <a:off x="0" y="0"/>
+                      <a:ext cx="4040824" cy="2252643"/>
+                    </a:xfrm>
+                    <a:prstGeom prst="rect">
+                      <a:avLst/>
+                    </a:prstGeom>
+                  </pic:spPr>
+                </pic:pic>
+              </a:graphicData>
+            </a:graphic>
+          </wp:inline>
+        </w:drawing>
+      </w:r>
+    </w:p>
+    <w:p>
+      <w:pPr>
+        <w:pStyle w:val="a3"/>
+        <w:ind w:firstLine="0"/>
+        <w:contextualSpacing/>
+        <w:jc w:val="center"/>
+        <w:rPr>
+          <w:rFonts w:cs="Times New Roman"/>
+          <w:szCs w:val="28"/>
+        </w:rPr>
+      </w:pPr>
+      <w:r>
+        <w:rPr>
+          <w:rFonts w:cs="Times New Roman"/>
+          <w:szCs w:val="28"/>
+        </w:rPr>
+        <w:t>Рисунок 12 – Последствия изменения таблицы «Фирма»</w:t>
+      </w:r>
+    </w:p>
+    <w:p>
+      <w:pPr>
+        <w:pStyle w:val="a3"/>
+        <w:ind w:firstLine="0"/>
+        <w:contextualSpacing/>
+        <w:jc w:val="center"/>
+        <w:rPr>
+          <w:rFonts w:cs="Times New Roman"/>
+          <w:szCs w:val="28"/>
+        </w:rPr>
+      </w:pPr>
+    </w:p>
+    <w:p>
+      <w:pPr>
+        <w:pStyle w:val="a3"/>
+        <w:ind w:firstLine="0"/>
+        <w:contextualSpacing/>
+        <w:jc w:val="center"/>
+        <w:rPr>
+          <w:rFonts w:cs="Times New Roman"/>
+          <w:szCs w:val="28"/>
+        </w:rPr>
+      </w:pPr>
+      <w:r>
+        <w:rPr>
+          <w:rFonts w:cs="Times New Roman"/>
+          <w:noProof/>
+          <w:szCs w:val="28"/>
+          <w:lang w:eastAsia="ru-RU"/>
+        </w:rPr>
+        <w:drawing>
+          <wp:inline distT="0" distB="0" distL="0" distR="0" wp14:anchorId="57B62D68" wp14:editId="02F8DC08">
+            <wp:extent cx="4106487" cy="2329775"/>
+            <wp:effectExtent l="0" t="0" r="8890" b="0"/>
+            <wp:docPr id="15" name="Рисунок 15"/>
+            <wp:cNvGraphicFramePr>
+              <a:graphicFrameLocks xmlns:a="http://schemas.openxmlformats.org/drawingml/2006/main" noChangeAspect="1"/>
+            </wp:cNvGraphicFramePr>
+            <a:graphic xmlns:a="http://schemas.openxmlformats.org/drawingml/2006/main">
+              <a:graphicData uri="http://schemas.openxmlformats.org/drawingml/2006/picture">
+                <pic:pic xmlns:pic="http://schemas.openxmlformats.org/drawingml/2006/picture">
+                  <pic:nvPicPr>
+                    <pic:cNvPr id="0" name="14.JPG"/>
+                    <pic:cNvPicPr/>
+                  </pic:nvPicPr>
+                  <pic:blipFill>
+                    <a:blip r:embed="rId22">
+                      <a:extLst>
+                        <a:ext uri="{28A0092B-C50C-407E-A947-70E740481C1C}">
+                          <a14:useLocalDpi xmlns:a14="http://schemas.microsoft.com/office/drawing/2010/main" val="0"/>
+                        </a:ext>
+                      </a:extLst>
+                    </a:blip>
+                    <a:stretch>
+                      <a:fillRect/>
+                    </a:stretch>
+                  </pic:blipFill>
+                  <pic:spPr>
+                    <a:xfrm>
+                      <a:off x="0" y="0"/>
+                      <a:ext cx="4106487" cy="2329775"/>
+                    </a:xfrm>
+                    <a:prstGeom prst="rect">
+                      <a:avLst/>
+                    </a:prstGeom>
+                  </pic:spPr>
+                </pic:pic>
+              </a:graphicData>
+            </a:graphic>
+          </wp:inline>
+        </w:drawing>
+      </w:r>
+    </w:p>
+    <w:p>
+      <w:pPr>
+        <w:pStyle w:val="a3"/>
+        <w:ind w:firstLine="0"/>
+        <w:contextualSpacing/>
+        <w:jc w:val="center"/>
+        <w:rPr>
+          <w:rFonts w:cs="Times New Roman"/>
+          <w:szCs w:val="28"/>
+        </w:rPr>
+      </w:pPr>
+      <w:r>
+        <w:rPr>
+          <w:rFonts w:cs="Times New Roman"/>
+          <w:szCs w:val="28"/>
+        </w:rPr>
+        <w:t>Рисунок 13 – Последствия изменения таблицы «Фирма» для таблицы «Телефон»</w:t>
+      </w:r>
+    </w:p>
+    <w:p>
+      <w:pPr>
+        <w:pStyle w:val="a3"/>
+        <w:ind w:firstLine="0"/>
+        <w:contextualSpacing/>
+        <w:jc w:val="center"/>
+        <w:rPr>
+          <w:rFonts w:cs="Times New Roman"/>
+          <w:szCs w:val="28"/>
+        </w:rPr>
+      </w:pPr>
+    </w:p>
+    <w:p>
+      <w:pPr>
+        <w:pStyle w:val="a3"/>
+        <w:ind w:firstLine="0"/>
+        <w:contextualSpacing/>
+        <w:jc w:val="center"/>
+        <w:rPr>
+          <w:rFonts w:cs="Times New Roman"/>
+          <w:szCs w:val="28"/>
+        </w:rPr>
+      </w:pPr>
+      <w:r>
+        <w:rPr>
+          <w:rFonts w:cs="Times New Roman"/>
+          <w:noProof/>
+          <w:szCs w:val="28"/>
+          <w:lang w:eastAsia="ru-RU"/>
+        </w:rPr>
+        <w:drawing>
+          <wp:inline distT="0" distB="0" distL="0" distR="0" wp14:anchorId="201DCBF1" wp14:editId="32259666">
+            <wp:extent cx="4619335" cy="2275900"/>
+            <wp:effectExtent l="0" t="0" r="0" b="0"/>
+            <wp:docPr id="16" name="Рисунок 16"/>
+            <wp:cNvGraphicFramePr>
+              <a:graphicFrameLocks xmlns:a="http://schemas.openxmlformats.org/drawingml/2006/main" noChangeAspect="1"/>
+            </wp:cNvGraphicFramePr>
+            <a:graphic xmlns:a="http://schemas.openxmlformats.org/drawingml/2006/main">
+              <a:graphicData uri="http://schemas.openxmlformats.org/drawingml/2006/picture">
+                <pic:pic xmlns:pic="http://schemas.openxmlformats.org/drawingml/2006/picture">
+                  <pic:nvPicPr>
+                    <pic:cNvPr id="0" name="15.JPG"/>
+                    <pic:cNvPicPr/>
+                  </pic:nvPicPr>
+                  <pic:blipFill>
+                    <a:blip r:embed="rId23">
+                      <a:extLst>
+                        <a:ext uri="{28A0092B-C50C-407E-A947-70E740481C1C}">
+                          <a14:useLocalDpi xmlns:a14="http://schemas.microsoft.com/office/drawing/2010/main" val="0"/>
+                        </a:ext>
+                      </a:extLst>
+                    </a:blip>
+                    <a:stretch>
+                      <a:fillRect/>
+                    </a:stretch>
+                  </pic:blipFill>
+                  <pic:spPr>
+                    <a:xfrm>
+                      <a:off x="0" y="0"/>
+                      <a:ext cx="4619335" cy="2275900"/>
+                    </a:xfrm>
+                    <a:prstGeom prst="rect">
+                      <a:avLst/>
+                    </a:prstGeom>
+                  </pic:spPr>
+                </pic:pic>
+              </a:graphicData>
+            </a:graphic>
+          </wp:inline>
+        </w:drawing>
+      </w:r>
+    </w:p>
+    <w:p>
+      <w:pPr>
+        <w:pStyle w:val="a3"/>
+        <w:ind w:firstLine="0"/>
+        <w:contextualSpacing/>
+        <w:jc w:val="center"/>
+        <w:rPr>
+          <w:rFonts w:cs="Times New Roman"/>
+          <w:szCs w:val="28"/>
+        </w:rPr>
+      </w:pPr>
+      <w:r>
+        <w:rPr>
+          <w:rFonts w:cs="Times New Roman"/>
+          <w:szCs w:val="28"/>
+        </w:rPr>
+        <w:t xml:space="preserve">Рисунок 14 – </w:t>
+      </w:r>
+      <w:r>
+        <w:rPr>
+          <w:rFonts w:cs="Times New Roman"/>
+          <w:szCs w:val="28"/>
+        </w:rPr>
+        <w:t>Последствия изменения таблицы «Фирма» для таблицы «</w:t>
+      </w:r>
+      <w:r>
+        <w:rPr>
+          <w:rFonts w:cs="Times New Roman"/>
+          <w:szCs w:val="28"/>
+        </w:rPr>
+        <w:t>Помещение</w:t>
+      </w:r>
+      <w:r>
+        <w:rPr>
+          <w:rFonts w:cs="Times New Roman"/>
+          <w:szCs w:val="28"/>
+        </w:rPr>
+        <w:t>»</w:t>
+      </w:r>
+    </w:p>
+    <w:p>
+      <w:pPr>
+        <w:pStyle w:val="a3"/>
+        <w:ind w:firstLine="0"/>
+        <w:contextualSpacing/>
+        <w:rPr>
+          <w:rFonts w:cs="Times New Roman"/>
+          <w:szCs w:val="28"/>
+        </w:rPr>
+      </w:pPr>
+    </w:p>
+    <w:p>
+      <w:pPr>
+        <w:pStyle w:val="a3"/>
+        <w:ind w:firstLine="0"/>
+        <w:contextualSpacing/>
+        <w:rPr>
+          <w:rFonts w:cs="Times New Roman"/>
+          <w:szCs w:val="28"/>
+        </w:rPr>
+      </w:pPr>
+      <w:r>
+        <w:rPr>
+          <w:rFonts w:cs="Times New Roman"/>
+          <w:szCs w:val="28"/>
+        </w:rPr>
+        <w:t xml:space="preserve">Запрос на удаление данных из таблицы «Телефон»: </w:t>
+      </w:r>
+      <w:r>
+        <w:rPr>
+          <w:rFonts w:cs="Times New Roman"/>
+          <w:szCs w:val="28"/>
+          <w:lang w:val="en-US"/>
+        </w:rPr>
+        <w:t>DELETE</w:t>
+      </w:r>
+      <w:r>
+        <w:rPr>
+          <w:rFonts w:cs="Times New Roman"/>
+          <w:szCs w:val="28"/>
+        </w:rPr>
+        <w:t xml:space="preserve"> </w:t>
+      </w:r>
+      <w:r>
+        <w:rPr>
+          <w:rFonts w:cs="Times New Roman"/>
+          <w:szCs w:val="28"/>
+          <w:lang w:val="en-US"/>
+        </w:rPr>
+        <w:t>FROM</w:t>
+      </w:r>
+      <w:r>
+        <w:rPr>
+          <w:rFonts w:cs="Times New Roman"/>
+          <w:szCs w:val="28"/>
+        </w:rPr>
+        <w:t xml:space="preserve"> </w:t>
+      </w:r>
+      <w:r>
+        <w:rPr>
+          <w:rFonts w:cs="Times New Roman"/>
+          <w:szCs w:val="28"/>
+          <w:lang w:val="en-US"/>
+        </w:rPr>
+        <w:t>PHONE</w:t>
+      </w:r>
+      <w:r>
+        <w:rPr>
+          <w:rFonts w:cs="Times New Roman"/>
+          <w:szCs w:val="28"/>
+        </w:rPr>
+        <w:t xml:space="preserve"> </w:t>
+      </w:r>
+      <w:r>
+        <w:rPr>
+          <w:rFonts w:cs="Times New Roman"/>
+          <w:szCs w:val="28"/>
+          <w:lang w:val="en-US"/>
+        </w:rPr>
+        <w:t>WHERE</w:t>
+      </w:r>
+      <w:r>
+        <w:rPr>
+          <w:rFonts w:cs="Times New Roman"/>
+          <w:szCs w:val="28"/>
+        </w:rPr>
+        <w:t xml:space="preserve"> </w:t>
+      </w:r>
+      <w:r>
+        <w:rPr>
+          <w:rFonts w:cs="Times New Roman"/>
+          <w:szCs w:val="28"/>
+          <w:lang w:val="en-US"/>
+        </w:rPr>
+        <w:t>firm</w:t>
+      </w:r>
+      <w:r>
+        <w:rPr>
+          <w:rFonts w:cs="Times New Roman"/>
+          <w:szCs w:val="28"/>
+        </w:rPr>
+        <w:t>_</w:t>
+      </w:r>
+      <w:r>
+        <w:rPr>
+          <w:rFonts w:cs="Times New Roman"/>
+          <w:szCs w:val="28"/>
+          <w:lang w:val="en-US"/>
+        </w:rPr>
+        <w:t>id</w:t>
+      </w:r>
+      <w:r>
+        <w:rPr>
+          <w:rFonts w:cs="Times New Roman"/>
+          <w:szCs w:val="28"/>
+        </w:rPr>
+        <w:t xml:space="preserve"> = 3</w:t>
+      </w:r>
+    </w:p>
+    <w:p>
+      <w:pPr>
+        <w:pStyle w:val="a3"/>
+        <w:ind w:firstLine="0"/>
+        <w:contextualSpacing/>
+        <w:rPr>
+          <w:rFonts w:cs="Times New Roman"/>
+          <w:szCs w:val="28"/>
+        </w:rPr>
+      </w:pPr>
+    </w:p>
+    <w:p>
+      <w:pPr>
+        <w:pStyle w:val="a3"/>
+        <w:ind w:firstLine="0"/>
+        <w:contextualSpacing/>
+        <w:jc w:val="center"/>
+        <w:rPr>
+          <w:rFonts w:cs="Times New Roman"/>
+          <w:szCs w:val="28"/>
+        </w:rPr>
+      </w:pPr>
+      <w:r>
+        <w:rPr>
+          <w:rFonts w:cs="Times New Roman"/>
+          <w:noProof/>
+          <w:szCs w:val="28"/>
+          <w:lang w:eastAsia="ru-RU"/>
+        </w:rPr>
+        <w:drawing>
+          <wp:inline distT="0" distB="0" distL="0" distR="0" wp14:anchorId="67079A39" wp14:editId="29B46E60">
+            <wp:extent cx="5137265" cy="2826327"/>
+            <wp:effectExtent l="0" t="0" r="6350" b="0"/>
+            <wp:docPr id="17" name="Рисунок 17"/>
+            <wp:cNvGraphicFramePr>
+              <a:graphicFrameLocks xmlns:a="http://schemas.openxmlformats.org/drawingml/2006/main" noChangeAspect="1"/>
+            </wp:cNvGraphicFramePr>
+            <a:graphic xmlns:a="http://schemas.openxmlformats.org/drawingml/2006/main">
+              <a:graphicData uri="http://schemas.openxmlformats.org/drawingml/2006/picture">
+                <pic:pic xmlns:pic="http://schemas.openxmlformats.org/drawingml/2006/picture">
+                  <pic:nvPicPr>
+                    <pic:cNvPr id="0" name="16.JPG"/>
+                    <pic:cNvPicPr/>
+                  </pic:nvPicPr>
+                  <pic:blipFill>
+                    <a:blip r:embed="rId24">
+                      <a:extLst>
+                        <a:ext uri="{28A0092B-C50C-407E-A947-70E740481C1C}">
+                          <a14:useLocalDpi xmlns:a14="http://schemas.microsoft.com/office/drawing/2010/main" val="0"/>
+                        </a:ext>
+                      </a:extLst>
+                    </a:blip>
+                    <a:stretch>
+                      <a:fillRect/>
+                    </a:stretch>
+                  </pic:blipFill>
+                  <pic:spPr>
+                    <a:xfrm>
+                      <a:off x="0" y="0"/>
+                      <a:ext cx="5137265" cy="2826327"/>
+                    </a:xfrm>
+                    <a:prstGeom prst="rect">
+                      <a:avLst/>
+                    </a:prstGeom>
+                  </pic:spPr>
+                </pic:pic>
+              </a:graphicData>
+            </a:graphic>
+          </wp:inline>
+        </w:drawing>
+      </w:r>
+    </w:p>
+    <w:p>
+      <w:pPr>
+        <w:pStyle w:val="a3"/>
+        <w:ind w:firstLine="0"/>
+        <w:contextualSpacing/>
+        <w:jc w:val="center"/>
+        <w:rPr>
+          <w:rFonts w:cs="Times New Roman"/>
+          <w:szCs w:val="28"/>
+        </w:rPr>
+      </w:pPr>
+      <w:r>
+        <w:rPr>
+          <w:rFonts w:cs="Times New Roman"/>
+          <w:szCs w:val="28"/>
+        </w:rPr>
+        <w:t>Рисунок 15 – Результат удаления данных из таблицы «Телефон»</w:t>
+      </w:r>
+    </w:p>
+    <w:p>
+      <w:pPr>
+        <w:pStyle w:val="a3"/>
+        <w:ind w:firstLine="0"/>
+        <w:contextualSpacing/>
+        <w:rPr>
+          <w:rFonts w:cs="Times New Roman"/>
+          <w:szCs w:val="28"/>
+        </w:rPr>
+      </w:pPr>
+    </w:p>
+    <w:p>
+      <w:pPr>
+        <w:pStyle w:val="a3"/>
+        <w:ind w:firstLine="0"/>
+        <w:contextualSpacing/>
+        <w:rPr>
+          <w:rFonts w:cs="Times New Roman"/>
+          <w:szCs w:val="28"/>
+        </w:rPr>
+      </w:pPr>
+      <w:r>
+        <w:rPr>
+          <w:rFonts w:cs="Times New Roman"/>
+          <w:szCs w:val="28"/>
+        </w:rPr>
+        <w:t>Запрос на удаление данных из таблицы «</w:t>
+      </w:r>
+      <w:r>
+        <w:rPr>
+          <w:rFonts w:cs="Times New Roman"/>
+          <w:szCs w:val="28"/>
+        </w:rPr>
+        <w:t>Фирма</w:t>
+      </w:r>
+      <w:r>
+        <w:rPr>
+          <w:rFonts w:cs="Times New Roman"/>
+          <w:szCs w:val="28"/>
+        </w:rPr>
+        <w:t xml:space="preserve">»: </w:t>
+      </w:r>
+      <w:r>
+        <w:rPr>
+          <w:rFonts w:cs="Times New Roman"/>
+          <w:szCs w:val="28"/>
+          <w:lang w:val="en-US"/>
+        </w:rPr>
+        <w:t>DELETE</w:t>
+      </w:r>
+      <w:r>
+        <w:rPr>
+          <w:rFonts w:cs="Times New Roman"/>
+          <w:szCs w:val="28"/>
+        </w:rPr>
+        <w:t xml:space="preserve"> </w:t>
+      </w:r>
+      <w:r>
+        <w:rPr>
+          <w:rFonts w:cs="Times New Roman"/>
+          <w:szCs w:val="28"/>
+          <w:lang w:val="en-US"/>
+        </w:rPr>
+        <w:t>FROM</w:t>
+      </w:r>
+      <w:r>
+        <w:rPr>
+          <w:rFonts w:cs="Times New Roman"/>
+          <w:szCs w:val="28"/>
+        </w:rPr>
+        <w:t xml:space="preserve"> </w:t>
+      </w:r>
+      <w:r>
+        <w:rPr>
+          <w:rFonts w:cs="Times New Roman"/>
+          <w:szCs w:val="28"/>
+          <w:lang w:val="en-US"/>
+        </w:rPr>
+        <w:t>FIRM</w:t>
+      </w:r>
+      <w:r>
+        <w:rPr>
+          <w:rFonts w:cs="Times New Roman"/>
+          <w:szCs w:val="28"/>
+        </w:rPr>
+        <w:t>_</w:t>
+      </w:r>
+      <w:r>
+        <w:rPr>
+          <w:rFonts w:cs="Times New Roman"/>
+          <w:szCs w:val="28"/>
+          <w:lang w:val="en-US"/>
+        </w:rPr>
+        <w:t>INFO</w:t>
+      </w:r>
+      <w:r>
+        <w:rPr>
+          <w:rFonts w:cs="Times New Roman"/>
+          <w:szCs w:val="28"/>
+        </w:rPr>
+        <w:t xml:space="preserve"> </w:t>
+      </w:r>
+      <w:r>
+        <w:rPr>
+          <w:rFonts w:cs="Times New Roman"/>
+          <w:szCs w:val="28"/>
+          <w:lang w:val="en-US"/>
+        </w:rPr>
+        <w:t>WHERE</w:t>
+      </w:r>
+      <w:r>
+        <w:rPr>
+          <w:rFonts w:cs="Times New Roman"/>
+          <w:szCs w:val="28"/>
+        </w:rPr>
+        <w:t xml:space="preserve"> </w:t>
+      </w:r>
+      <w:r>
+        <w:rPr>
+          <w:rFonts w:cs="Times New Roman"/>
+          <w:szCs w:val="28"/>
+          <w:lang w:val="en-US"/>
+        </w:rPr>
+        <w:t>id</w:t>
+      </w:r>
+      <w:r>
+        <w:rPr>
+          <w:rFonts w:cs="Times New Roman"/>
+          <w:szCs w:val="28"/>
+        </w:rPr>
+        <w:t xml:space="preserve"> = </w:t>
+      </w:r>
+      <w:r>
+        <w:rPr>
+          <w:rFonts w:cs="Times New Roman"/>
+          <w:szCs w:val="28"/>
+        </w:rPr>
+        <w:t>2</w:t>
+      </w:r>
+    </w:p>
+    <w:p>
+      <w:pPr>
+        <w:pStyle w:val="a3"/>
+        <w:ind w:firstLine="0"/>
+        <w:contextualSpacing/>
+        <w:jc w:val="center"/>
+        <w:rPr>
+          <w:rFonts w:cs="Times New Roman"/>
+          <w:szCs w:val="28"/>
+        </w:rPr>
+      </w:pPr>
+      <w:r>
+        <w:rPr>
+          <w:rFonts w:cs="Times New Roman"/>
+          <w:noProof/>
+          <w:szCs w:val="28"/>
+          <w:lang w:eastAsia="ru-RU"/>
+        </w:rPr>
+        <w:drawing>
+          <wp:inline distT="0" distB="0" distL="0" distR="0" wp14:anchorId="09FB2169" wp14:editId="023D6608">
+            <wp:extent cx="5939790" cy="770255"/>
+            <wp:effectExtent l="0" t="0" r="3810" b="0"/>
+            <wp:docPr id="18" name="Рисунок 18"/>
+            <wp:cNvGraphicFramePr>
+              <a:graphicFrameLocks xmlns:a="http://schemas.openxmlformats.org/drawingml/2006/main" noChangeAspect="1"/>
+            </wp:cNvGraphicFramePr>
+            <a:graphic xmlns:a="http://schemas.openxmlformats.org/drawingml/2006/main">
+              <a:graphicData uri="http://schemas.openxmlformats.org/drawingml/2006/picture">
+                <pic:pic xmlns:pic="http://schemas.openxmlformats.org/drawingml/2006/picture">
+                  <pic:nvPicPr>
+                    <pic:cNvPr id="0" name="17.JPG"/>
+                    <pic:cNvPicPr/>
+                  </pic:nvPicPr>
+                  <pic:blipFill>
+                    <a:blip r:embed="rId25" cstate="print">
+                      <a:extLst>
+                        <a:ext uri="{28A0092B-C50C-407E-A947-70E740481C1C}">
+                          <a14:useLocalDpi xmlns:a14="http://schemas.microsoft.com/office/drawing/2010/main" val="0"/>
+                        </a:ext>
+                      </a:extLst>
+                    </a:blip>
+                    <a:stretch>
+                      <a:fillRect/>
+                    </a:stretch>
+                  </pic:blipFill>
+                  <pic:spPr>
+                    <a:xfrm>
+                      <a:off x="0" y="0"/>
+                      <a:ext cx="5939790" cy="770255"/>
+                    </a:xfrm>
+                    <a:prstGeom prst="rect">
+                      <a:avLst/>
+                    </a:prstGeom>
+                  </pic:spPr>
+                </pic:pic>
+              </a:graphicData>
+            </a:graphic>
+          </wp:inline>
+        </w:drawing>
+      </w:r>
+    </w:p>
+    <w:p>
+      <w:pPr>
+        <w:pStyle w:val="a3"/>
+        <w:ind w:firstLine="0"/>
+        <w:contextualSpacing/>
+        <w:jc w:val="center"/>
+        <w:rPr>
+          <w:rFonts w:cs="Times New Roman"/>
+          <w:szCs w:val="28"/>
+        </w:rPr>
+      </w:pPr>
+      <w:r>
+        <w:rPr>
+          <w:rFonts w:cs="Times New Roman"/>
+          <w:szCs w:val="28"/>
+        </w:rPr>
+        <w:t>Рисунок 16 – Результат удаления данных из таблицы «Фирма»</w:t>
+      </w:r>
+    </w:p>
+    <w:p>
+      <w:pPr>
+        <w:pStyle w:val="a3"/>
+        <w:ind w:firstLine="0"/>
+        <w:contextualSpacing/>
+        <w:rPr>
+          <w:rFonts w:cs="Times New Roman"/>
+          <w:szCs w:val="28"/>
+        </w:rPr>
+      </w:pPr>
+    </w:p>
+    <w:p>
+      <w:pPr>
+        <w:pStyle w:val="a3"/>
+        <w:ind w:firstLine="0"/>
+        <w:contextualSpacing/>
+        <w:rPr>
+          <w:rFonts w:cs="Times New Roman"/>
+          <w:szCs w:val="28"/>
+        </w:rPr>
+      </w:pPr>
+      <w:r>
+        <w:rPr>
+          <w:rFonts w:cs="Times New Roman"/>
+          <w:szCs w:val="28"/>
+        </w:rPr>
+        <w:t>Запрос на удаление данных из таблицы «Фирма»:</w:t>
+      </w:r>
+      <w:r>
+        <w:rPr>
+          <w:rFonts w:cs="Times New Roman"/>
+          <w:szCs w:val="28"/>
+        </w:rPr>
+        <w:t xml:space="preserve"> </w:t>
+      </w:r>
+    </w:p>
+    <w:p>
+      <w:pPr>
+        <w:pStyle w:val="a3"/>
+        <w:ind w:firstLine="0"/>
+        <w:contextualSpacing/>
+        <w:rPr>
+          <w:rFonts w:cs="Times New Roman"/>
+          <w:szCs w:val="28"/>
+          <w:lang w:val="en-US"/>
+        </w:rPr>
+      </w:pPr>
+      <w:r>
+        <w:rPr>
+          <w:rFonts w:cs="Times New Roman"/>
+          <w:szCs w:val="28"/>
+          <w:lang w:val="en-US"/>
+        </w:rPr>
+        <w:t xml:space="preserve">DELETE FROM PHONE WHERE </w:t>
+      </w:r>
+      <w:proofErr w:type="spellStart"/>
+      <w:r>
+        <w:rPr>
+          <w:rFonts w:cs="Times New Roman"/>
+          <w:szCs w:val="28"/>
+          <w:lang w:val="en-US"/>
+        </w:rPr>
+        <w:t>firm_id</w:t>
+      </w:r>
+      <w:proofErr w:type="spellEnd"/>
+      <w:r>
+        <w:rPr>
+          <w:rFonts w:cs="Times New Roman"/>
+          <w:szCs w:val="28"/>
+          <w:lang w:val="en-US"/>
+        </w:rPr>
+        <w:t xml:space="preserve"> = 2; </w:t>
+      </w:r>
+    </w:p>
+    <w:p>
+      <w:pPr>
+        <w:pStyle w:val="a3"/>
+        <w:ind w:firstLine="0"/>
+        <w:contextualSpacing/>
+        <w:rPr>
+          <w:rFonts w:cs="Times New Roman"/>
+          <w:szCs w:val="28"/>
+          <w:lang w:val="en-US"/>
+        </w:rPr>
+      </w:pPr>
+      <w:r>
+        <w:rPr>
+          <w:rFonts w:cs="Times New Roman"/>
+          <w:szCs w:val="28"/>
+          <w:lang w:val="en-US"/>
+        </w:rPr>
+        <w:t>DELETE FROM FIRM_INFO WHERE id = 2</w:t>
+      </w:r>
+      <w:r>
+        <w:rPr>
+          <w:rFonts w:cs="Times New Roman"/>
+          <w:szCs w:val="28"/>
+          <w:lang w:val="en-US"/>
+        </w:rPr>
+        <w:t xml:space="preserve"> - 18</w:t>
+      </w:r>
+    </w:p>
+    <w:p>
+      <w:pPr>
+        <w:pStyle w:val="a3"/>
+        <w:ind w:firstLine="0"/>
+        <w:contextualSpacing/>
+        <w:rPr>
+          <w:rFonts w:cs="Times New Roman"/>
+          <w:szCs w:val="28"/>
+        </w:rPr>
+      </w:pPr>
+    </w:p>
+    <w:p>
+      <w:pPr>
+        <w:pStyle w:val="a3"/>
+        <w:ind w:firstLine="0"/>
+        <w:contextualSpacing/>
+        <w:jc w:val="center"/>
+        <w:rPr>
+          <w:rFonts w:cs="Times New Roman"/>
+          <w:szCs w:val="28"/>
+        </w:rPr>
+      </w:pPr>
+      <w:r>
+        <w:rPr>
+          <w:rFonts w:cs="Times New Roman"/>
+          <w:noProof/>
+          <w:szCs w:val="28"/>
+          <w:lang w:eastAsia="ru-RU"/>
+        </w:rPr>
+        <w:lastRenderedPageBreak/>
+        <w:drawing>
+          <wp:inline distT="0" distB="0" distL="0" distR="0" wp14:anchorId="087FECD1" wp14:editId="2EACD257">
+            <wp:extent cx="4089862" cy="2136371"/>
+            <wp:effectExtent l="0" t="0" r="6350" b="0"/>
+            <wp:docPr id="19" name="Рисунок 19"/>
+            <wp:cNvGraphicFramePr>
+              <a:graphicFrameLocks xmlns:a="http://schemas.openxmlformats.org/drawingml/2006/main" noChangeAspect="1"/>
+            </wp:cNvGraphicFramePr>
+            <a:graphic xmlns:a="http://schemas.openxmlformats.org/drawingml/2006/main">
+              <a:graphicData uri="http://schemas.openxmlformats.org/drawingml/2006/picture">
+                <pic:pic xmlns:pic="http://schemas.openxmlformats.org/drawingml/2006/picture">
+                  <pic:nvPicPr>
+                    <pic:cNvPr id="0" name="18.JPG"/>
+                    <pic:cNvPicPr/>
+                  </pic:nvPicPr>
+                  <pic:blipFill>
+                    <a:blip r:embed="rId26">
+                      <a:extLst>
+                        <a:ext uri="{28A0092B-C50C-407E-A947-70E740481C1C}">
+                          <a14:useLocalDpi xmlns:a14="http://schemas.microsoft.com/office/drawing/2010/main" val="0"/>
+                        </a:ext>
+                      </a:extLst>
+                    </a:blip>
+                    <a:stretch>
+                      <a:fillRect/>
+                    </a:stretch>
+                  </pic:blipFill>
+                  <pic:spPr>
+                    <a:xfrm>
+                      <a:off x="0" y="0"/>
+                      <a:ext cx="4089862" cy="2136371"/>
+                    </a:xfrm>
+                    <a:prstGeom prst="rect">
+                      <a:avLst/>
+                    </a:prstGeom>
+                  </pic:spPr>
+                </pic:pic>
+              </a:graphicData>
+            </a:graphic>
+          </wp:inline>
+        </w:drawing>
+      </w:r>
+    </w:p>
+    <w:p>
+      <w:pPr>
+        <w:pStyle w:val="a3"/>
+        <w:ind w:firstLine="0"/>
+        <w:contextualSpacing/>
+        <w:jc w:val="center"/>
+        <w:rPr>
+          <w:rFonts w:cs="Times New Roman"/>
+          <w:szCs w:val="28"/>
+        </w:rPr>
+      </w:pPr>
+      <w:r>
+        <w:rPr>
+          <w:rFonts w:cs="Times New Roman"/>
+          <w:szCs w:val="28"/>
+        </w:rPr>
+        <w:t>Рисунок 17 – Результат удаления данных из таблицы «Фирма»</w:t>
+      </w:r>
+    </w:p>
+    <w:p>
+      <w:pPr>
+        <w:pStyle w:val="a3"/>
+        <w:ind w:firstLine="0"/>
+        <w:contextualSpacing/>
+        <w:jc w:val="center"/>
+        <w:rPr>
+          <w:rFonts w:cs="Times New Roman"/>
+          <w:szCs w:val="28"/>
+        </w:rPr>
+      </w:pPr>
+    </w:p>
+    <w:p>
+      <w:pPr>
+        <w:pStyle w:val="a3"/>
+        <w:ind w:firstLine="0"/>
+        <w:contextualSpacing/>
+        <w:jc w:val="center"/>
+        <w:rPr>
+          <w:rFonts w:cs="Times New Roman"/>
+          <w:szCs w:val="28"/>
+        </w:rPr>
+      </w:pPr>
+    </w:p>
+    <w:p>
+      <w:pPr>
+        <w:pStyle w:val="a3"/>
+        <w:ind w:firstLine="0"/>
+        <w:contextualSpacing/>
+        <w:jc w:val="center"/>
+        <w:rPr>
+          <w:rFonts w:cs="Times New Roman"/>
+          <w:szCs w:val="28"/>
+        </w:rPr>
+      </w:pPr>
+      <w:r>
+        <w:rPr>
+          <w:rFonts w:cs="Times New Roman"/>
+          <w:noProof/>
+          <w:szCs w:val="28"/>
+          <w:lang w:eastAsia="ru-RU"/>
+        </w:rPr>
+        <w:drawing>
+          <wp:inline distT="0" distB="0" distL="0" distR="0" wp14:anchorId="370E17DB" wp14:editId="32B6095C">
+            <wp:extent cx="5652655" cy="2743200"/>
+            <wp:effectExtent l="0" t="0" r="5715" b="0"/>
+            <wp:docPr id="20" name="Рисунок 20"/>
+            <wp:cNvGraphicFramePr>
+              <a:graphicFrameLocks xmlns:a="http://schemas.openxmlformats.org/drawingml/2006/main" noChangeAspect="1"/>
+            </wp:cNvGraphicFramePr>
+            <a:graphic xmlns:a="http://schemas.openxmlformats.org/drawingml/2006/main">
+              <a:graphicData uri="http://schemas.openxmlformats.org/drawingml/2006/picture">
+                <pic:pic xmlns:pic="http://schemas.openxmlformats.org/drawingml/2006/picture">
+                  <pic:nvPicPr>
+                    <pic:cNvPr id="0" name="20.JPG"/>
+                    <pic:cNvPicPr/>
+                  </pic:nvPicPr>
+                  <pic:blipFill>
+                    <a:blip r:embed="rId27">
+                      <a:extLst>
+                        <a:ext uri="{28A0092B-C50C-407E-A947-70E740481C1C}">
+                          <a14:useLocalDpi xmlns:a14="http://schemas.microsoft.com/office/drawing/2010/main" val="0"/>
+                        </a:ext>
+                      </a:extLst>
+                    </a:blip>
+                    <a:stretch>
+                      <a:fillRect/>
+                    </a:stretch>
+                  </pic:blipFill>
+                  <pic:spPr>
+                    <a:xfrm>
+                      <a:off x="0" y="0"/>
+                      <a:ext cx="5652655" cy="2743200"/>
+                    </a:xfrm>
+                    <a:prstGeom prst="rect">
+                      <a:avLst/>
+                    </a:prstGeom>
+                  </pic:spPr>
+                </pic:pic>
+              </a:graphicData>
+            </a:graphic>
+          </wp:inline>
+        </w:drawing>
+      </w:r>
+    </w:p>
+    <w:p>
+      <w:pPr>
+        <w:pStyle w:val="a3"/>
+        <w:ind w:firstLine="0"/>
+        <w:contextualSpacing/>
+        <w:jc w:val="center"/>
+        <w:rPr>
+          <w:rFonts w:cs="Times New Roman"/>
+          <w:szCs w:val="28"/>
+        </w:rPr>
+      </w:pPr>
+      <w:r>
+        <w:rPr>
+          <w:rFonts w:cs="Times New Roman"/>
+          <w:szCs w:val="28"/>
+        </w:rPr>
+        <w:t>Рисунок 18 – Результирующий вид таблицы «Фирма»</w:t>
+      </w:r>
+    </w:p>
+    <w:p>
+      <w:pPr>
+        <w:spacing w:line="259" w:lineRule="auto"/>
+        <w:rPr>
+          <w:rFonts w:ascii="Times New Roman" w:hAnsi="Times New Roman" w:cs="Times New Roman"/>
+          <w:sz w:val="28"/>
+          <w:szCs w:val="28"/>
+        </w:rPr>
+      </w:pPr>
+      <w:r>
+        <w:rPr>
+          <w:rFonts w:ascii="Times New Roman" w:hAnsi="Times New Roman" w:cs="Times New Roman"/>
+          <w:sz w:val="28"/>
+          <w:szCs w:val="28"/>
+        </w:rPr>
+        <w:br w:type="page"/>
+      </w:r>
+    </w:p>
+    <w:p>
+      <w:pPr>
+        <w:pStyle w:val="a3"/>
+        <w:ind w:firstLine="0"/>
+        <w:contextualSpacing/>
+        <w:jc w:val="center"/>
+        <w:rPr>
+          <w:rFonts w:cs="Times New Roman"/>
+          <w:szCs w:val="28"/>
+        </w:rPr>
+      </w:pPr>
+      <w:r>
+        <w:rPr>
+          <w:rFonts w:cs="Times New Roman"/>
+          <w:szCs w:val="28"/>
+        </w:rPr>
+        <w:lastRenderedPageBreak/>
+        <w:t>ВЫВОД</w:t>
+      </w:r>
+    </w:p>
+    <w:p>
+      <w:pPr>
+        <w:pStyle w:val="a3"/>
+        <w:ind w:firstLine="0"/>
+        <w:contextualSpacing/>
+        <w:jc w:val="center"/>
+        <w:rPr>
+          <w:rFonts w:cs="Times New Roman"/>
+          <w:szCs w:val="28"/>
+        </w:rPr>
+      </w:pPr>
+    </w:p>
+    <w:p>
+      <w:pPr>
+        <w:spacing w:after="0" w:line="360" w:lineRule="auto"/>
+        <w:ind w:firstLine="708"/>
+        <w:contextualSpacing/>
+        <w:rPr>
+          <w:rFonts w:ascii="Times New Roman" w:hAnsi="Times New Roman" w:cs="Times New Roman"/>
+          <w:sz w:val="28"/>
+          <w:szCs w:val="28"/>
+        </w:rPr>
+      </w:pPr>
+      <w:r>
+        <w:rPr>
+          <w:rFonts w:ascii="Times New Roman" w:hAnsi="Times New Roman" w:cs="Times New Roman"/>
+          <w:sz w:val="28"/>
+          <w:szCs w:val="28"/>
+        </w:rPr>
+        <w:t xml:space="preserve">В ходе выполнения лабораторной работы на практике </w:t>
+      </w:r>
+      <w:r>
+        <w:rPr>
+          <w:rFonts w:ascii="Times New Roman" w:hAnsi="Times New Roman" w:cs="Times New Roman"/>
+          <w:sz w:val="28"/>
+          <w:szCs w:val="28"/>
+        </w:rPr>
+        <w:t>были разобраны основные принципы</w:t>
+      </w:r>
+      <w:r>
+        <w:rPr>
+          <w:rFonts w:ascii="Times New Roman" w:hAnsi="Times New Roman" w:cs="Times New Roman"/>
+          <w:sz w:val="28"/>
+          <w:szCs w:val="28"/>
+        </w:rPr>
+        <w:t xml:space="preserve"> </w:t>
+      </w:r>
+      <w:r>
+        <w:rPr>
+          <w:rFonts w:ascii="Times New Roman" w:hAnsi="Times New Roman" w:cs="Times New Roman"/>
+          <w:sz w:val="28"/>
+          <w:szCs w:val="28"/>
+        </w:rPr>
+        <w:t>построения схем</w:t>
+      </w:r>
+      <w:r>
+        <w:rPr>
+          <w:rFonts w:ascii="Times New Roman" w:hAnsi="Times New Roman" w:cs="Times New Roman"/>
+          <w:sz w:val="28"/>
+          <w:szCs w:val="28"/>
+        </w:rPr>
+        <w:t xml:space="preserve"> ба</w:t>
+      </w:r>
+      <w:r>
+        <w:rPr>
+          <w:rFonts w:ascii="Times New Roman" w:hAnsi="Times New Roman" w:cs="Times New Roman"/>
+          <w:sz w:val="28"/>
+          <w:szCs w:val="28"/>
+        </w:rPr>
+        <w:t>з</w:t>
+      </w:r>
+      <w:r>
+        <w:rPr>
+          <w:rFonts w:ascii="Times New Roman" w:hAnsi="Times New Roman" w:cs="Times New Roman"/>
+          <w:sz w:val="28"/>
+          <w:szCs w:val="28"/>
+        </w:rPr>
+        <w:t xml:space="preserve"> данных и обеспечения целостности данных в базе.</w:t>
+      </w:r>
       <w:bookmarkStart w:id="0" w:name="_GoBack"/>
       <w:bookmarkEnd w:id="0"/>
-    </w:p>
-    <w:p>
-      <w:pPr>
-        <w:pStyle w:val="a3"/>
-        <w:contextualSpacing/>
-        <w:rPr>
-          <w:rFonts w:cs="Times New Roman"/>
-          <w:szCs w:val="28"/>
-          <w:lang w:val="en-US"/>
-        </w:rPr>
-      </w:pPr>
-    </w:p>
-    <w:p>
-      <w:pPr>
-        <w:pStyle w:val="a3"/>
-        <w:contextualSpacing/>
-        <w:rPr>
-          <w:rFonts w:cs="Times New Roman"/>
-          <w:szCs w:val="28"/>
-          <w:lang w:val="en-US"/>
+      <w:r>
+        <w:rPr>
+          <w:rFonts w:ascii="Times New Roman" w:hAnsi="Times New Roman" w:cs="Times New Roman"/>
+          <w:sz w:val="28"/>
+          <w:szCs w:val="28"/>
+        </w:rPr>
+        <w:t xml:space="preserve"> </w:t>
+      </w:r>
+    </w:p>
+    <w:p>
+      <w:pPr>
+        <w:pStyle w:val="a3"/>
+        <w:ind w:firstLine="708"/>
+        <w:contextualSpacing/>
+        <w:rPr>
+          <w:rFonts w:cs="Times New Roman"/>
+          <w:szCs w:val="28"/>
+        </w:rPr>
+      </w:pPr>
+    </w:p>
+    <w:p>
+      <w:pPr>
+        <w:pStyle w:val="a3"/>
+        <w:ind w:firstLine="0"/>
+        <w:contextualSpacing/>
+        <w:rPr>
+          <w:rFonts w:cs="Times New Roman"/>
+          <w:szCs w:val="28"/>
+        </w:rPr>
+      </w:pPr>
+    </w:p>
+    <w:p>
+      <w:pPr>
+        <w:pStyle w:val="a3"/>
+        <w:ind w:firstLine="0"/>
+        <w:contextualSpacing/>
+        <w:rPr>
+          <w:rFonts w:cs="Times New Roman"/>
+          <w:szCs w:val="28"/>
+        </w:rPr>
+      </w:pPr>
+      <w:r>
+        <w:rPr>
+          <w:rFonts w:cs="Times New Roman"/>
+          <w:szCs w:val="28"/>
+        </w:rPr>
+        <w:tab/>
+      </w:r>
+    </w:p>
+    <w:p>
+      <w:pPr>
+        <w:pStyle w:val="a3"/>
+        <w:ind w:firstLine="0"/>
+        <w:contextualSpacing/>
+        <w:rPr>
+          <w:rFonts w:cs="Times New Roman"/>
+          <w:szCs w:val="28"/>
+        </w:rPr>
+      </w:pPr>
+    </w:p>
+    <w:p>
+      <w:pPr>
+        <w:pStyle w:val="a3"/>
+        <w:ind w:firstLine="0"/>
+        <w:contextualSpacing/>
+        <w:rPr>
+          <w:rFonts w:cs="Times New Roman"/>
+          <w:szCs w:val="28"/>
+        </w:rPr>
+      </w:pPr>
+    </w:p>
+    <w:p>
+      <w:pPr>
+        <w:pStyle w:val="a3"/>
+        <w:ind w:firstLine="0"/>
+        <w:contextualSpacing/>
+        <w:rPr>
+          <w:rFonts w:cs="Times New Roman"/>
+          <w:szCs w:val="28"/>
         </w:rPr>
       </w:pPr>
     </w:p>
     <w:sectPr>
-      <w:footerReference w:type="default" r:id="rId10"/>
+      <w:footerReference w:type="default" r:id="rId28"/>
       <w:pgSz w:w="11906" w:h="16838"/>
       <w:pgMar w:top="851" w:right="851" w:bottom="851" w:left="1701" w:header="709" w:footer="709" w:gutter="0"/>
       <w:pgNumType w:start="2"/>
@@ -1992,7 +6301,7 @@
           <w:rPr>
             <w:noProof/>
           </w:rPr>
-          <w:t>4</w:t>
+          <w:t>12</w:t>
         </w:r>
         <w:r>
           <w:fldChar w:fldCharType="end"/>
@@ -4133,7 +8442,7 @@
   <a:extraClrSchemeLst/>
   <a:extLst>
     <a:ext uri="{05A4C25C-085E-4340-85A3-A5531E510DB2}">
-      <thm15:themeFamily xmlns="" xmlns:thm15="http://schemas.microsoft.com/office/thememl/2012/main" name="Office Theme" id="{62F939B6-93AF-4DB8-9C6B-D6C7DFDC589F}" vid="{4A3C46E8-61CC-4603-A589-7422A47A8E4A}"/>
+      <thm15:themeFamily xmlns:thm15="http://schemas.microsoft.com/office/thememl/2012/main" xmlns="" name="Office Theme" id="{62F939B6-93AF-4DB8-9C6B-D6C7DFDC589F}" vid="{4A3C46E8-61CC-4603-A589-7422A47A8E4A}"/>
     </a:ext>
   </a:extLst>
 </a:theme>
@@ -4144,7 +8453,7 @@
 </file>
 
 <file path=customXml/itemProps1.xml><?xml version="1.0" encoding="utf-8"?>
-<ds:datastoreItem xmlns:ds="http://schemas.openxmlformats.org/officeDocument/2006/customXml" ds:itemID="{68F1AF9E-7E18-4B18-9719-91E602B9C356}">
+<ds:datastoreItem xmlns:ds="http://schemas.openxmlformats.org/officeDocument/2006/customXml" ds:itemID="{FBC278BE-2D41-471B-B38D-F26C9834B63A}">
   <ds:schemaRefs>
     <ds:schemaRef ds:uri="http://schemas.openxmlformats.org/officeDocument/2006/bibliography"/>
   </ds:schemaRefs>

--- a/ТБД/labs/lab4/Отчет по лб.docx
+++ b/ТБД/labs/lab4/Отчет по лб.docx
@@ -1948,6 +1948,7 @@
         <w:rPr>
           <w:rFonts w:cs="Times New Roman"/>
           <w:szCs w:val="28"/>
+          <w:lang w:val="en-US"/>
         </w:rPr>
       </w:pPr>
       <w:r>
@@ -2021,17 +2022,19 @@
         <w:rPr>
           <w:rFonts w:cs="Times New Roman"/>
           <w:szCs w:val="28"/>
-        </w:rPr>
-      </w:pPr>
-    </w:p>
-    <w:p>
-      <w:pPr>
-        <w:pStyle w:val="a3"/>
-        <w:ind w:firstLine="0"/>
-        <w:contextualSpacing/>
-        <w:rPr>
-          <w:rFonts w:cs="Times New Roman"/>
-          <w:szCs w:val="28"/>
+          <w:lang w:val="en-US"/>
+        </w:rPr>
+      </w:pPr>
+    </w:p>
+    <w:p>
+      <w:pPr>
+        <w:pStyle w:val="a3"/>
+        <w:ind w:firstLine="0"/>
+        <w:contextualSpacing/>
+        <w:rPr>
+          <w:rFonts w:cs="Times New Roman"/>
+          <w:szCs w:val="28"/>
+          <w:lang w:val="en-US"/>
         </w:rPr>
       </w:pPr>
       <w:r>
@@ -2094,7 +2097,95 @@
           <w:szCs w:val="28"/>
           <w:lang w:val="en-US"/>
         </w:rPr>
-        <w:t xml:space="preserve">) REFERENCES </w:t>
+        <w:t>) REFERENCES PLACEMENT(</w:t>
+      </w:r>
+      <w:proofErr w:type="spellStart"/>
+      <w:r>
+        <w:rPr>
+          <w:rFonts w:cs="Times New Roman"/>
+          <w:szCs w:val="28"/>
+          <w:lang w:val="en-US"/>
+        </w:rPr>
+        <w:t>adress,firm_id</w:t>
+      </w:r>
+      <w:proofErr w:type="spellEnd"/>
+      <w:r>
+        <w:rPr>
+          <w:rFonts w:cs="Times New Roman"/>
+          <w:szCs w:val="28"/>
+          <w:lang w:val="en-US"/>
+        </w:rPr>
+        <w:t>) ON DELETE NO ACTION ON UPDATE CASCADE</w:t>
+      </w:r>
+      <w:bookmarkStart w:id="0" w:name="_GoBack"/>
+      <w:bookmarkEnd w:id="0"/>
+    </w:p>
+    <w:p>
+      <w:pPr>
+        <w:pStyle w:val="a3"/>
+        <w:ind w:firstLine="0"/>
+        <w:contextualSpacing/>
+        <w:rPr>
+          <w:rFonts w:cs="Times New Roman"/>
+          <w:szCs w:val="28"/>
+          <w:lang w:val="en-US"/>
+        </w:rPr>
+      </w:pPr>
+    </w:p>
+    <w:p>
+      <w:pPr>
+        <w:pStyle w:val="a3"/>
+        <w:ind w:firstLine="0"/>
+        <w:contextualSpacing/>
+        <w:rPr>
+          <w:rFonts w:cs="Times New Roman"/>
+          <w:szCs w:val="28"/>
+          <w:lang w:val="en-US"/>
+        </w:rPr>
+      </w:pPr>
+      <w:r>
+        <w:rPr>
+          <w:rFonts w:cs="Times New Roman"/>
+          <w:szCs w:val="28"/>
+          <w:lang w:val="en-US"/>
+        </w:rPr>
+        <w:t xml:space="preserve">ALTER TABLE FIRM_INFO_DB.PET_SIDE ADD CONSTRAINT </w:t>
+      </w:r>
+      <w:proofErr w:type="spellStart"/>
+      <w:r>
+        <w:rPr>
+          <w:rFonts w:cs="Times New Roman"/>
+          <w:szCs w:val="28"/>
+          <w:lang w:val="en-US"/>
+        </w:rPr>
+        <w:t>ref_sell_to_firm_info</w:t>
+      </w:r>
+      <w:proofErr w:type="spellEnd"/>
+      <w:r>
+        <w:rPr>
+          <w:rFonts w:cs="Times New Roman"/>
+          <w:szCs w:val="28"/>
+          <w:lang w:val="en-US"/>
+        </w:rPr>
+        <w:t xml:space="preserve"> FOREIGN KEY (</w:t>
+      </w:r>
+      <w:proofErr w:type="spellStart"/>
+      <w:r>
+        <w:rPr>
+          <w:rFonts w:cs="Times New Roman"/>
+          <w:szCs w:val="28"/>
+          <w:lang w:val="en-US"/>
+        </w:rPr>
+        <w:t>seller_id</w:t>
+      </w:r>
+      <w:proofErr w:type="spellEnd"/>
+      <w:r>
+        <w:rPr>
+          <w:rFonts w:cs="Times New Roman"/>
+          <w:szCs w:val="28"/>
+          <w:lang w:val="en-US"/>
+        </w:rPr>
+        <w:t>) REFERENCES FIRM_</w:t>
       </w:r>
       <w:proofErr w:type="gramStart"/>
       <w:r>
@@ -2103,17 +2194,25 @@
           <w:szCs w:val="28"/>
           <w:lang w:val="en-US"/>
         </w:rPr>
-        <w:t>PLACEMENT(</w:t>
+        <w:t>INFO(</w:t>
+      </w:r>
+      <w:proofErr w:type="gramEnd"/>
+      <w:r>
+        <w:rPr>
+          <w:rFonts w:cs="Times New Roman"/>
+          <w:szCs w:val="28"/>
+          <w:lang w:val="en-US"/>
+        </w:rPr>
+        <w:t xml:space="preserve">id) ON DELETE CASCADE ON UPDATE CASCADE, ADD CONSTRAINT </w:t>
       </w:r>
       <w:proofErr w:type="spellStart"/>
-      <w:proofErr w:type="gramEnd"/>
-      <w:r>
-        <w:rPr>
-          <w:rFonts w:cs="Times New Roman"/>
-          <w:szCs w:val="28"/>
-          <w:lang w:val="en-US"/>
-        </w:rPr>
-        <w:t>adress,firm_id</w:t>
+      <w:r>
+        <w:rPr>
+          <w:rFonts w:cs="Times New Roman"/>
+          <w:szCs w:val="28"/>
+          <w:lang w:val="en-US"/>
+        </w:rPr>
+        <w:t>ref_buy_to_firm_info</w:t>
       </w:r>
       <w:proofErr w:type="spellEnd"/>
       <w:r>
@@ -2122,38 +2221,7 @@
           <w:szCs w:val="28"/>
           <w:lang w:val="en-US"/>
         </w:rPr>
-        <w:t>) ON DELETE NO ACTION ON UPDATE CASCADE</w:t>
-      </w:r>
-    </w:p>
-    <w:p>
-      <w:pPr>
-        <w:pStyle w:val="a3"/>
-        <w:ind w:firstLine="0"/>
-        <w:contextualSpacing/>
-        <w:rPr>
-          <w:rFonts w:cs="Times New Roman"/>
-          <w:szCs w:val="28"/>
-        </w:rPr>
-      </w:pPr>
-    </w:p>
-    <w:p>
-      <w:pPr>
-        <w:pStyle w:val="a3"/>
-        <w:ind w:firstLine="0"/>
-        <w:contextualSpacing/>
-        <w:rPr>
-          <w:rFonts w:cs="Times New Roman"/>
-          <w:szCs w:val="28"/>
-          <w:lang w:val="en-US"/>
-        </w:rPr>
-      </w:pPr>
-      <w:r>
-        <w:rPr>
-          <w:rFonts w:cs="Times New Roman"/>
-          <w:szCs w:val="28"/>
-          <w:lang w:val="en-US"/>
-        </w:rPr>
-        <w:t xml:space="preserve">ALTER TABLE FIRM_INFO_DB.PET_SIDE ADD CONSTRAINT </w:t>
+        <w:t xml:space="preserve"> FOREIGN KEY (</w:t>
       </w:r>
       <w:proofErr w:type="spellStart"/>
       <w:r>
@@ -2162,7 +2230,7 @@
           <w:szCs w:val="28"/>
           <w:lang w:val="en-US"/>
         </w:rPr>
-        <w:t>ref_to_firm_info</w:t>
+        <w:t>purchaser_id</w:t>
       </w:r>
       <w:proofErr w:type="spellEnd"/>
       <w:r>
@@ -2171,182 +2239,6 @@
           <w:szCs w:val="28"/>
           <w:lang w:val="en-US"/>
         </w:rPr>
-        <w:t xml:space="preserve"> FOREIGN KEY (</w:t>
-      </w:r>
-      <w:proofErr w:type="spellStart"/>
-      <w:r>
-        <w:rPr>
-          <w:rFonts w:cs="Times New Roman"/>
-          <w:szCs w:val="28"/>
-          <w:lang w:val="en-US"/>
-        </w:rPr>
-        <w:t>seller_id</w:t>
-      </w:r>
-      <w:proofErr w:type="spellEnd"/>
-      <w:r>
-        <w:rPr>
-          <w:rFonts w:cs="Times New Roman"/>
-          <w:szCs w:val="28"/>
-          <w:lang w:val="en-US"/>
-        </w:rPr>
-        <w:t xml:space="preserve">, </w:t>
-      </w:r>
-      <w:proofErr w:type="spellStart"/>
-      <w:r>
-        <w:rPr>
-          <w:rFonts w:cs="Times New Roman"/>
-          <w:szCs w:val="28"/>
-          <w:lang w:val="en-US"/>
-        </w:rPr>
-        <w:t>purchaser_id</w:t>
-      </w:r>
-      <w:proofErr w:type="spellEnd"/>
-      <w:r>
-        <w:rPr>
-          <w:rFonts w:cs="Times New Roman"/>
-          <w:szCs w:val="28"/>
-          <w:lang w:val="en-US"/>
-        </w:rPr>
-        <w:t>) REFERENCES FIRM_</w:t>
-      </w:r>
-      <w:proofErr w:type="gramStart"/>
-      <w:r>
-        <w:rPr>
-          <w:rFonts w:cs="Times New Roman"/>
-          <w:szCs w:val="28"/>
-          <w:lang w:val="en-US"/>
-        </w:rPr>
-        <w:t>INFO(</w:t>
-      </w:r>
-      <w:proofErr w:type="gramEnd"/>
-      <w:r>
-        <w:rPr>
-          <w:rFonts w:cs="Times New Roman"/>
-          <w:szCs w:val="28"/>
-          <w:lang w:val="en-US"/>
-        </w:rPr>
-        <w:t>id) ON DELETE CASCADE ON UPDATE CASCADE</w:t>
-      </w:r>
-    </w:p>
-    <w:p>
-      <w:pPr>
-        <w:pStyle w:val="a3"/>
-        <w:ind w:firstLine="0"/>
-        <w:contextualSpacing/>
-        <w:rPr>
-          <w:rFonts w:cs="Times New Roman"/>
-          <w:szCs w:val="28"/>
-          <w:lang w:val="en-US"/>
-        </w:rPr>
-      </w:pPr>
-    </w:p>
-    <w:p>
-      <w:pPr>
-        <w:pStyle w:val="a3"/>
-        <w:ind w:firstLine="0"/>
-        <w:contextualSpacing/>
-        <w:rPr>
-          <w:rFonts w:cs="Times New Roman"/>
-          <w:szCs w:val="28"/>
-          <w:lang w:val="en-US"/>
-        </w:rPr>
-      </w:pPr>
-      <w:r>
-        <w:rPr>
-          <w:rFonts w:cs="Times New Roman"/>
-          <w:szCs w:val="28"/>
-          <w:lang w:val="en-US"/>
-        </w:rPr>
-        <w:t xml:space="preserve">ALTER TABLE FIRM_INFO_DB.PET_SIDE ADD CONSTRAINT </w:t>
-      </w:r>
-      <w:proofErr w:type="spellStart"/>
-      <w:r>
-        <w:rPr>
-          <w:rFonts w:cs="Times New Roman"/>
-          <w:szCs w:val="28"/>
-          <w:lang w:val="en-US"/>
-        </w:rPr>
-        <w:t>ref_sell_to_firm_info</w:t>
-      </w:r>
-      <w:proofErr w:type="spellEnd"/>
-      <w:r>
-        <w:rPr>
-          <w:rFonts w:cs="Times New Roman"/>
-          <w:szCs w:val="28"/>
-          <w:lang w:val="en-US"/>
-        </w:rPr>
-        <w:t xml:space="preserve"> FOREIGN KEY (</w:t>
-      </w:r>
-      <w:proofErr w:type="spellStart"/>
-      <w:r>
-        <w:rPr>
-          <w:rFonts w:cs="Times New Roman"/>
-          <w:szCs w:val="28"/>
-          <w:lang w:val="en-US"/>
-        </w:rPr>
-        <w:t>seller_id</w:t>
-      </w:r>
-      <w:proofErr w:type="spellEnd"/>
-      <w:r>
-        <w:rPr>
-          <w:rFonts w:cs="Times New Roman"/>
-          <w:szCs w:val="28"/>
-          <w:lang w:val="en-US"/>
-        </w:rPr>
-        <w:t>) REFERENCES FIRM_</w:t>
-      </w:r>
-      <w:proofErr w:type="gramStart"/>
-      <w:r>
-        <w:rPr>
-          <w:rFonts w:cs="Times New Roman"/>
-          <w:szCs w:val="28"/>
-          <w:lang w:val="en-US"/>
-        </w:rPr>
-        <w:t>INFO(</w:t>
-      </w:r>
-      <w:proofErr w:type="gramEnd"/>
-      <w:r>
-        <w:rPr>
-          <w:rFonts w:cs="Times New Roman"/>
-          <w:szCs w:val="28"/>
-          <w:lang w:val="en-US"/>
-        </w:rPr>
-        <w:t xml:space="preserve">id) ON DELETE CASCADE ON UPDATE CASCADE, ADD CONSTRAINT </w:t>
-      </w:r>
-      <w:proofErr w:type="spellStart"/>
-      <w:r>
-        <w:rPr>
-          <w:rFonts w:cs="Times New Roman"/>
-          <w:szCs w:val="28"/>
-          <w:lang w:val="en-US"/>
-        </w:rPr>
-        <w:t>ref_buy_to_firm_info</w:t>
-      </w:r>
-      <w:proofErr w:type="spellEnd"/>
-      <w:r>
-        <w:rPr>
-          <w:rFonts w:cs="Times New Roman"/>
-          <w:szCs w:val="28"/>
-          <w:lang w:val="en-US"/>
-        </w:rPr>
-        <w:t xml:space="preserve"> FOREIGN KEY (</w:t>
-      </w:r>
-      <w:proofErr w:type="spellStart"/>
-      <w:r>
-        <w:rPr>
-          <w:rFonts w:cs="Times New Roman"/>
-          <w:szCs w:val="28"/>
-          <w:lang w:val="en-US"/>
-        </w:rPr>
-        <w:t>purchaser_id</w:t>
-      </w:r>
-      <w:proofErr w:type="spellEnd"/>
-      <w:r>
-        <w:rPr>
-          <w:rFonts w:cs="Times New Roman"/>
-          <w:szCs w:val="28"/>
-          <w:lang w:val="en-US"/>
-        </w:rPr>
         <w:t>) REFERENCES FIRM_INFO(id) ON DELETE CASCADE ON UPDATE CASCADE</w:t>
       </w:r>
     </w:p>
@@ -2379,7 +2271,6 @@
           <w:szCs w:val="28"/>
           <w:lang w:val="en-US"/>
         </w:rPr>
-        <w:lastRenderedPageBreak/>
         <w:t xml:space="preserve">ALTER TABLE PLACEMENT ADD CONSTRAINT </w:t>
       </w:r>
       <w:proofErr w:type="spellStart"/>
@@ -3141,151 +3032,151 @@
           <w:rFonts w:cs="Times New Roman"/>
           <w:szCs w:val="28"/>
         </w:rPr>
+        <w:t>Добавление данных в таблицу «</w:t>
+      </w:r>
+      <w:r>
+        <w:rPr>
+          <w:rFonts w:cs="Times New Roman"/>
+          <w:szCs w:val="28"/>
+        </w:rPr>
+        <w:t>Тип помещ</w:t>
+      </w:r>
+      <w:r>
+        <w:rPr>
+          <w:rFonts w:cs="Times New Roman"/>
+          <w:szCs w:val="28"/>
+        </w:rPr>
+        <w:t>ения»</w:t>
+      </w:r>
+      <w:r>
+        <w:rPr>
+          <w:rFonts w:cs="Times New Roman"/>
+          <w:szCs w:val="28"/>
+        </w:rPr>
+        <w:t xml:space="preserve">: </w:t>
+      </w:r>
+      <w:r>
+        <w:rPr>
+          <w:rFonts w:cs="Times New Roman"/>
+          <w:szCs w:val="28"/>
+          <w:lang w:val="en-US"/>
+        </w:rPr>
+        <w:t>INSERT</w:t>
+      </w:r>
+      <w:r>
+        <w:rPr>
+          <w:rFonts w:cs="Times New Roman"/>
+          <w:szCs w:val="28"/>
+        </w:rPr>
+        <w:t xml:space="preserve"> </w:t>
+      </w:r>
+      <w:r>
+        <w:rPr>
+          <w:rFonts w:cs="Times New Roman"/>
+          <w:szCs w:val="28"/>
+          <w:lang w:val="en-US"/>
+        </w:rPr>
+        <w:t>INTO</w:t>
+      </w:r>
+      <w:r>
+        <w:rPr>
+          <w:rFonts w:cs="Times New Roman"/>
+          <w:szCs w:val="28"/>
+        </w:rPr>
+        <w:t xml:space="preserve"> </w:t>
+      </w:r>
+      <w:r>
+        <w:rPr>
+          <w:rFonts w:cs="Times New Roman"/>
+          <w:szCs w:val="28"/>
+          <w:lang w:val="en-US"/>
+        </w:rPr>
+        <w:t>TYPE</w:t>
+      </w:r>
+      <w:r>
+        <w:rPr>
+          <w:rFonts w:cs="Times New Roman"/>
+          <w:szCs w:val="28"/>
+        </w:rPr>
+        <w:t>_</w:t>
+      </w:r>
+      <w:r>
+        <w:rPr>
+          <w:rFonts w:cs="Times New Roman"/>
+          <w:szCs w:val="28"/>
+          <w:lang w:val="en-US"/>
+        </w:rPr>
+        <w:t>PLACEMENT</w:t>
+      </w:r>
+      <w:r>
+        <w:rPr>
+          <w:rFonts w:cs="Times New Roman"/>
+          <w:szCs w:val="28"/>
+        </w:rPr>
+        <w:t xml:space="preserve"> </w:t>
+      </w:r>
+      <w:r>
+        <w:rPr>
+          <w:rFonts w:cs="Times New Roman"/>
+          <w:szCs w:val="28"/>
+          <w:lang w:val="en-US"/>
+        </w:rPr>
+        <w:t>VALUES</w:t>
+      </w:r>
+      <w:r>
+        <w:rPr>
+          <w:rFonts w:cs="Times New Roman"/>
+          <w:szCs w:val="28"/>
+        </w:rPr>
+        <w:t xml:space="preserve"> (1,'Цех')</w:t>
+      </w:r>
+      <w:proofErr w:type="gramStart"/>
+      <w:r>
+        <w:rPr>
+          <w:rFonts w:cs="Times New Roman"/>
+          <w:szCs w:val="28"/>
+        </w:rPr>
+        <w:t>,(</w:t>
+      </w:r>
+      <w:proofErr w:type="gramEnd"/>
+      <w:r>
+        <w:rPr>
+          <w:rFonts w:cs="Times New Roman"/>
+          <w:szCs w:val="28"/>
+        </w:rPr>
+        <w:t>2,'Склад'),(3,'Магазин'),(4,'Кафе')</w:t>
+      </w:r>
+    </w:p>
+    <w:p>
+      <w:pPr>
+        <w:pStyle w:val="a3"/>
+        <w:ind w:firstLine="0"/>
+        <w:contextualSpacing/>
+        <w:rPr>
+          <w:rFonts w:cs="Times New Roman"/>
+          <w:szCs w:val="28"/>
+        </w:rPr>
+      </w:pPr>
+    </w:p>
+    <w:p>
+      <w:pPr>
+        <w:pStyle w:val="a3"/>
+        <w:ind w:firstLine="0"/>
+        <w:contextualSpacing/>
+        <w:jc w:val="center"/>
+        <w:rPr>
+          <w:rFonts w:cs="Times New Roman"/>
+          <w:szCs w:val="28"/>
+        </w:rPr>
+      </w:pPr>
+      <w:r>
+        <w:rPr>
+          <w:rFonts w:cs="Times New Roman"/>
+          <w:noProof/>
+          <w:szCs w:val="28"/>
+          <w:lang w:eastAsia="ru-RU"/>
+        </w:rPr>
         <w:lastRenderedPageBreak/>
-        <w:t>Добавление данных в таблицу «</w:t>
-      </w:r>
-      <w:r>
-        <w:rPr>
-          <w:rFonts w:cs="Times New Roman"/>
-          <w:szCs w:val="28"/>
-        </w:rPr>
-        <w:t>Тип помещ</w:t>
-      </w:r>
-      <w:r>
-        <w:rPr>
-          <w:rFonts w:cs="Times New Roman"/>
-          <w:szCs w:val="28"/>
-        </w:rPr>
-        <w:t>ения»</w:t>
-      </w:r>
-      <w:r>
-        <w:rPr>
-          <w:rFonts w:cs="Times New Roman"/>
-          <w:szCs w:val="28"/>
-        </w:rPr>
-        <w:t xml:space="preserve">: </w:t>
-      </w:r>
-      <w:r>
-        <w:rPr>
-          <w:rFonts w:cs="Times New Roman"/>
-          <w:szCs w:val="28"/>
-          <w:lang w:val="en-US"/>
-        </w:rPr>
-        <w:t>INSERT</w:t>
-      </w:r>
-      <w:r>
-        <w:rPr>
-          <w:rFonts w:cs="Times New Roman"/>
-          <w:szCs w:val="28"/>
-        </w:rPr>
-        <w:t xml:space="preserve"> </w:t>
-      </w:r>
-      <w:r>
-        <w:rPr>
-          <w:rFonts w:cs="Times New Roman"/>
-          <w:szCs w:val="28"/>
-          <w:lang w:val="en-US"/>
-        </w:rPr>
-        <w:t>INTO</w:t>
-      </w:r>
-      <w:r>
-        <w:rPr>
-          <w:rFonts w:cs="Times New Roman"/>
-          <w:szCs w:val="28"/>
-        </w:rPr>
-        <w:t xml:space="preserve"> </w:t>
-      </w:r>
-      <w:r>
-        <w:rPr>
-          <w:rFonts w:cs="Times New Roman"/>
-          <w:szCs w:val="28"/>
-          <w:lang w:val="en-US"/>
-        </w:rPr>
-        <w:t>TYPE</w:t>
-      </w:r>
-      <w:r>
-        <w:rPr>
-          <w:rFonts w:cs="Times New Roman"/>
-          <w:szCs w:val="28"/>
-        </w:rPr>
-        <w:t>_</w:t>
-      </w:r>
-      <w:r>
-        <w:rPr>
-          <w:rFonts w:cs="Times New Roman"/>
-          <w:szCs w:val="28"/>
-          <w:lang w:val="en-US"/>
-        </w:rPr>
-        <w:t>PLACEMENT</w:t>
-      </w:r>
-      <w:r>
-        <w:rPr>
-          <w:rFonts w:cs="Times New Roman"/>
-          <w:szCs w:val="28"/>
-        </w:rPr>
-        <w:t xml:space="preserve"> </w:t>
-      </w:r>
-      <w:r>
-        <w:rPr>
-          <w:rFonts w:cs="Times New Roman"/>
-          <w:szCs w:val="28"/>
-          <w:lang w:val="en-US"/>
-        </w:rPr>
-        <w:t>VALUES</w:t>
-      </w:r>
-      <w:r>
-        <w:rPr>
-          <w:rFonts w:cs="Times New Roman"/>
-          <w:szCs w:val="28"/>
-        </w:rPr>
-        <w:t xml:space="preserve"> (1,'Цех')</w:t>
-      </w:r>
-      <w:proofErr w:type="gramStart"/>
-      <w:r>
-        <w:rPr>
-          <w:rFonts w:cs="Times New Roman"/>
-          <w:szCs w:val="28"/>
-        </w:rPr>
-        <w:t>,(</w:t>
-      </w:r>
-      <w:proofErr w:type="gramEnd"/>
-      <w:r>
-        <w:rPr>
-          <w:rFonts w:cs="Times New Roman"/>
-          <w:szCs w:val="28"/>
-        </w:rPr>
-        <w:t>2,'Склад'),(3,'Магазин'),(4,'Кафе')</w:t>
-      </w:r>
-    </w:p>
-    <w:p>
-      <w:pPr>
-        <w:pStyle w:val="a3"/>
-        <w:ind w:firstLine="0"/>
-        <w:contextualSpacing/>
-        <w:rPr>
-          <w:rFonts w:cs="Times New Roman"/>
-          <w:szCs w:val="28"/>
-        </w:rPr>
-      </w:pPr>
-    </w:p>
-    <w:p>
-      <w:pPr>
-        <w:pStyle w:val="a3"/>
-        <w:ind w:firstLine="0"/>
-        <w:contextualSpacing/>
-        <w:jc w:val="center"/>
-        <w:rPr>
-          <w:rFonts w:cs="Times New Roman"/>
-          <w:szCs w:val="28"/>
-        </w:rPr>
-      </w:pPr>
-      <w:r>
-        <w:rPr>
-          <w:rFonts w:cs="Times New Roman"/>
-          <w:noProof/>
-          <w:szCs w:val="28"/>
-          <w:lang w:eastAsia="ru-RU"/>
-        </w:rPr>
         <w:drawing>
           <wp:inline distT="0" distB="0" distL="0" distR="0" wp14:anchorId="3E1D4922" wp14:editId="048B66B6">
             <wp:extent cx="4921135" cy="1446415"/>
@@ -3402,21 +3293,7 @@
           <w:rFonts w:cs="Times New Roman"/>
           <w:szCs w:val="28"/>
         </w:rPr>
-        <w:t>Добавление данных в таблицу «</w:t>
-      </w:r>
-      <w:r>
-        <w:rPr>
-          <w:rFonts w:cs="Times New Roman"/>
-          <w:szCs w:val="28"/>
-        </w:rPr>
-        <w:t>Помещение</w:t>
-      </w:r>
-      <w:r>
-        <w:rPr>
-          <w:rFonts w:cs="Times New Roman"/>
-          <w:szCs w:val="28"/>
-        </w:rPr>
-        <w:t xml:space="preserve">»: </w:t>
+        <w:t xml:space="preserve">Добавление данных в таблицу «Помещение»: </w:t>
       </w:r>
       <w:r>
         <w:rPr>
@@ -3638,35 +3515,7 @@
           <w:rFonts w:cs="Times New Roman"/>
           <w:szCs w:val="28"/>
         </w:rPr>
-        <w:t xml:space="preserve">Рисунок </w:t>
-      </w:r>
-      <w:r>
-        <w:rPr>
-          <w:rFonts w:cs="Times New Roman"/>
-          <w:szCs w:val="28"/>
-        </w:rPr>
-        <w:t>4</w:t>
-      </w:r>
-      <w:r>
-        <w:rPr>
-          <w:rFonts w:cs="Times New Roman"/>
-          <w:szCs w:val="28"/>
-        </w:rPr>
-        <w:t xml:space="preserve"> – Добавление данных в таблицу «</w:t>
-      </w:r>
-      <w:r>
-        <w:rPr>
-          <w:rFonts w:cs="Times New Roman"/>
-          <w:szCs w:val="28"/>
-        </w:rPr>
-        <w:t>Помещение</w:t>
-      </w:r>
-      <w:r>
-        <w:rPr>
-          <w:rFonts w:cs="Times New Roman"/>
-          <w:szCs w:val="28"/>
-        </w:rPr>
-        <w:t>»</w:t>
+        <w:t>Рисунок 4 – Добавление данных в таблицу «Помещение»</w:t>
       </w:r>
     </w:p>
     <w:p>
@@ -4133,6 +3982,7 @@
         <w:rPr>
           <w:rFonts w:cs="Times New Roman"/>
           <w:szCs w:val="28"/>
+          <w:lang w:val="en-US"/>
         </w:rPr>
       </w:pPr>
       <w:r>
@@ -4669,14 +4519,7 @@
           <w:rFonts w:cs="Times New Roman"/>
           <w:szCs w:val="28"/>
         </w:rPr>
-        <w:t>Добавление данных в таблицу</w:t>
-      </w:r>
-      <w:r>
-        <w:rPr>
-          <w:rFonts w:cs="Times New Roman"/>
-          <w:szCs w:val="28"/>
-        </w:rPr>
-        <w:t xml:space="preserve"> «Контрагент»</w:t>
+        <w:t>Добавление данных в таблицу «Контрагент»</w:t>
       </w:r>
       <w:r>
         <w:rPr>
@@ -5281,14 +5124,7 @@
           <w:rFonts w:cs="Times New Roman"/>
           <w:szCs w:val="28"/>
         </w:rPr>
-        <w:t xml:space="preserve">Рисунок 14 – </w:t>
-      </w:r>
-      <w:r>
-        <w:rPr>
-          <w:rFonts w:cs="Times New Roman"/>
-          <w:szCs w:val="28"/>
-        </w:rPr>
-        <w:t>Последствия изменения таблицы «Фирма» для таблицы «</w:t>
+        <w:t>Рисунок 14 – Последствия изменения таблицы «Фирма» для таблицы «</w:t>
       </w:r>
       <w:r>
         <w:rPr>
@@ -5541,21 +5377,7 @@
           <w:rFonts w:cs="Times New Roman"/>
           <w:szCs w:val="28"/>
         </w:rPr>
-        <w:t>Запрос на удаление данных из таблицы «</w:t>
-      </w:r>
-      <w:r>
-        <w:rPr>
-          <w:rFonts w:cs="Times New Roman"/>
-          <w:szCs w:val="28"/>
-        </w:rPr>
-        <w:t>Фирма</w:t>
-      </w:r>
-      <w:r>
-        <w:rPr>
-          <w:rFonts w:cs="Times New Roman"/>
-          <w:szCs w:val="28"/>
-        </w:rPr>
-        <w:t xml:space="preserve">»: </w:t>
+        <w:t xml:space="preserve">Запрос на удаление данных из таблицы «Фирма»: </w:t>
       </w:r>
       <w:r>
         <w:rPr>
@@ -5761,14 +5583,7 @@
           <w:rFonts w:cs="Times New Roman"/>
           <w:szCs w:val="28"/>
         </w:rPr>
-        <w:t>Запрос на удаление данных из таблицы «Фирма»:</w:t>
-      </w:r>
-      <w:r>
-        <w:rPr>
-          <w:rFonts w:cs="Times New Roman"/>
-          <w:szCs w:val="28"/>
-        </w:rPr>
-        <w:t xml:space="preserve"> </w:t>
+        <w:t xml:space="preserve">Запрос на удаление данных из таблицы «Фирма»: </w:t>
       </w:r>
     </w:p>
     <w:p>
@@ -6108,50 +5923,8 @@
           <w:sz w:val="28"/>
           <w:szCs w:val="28"/>
         </w:rPr>
-        <w:t>были разобраны основные принципы</w:t>
-      </w:r>
-      <w:r>
-        <w:rPr>
-          <w:rFonts w:ascii="Times New Roman" w:hAnsi="Times New Roman" w:cs="Times New Roman"/>
-          <w:sz w:val="28"/>
-          <w:szCs w:val="28"/>
-        </w:rPr>
-        <w:t xml:space="preserve"> </w:t>
-      </w:r>
-      <w:r>
-        <w:rPr>
-          <w:rFonts w:ascii="Times New Roman" w:hAnsi="Times New Roman" w:cs="Times New Roman"/>
-          <w:sz w:val="28"/>
-          <w:szCs w:val="28"/>
-        </w:rPr>
-        <w:t>построения схем</w:t>
-      </w:r>
-      <w:r>
-        <w:rPr>
-          <w:rFonts w:ascii="Times New Roman" w:hAnsi="Times New Roman" w:cs="Times New Roman"/>
-          <w:sz w:val="28"/>
-          <w:szCs w:val="28"/>
-        </w:rPr>
-        <w:t xml:space="preserve"> ба</w:t>
-      </w:r>
-      <w:r>
-        <w:rPr>
-          <w:rFonts w:ascii="Times New Roman" w:hAnsi="Times New Roman" w:cs="Times New Roman"/>
-          <w:sz w:val="28"/>
-          <w:szCs w:val="28"/>
-        </w:rPr>
-        <w:t>з</w:t>
-      </w:r>
-      <w:r>
-        <w:rPr>
-          <w:rFonts w:ascii="Times New Roman" w:hAnsi="Times New Roman" w:cs="Times New Roman"/>
-          <w:sz w:val="28"/>
-          <w:szCs w:val="28"/>
-        </w:rPr>
-        <w:t xml:space="preserve"> данных и обеспечения целостности данных в базе.</w:t>
-      </w:r>
-      <w:bookmarkStart w:id="0" w:name="_GoBack"/>
-      <w:bookmarkEnd w:id="0"/>
+        <w:t>были разобраны основные принципы построения схем баз данных и обеспечения целостности данных в базе.</w:t>
+      </w:r>
       <w:r>
         <w:rPr>
           <w:rFonts w:ascii="Times New Roman" w:hAnsi="Times New Roman" w:cs="Times New Roman"/>
@@ -6301,7 +6074,7 @@
           <w:rPr>
             <w:noProof/>
           </w:rPr>
-          <w:t>12</w:t>
+          <w:t>6</w:t>
         </w:r>
         <w:r>
           <w:fldChar w:fldCharType="end"/>
@@ -8442,7 +8215,7 @@
   <a:extraClrSchemeLst/>
   <a:extLst>
     <a:ext uri="{05A4C25C-085E-4340-85A3-A5531E510DB2}">
-      <thm15:themeFamily xmlns:thm15="http://schemas.microsoft.com/office/thememl/2012/main" xmlns="" name="Office Theme" id="{62F939B6-93AF-4DB8-9C6B-D6C7DFDC589F}" vid="{4A3C46E8-61CC-4603-A589-7422A47A8E4A}"/>
+      <thm15:themeFamily xmlns="" xmlns:thm15="http://schemas.microsoft.com/office/thememl/2012/main" name="Office Theme" id="{62F939B6-93AF-4DB8-9C6B-D6C7DFDC589F}" vid="{4A3C46E8-61CC-4603-A589-7422A47A8E4A}"/>
     </a:ext>
   </a:extLst>
 </a:theme>
@@ -8453,7 +8226,7 @@
 </file>
 
 <file path=customXml/itemProps1.xml><?xml version="1.0" encoding="utf-8"?>
-<ds:datastoreItem xmlns:ds="http://schemas.openxmlformats.org/officeDocument/2006/customXml" ds:itemID="{FBC278BE-2D41-471B-B38D-F26C9834B63A}">
+<ds:datastoreItem xmlns:ds="http://schemas.openxmlformats.org/officeDocument/2006/customXml" ds:itemID="{2432C134-19F4-49AE-AEA9-36938D731343}">
   <ds:schemaRefs>
     <ds:schemaRef ds:uri="http://schemas.openxmlformats.org/officeDocument/2006/bibliography"/>
   </ds:schemaRefs>
